--- a/requirement analysis.docx
+++ b/requirement analysis.docx
@@ -726,21 +726,12 @@
       <w:pPr>
         <w:pStyle w:val="a3"/>
         <w:ind w:left="792" w:firstLineChars="0" w:firstLine="0"/>
-        <w:rPr>
-          <w:rFonts w:hint="eastAsia"/>
-        </w:rPr>
-      </w:pPr>
-      <w:r>
-        <w:rPr>
-          <w:rFonts w:hint="eastAsia"/>
-        </w:rPr>
-        <w:t>排位模式；</w:t>
-      </w:r>
-      <w:r>
-        <w:rPr>
-          <w:rFonts w:hint="eastAsia"/>
-        </w:rPr>
-        <w:t>显示我方昵称，敌方昵称，游戏结果，游戏时间</w:t>
+      </w:pPr>
+      <w:r>
+        <w:rPr>
+          <w:rFonts w:hint="eastAsia"/>
+        </w:rPr>
+        <w:t>排位模式；显示我方昵称，敌方昵称，游戏结果，游戏时间</w:t>
       </w:r>
     </w:p>
     <w:p/>
@@ -846,32 +837,31 @@
     </w:p>
     <w:p>
       <w:pPr>
-        <w:ind w:left="840" w:hangingChars="400" w:hanging="840"/>
+        <w:pStyle w:val="a3"/>
+        <w:numPr>
+          <w:ilvl w:val="0"/>
+          <w:numId w:val="7"/>
+        </w:numPr>
+        <w:ind w:firstLineChars="0"/>
         <w:jc w:val="left"/>
-        <w:rPr>
-          <w:rFonts w:hint="eastAsia"/>
-        </w:rPr>
-      </w:pPr>
-      <w:r>
-        <w:rPr>
-          <w:rFonts w:hint="eastAsia"/>
-        </w:rPr>
-        <w:t xml:space="preserve"> </w:t>
-      </w:r>
-      <w:r>
-        <w:t xml:space="preserve">   </w:t>
-      </w:r>
-      <w:r>
-        <w:rPr>
-          <w:rFonts w:hint="eastAsia"/>
-        </w:rPr>
-        <w:t>3，点击开始</w:t>
-      </w:r>
-      <w:r>
-        <w:rPr>
-          <w:rFonts w:hint="eastAsia"/>
-        </w:rPr>
-        <w:t>游戏；开始游戏变为匹配中；右上角显示匹配时间；匹配大于5分钟退出匹配；需重新点击开始游戏</w:t>
+      </w:pPr>
+      <w:r>
+        <w:rPr>
+          <w:rFonts w:hint="eastAsia"/>
+        </w:rPr>
+        <w:t>点击开始</w:t>
+      </w:r>
+      <w:r>
+        <w:rPr>
+          <w:rFonts w:hint="eastAsia"/>
+        </w:rPr>
+        <w:t>游戏；</w:t>
+      </w:r>
+      <w:r>
+        <w:rPr>
+          <w:rFonts w:hint="eastAsia"/>
+        </w:rPr>
+        <w:t>弹出匹配框；匹配/排位模式；匹配弹框中部显示匹配中，请稍后；隔行显示匹配时间；右下角有取消匹配，确定的按钮；取消可返回开始游戏界面</w:t>
       </w:r>
     </w:p>
     <w:p>
@@ -883,23 +873,12 @@
         </w:numPr>
         <w:ind w:firstLineChars="0"/>
         <w:jc w:val="left"/>
-        <w:rPr>
-          <w:rFonts w:hint="eastAsia"/>
-        </w:rPr>
-      </w:pPr>
-      <w:proofErr w:type="spellStart"/>
-      <w:r>
-        <w:rPr>
-          <w:rFonts w:hint="eastAsia"/>
-        </w:rPr>
-        <w:t>右</w:t>
-      </w:r>
-      <w:proofErr w:type="spellEnd"/>
-      <w:r>
-        <w:rPr>
-          <w:rFonts w:hint="eastAsia"/>
-        </w:rPr>
-        <w:t>下角有个按钮 试玩一下；点击进入人机对战模式</w:t>
+      </w:pPr>
+      <w:r>
+        <w:rPr>
+          <w:rFonts w:hint="eastAsia"/>
+        </w:rPr>
+        <w:t>右下角有个按钮 试玩一下；点击进入人机对战模式</w:t>
       </w:r>
     </w:p>
     <w:p>
@@ -911,24 +890,29 @@
         <w:rPr>
           <w:rFonts w:hint="eastAsia"/>
         </w:rPr>
-        <w:t>4，输出16*16的棋盘；用户就可进行游戏</w:t>
-      </w:r>
-    </w:p>
-    <w:p>
-      <w:pPr>
-        <w:ind w:firstLineChars="200" w:firstLine="420"/>
+        <w:t>5，</w:t>
+      </w:r>
+      <w:r>
+        <w:rPr>
+          <w:rFonts w:hint="eastAsia"/>
+        </w:rPr>
+        <w:t>输出16*16的棋盘；用户就可进行游戏</w:t>
+      </w:r>
+    </w:p>
+    <w:p>
+      <w:pPr>
+        <w:pStyle w:val="a3"/>
+        <w:numPr>
+          <w:ilvl w:val="0"/>
+          <w:numId w:val="7"/>
+        </w:numPr>
+        <w:ind w:firstLineChars="0"/>
         <w:jc w:val="left"/>
       </w:pPr>
       <w:r>
         <w:rPr>
           <w:rFonts w:hint="eastAsia"/>
         </w:rPr>
-        <w:t>5，</w:t>
-      </w:r>
-      <w:r>
-        <w:rPr>
-          <w:rFonts w:hint="eastAsia"/>
-        </w:rPr>
         <w:t>先后手判定；</w:t>
       </w:r>
     </w:p>
@@ -966,7 +950,7 @@
         <w:pStyle w:val="a3"/>
         <w:numPr>
           <w:ilvl w:val="0"/>
-          <w:numId w:val="4"/>
+          <w:numId w:val="2"/>
         </w:numPr>
         <w:ind w:firstLineChars="0"/>
         <w:jc w:val="left"/>
@@ -975,262 +959,363 @@
         <w:rPr>
           <w:rFonts w:hint="eastAsia"/>
         </w:rPr>
-        <w:t>规则判定</w:t>
+        <w:t>规则判定；</w:t>
+      </w:r>
+    </w:p>
+    <w:p>
+      <w:pPr>
+        <w:pStyle w:val="a3"/>
+        <w:numPr>
+          <w:ilvl w:val="0"/>
+          <w:numId w:val="2"/>
+        </w:numPr>
+        <w:ind w:firstLineChars="0"/>
+        <w:jc w:val="left"/>
+      </w:pPr>
+      <w:r>
+        <w:t>棋盘右上角显示</w:t>
+      </w:r>
+      <w:r>
+        <w:t>一个棋子，代表该黑棋或白棋落子。</w:t>
+      </w:r>
+    </w:p>
+    <w:p>
+      <w:pPr>
+        <w:pStyle w:val="a3"/>
+        <w:numPr>
+          <w:ilvl w:val="0"/>
+          <w:numId w:val="2"/>
+        </w:numPr>
+        <w:ind w:firstLineChars="0"/>
+        <w:jc w:val="left"/>
+      </w:pPr>
+      <w:r>
+        <w:t>赢得对局游戏，棋盘下面显示黑棋/白棋胜利/失败</w:t>
+      </w:r>
+    </w:p>
+    <w:p>
+      <w:pPr>
+        <w:pStyle w:val="a3"/>
+        <w:numPr>
+          <w:ilvl w:val="0"/>
+          <w:numId w:val="1"/>
+        </w:numPr>
+        <w:ind w:firstLineChars="0"/>
+        <w:jc w:val="left"/>
+      </w:pPr>
+      <w:r>
+        <w:rPr>
+          <w:rFonts w:hint="eastAsia"/>
+        </w:rPr>
+        <w:t>排名查看</w:t>
+      </w:r>
+    </w:p>
+    <w:p>
+      <w:pPr>
+        <w:pStyle w:val="a3"/>
+        <w:numPr>
+          <w:ilvl w:val="0"/>
+          <w:numId w:val="8"/>
+        </w:numPr>
+        <w:ind w:firstLineChars="0"/>
+        <w:jc w:val="left"/>
+      </w:pPr>
+      <w:r>
+        <w:rPr>
+          <w:rFonts w:hint="eastAsia"/>
+        </w:rPr>
+        <w:t>左侧有滑动条；可上下滑动查看名次</w:t>
+      </w:r>
+    </w:p>
+    <w:p>
+      <w:pPr>
+        <w:pStyle w:val="a3"/>
+        <w:numPr>
+          <w:ilvl w:val="0"/>
+          <w:numId w:val="1"/>
+        </w:numPr>
+        <w:ind w:firstLineChars="0"/>
+        <w:jc w:val="left"/>
+      </w:pPr>
+      <w:r>
+        <w:rPr>
+          <w:rFonts w:hint="eastAsia"/>
+        </w:rPr>
+        <w:t>通用设置</w:t>
+      </w:r>
+    </w:p>
+    <w:p>
+      <w:pPr>
+        <w:pStyle w:val="a3"/>
+        <w:numPr>
+          <w:ilvl w:val="0"/>
+          <w:numId w:val="9"/>
+        </w:numPr>
+        <w:ind w:firstLineChars="0"/>
+        <w:jc w:val="left"/>
+      </w:pPr>
+      <w:r>
+        <w:rPr>
+          <w:rFonts w:hint="eastAsia"/>
+        </w:rPr>
+        <w:t>上方显示Setting的Logo；</w:t>
+      </w:r>
+    </w:p>
+    <w:p>
+      <w:pPr>
+        <w:pStyle w:val="a3"/>
+        <w:numPr>
+          <w:ilvl w:val="0"/>
+          <w:numId w:val="9"/>
+        </w:numPr>
+        <w:ind w:firstLineChars="0"/>
+        <w:jc w:val="left"/>
+      </w:pPr>
+      <w:r>
+        <w:rPr>
+          <w:rFonts w:hint="eastAsia"/>
+        </w:rPr>
+        <w:t>下面为设置框；</w:t>
+      </w:r>
+    </w:p>
+    <w:p>
+      <w:pPr>
+        <w:pStyle w:val="a3"/>
+        <w:numPr>
+          <w:ilvl w:val="0"/>
+          <w:numId w:val="9"/>
+        </w:numPr>
+        <w:ind w:firstLineChars="0"/>
+        <w:jc w:val="left"/>
+      </w:pPr>
+      <w:r>
+        <w:rPr>
+          <w:rFonts w:hint="eastAsia"/>
+        </w:rPr>
+        <w:t>音乐设置</w:t>
+      </w:r>
+      <w:r>
+        <w:rPr>
+          <w:rFonts w:hint="eastAsia"/>
+        </w:rPr>
+        <w:t>；</w:t>
+      </w:r>
+    </w:p>
+    <w:p>
+      <w:pPr>
+        <w:pStyle w:val="a3"/>
+        <w:ind w:left="792" w:firstLineChars="0" w:firstLine="0"/>
+        <w:jc w:val="left"/>
+      </w:pPr>
+      <w:r>
+        <w:rPr>
+          <w:rFonts w:hint="eastAsia"/>
+        </w:rPr>
+        <w:t>背景音乐；后方设置按钮，左滑关闭背景音乐；</w:t>
+      </w:r>
+      <w:proofErr w:type="gramStart"/>
+      <w:r>
+        <w:rPr>
+          <w:rFonts w:hint="eastAsia"/>
+        </w:rPr>
+        <w:t>右滑开启</w:t>
+      </w:r>
+      <w:proofErr w:type="gramEnd"/>
+      <w:r>
+        <w:rPr>
+          <w:rFonts w:hint="eastAsia"/>
+        </w:rPr>
+        <w:t>背景音乐</w:t>
+      </w:r>
+    </w:p>
+    <w:p>
+      <w:pPr>
+        <w:pStyle w:val="a3"/>
+        <w:ind w:left="792" w:firstLineChars="0" w:firstLine="0"/>
+        <w:jc w:val="left"/>
+      </w:pPr>
+      <w:r>
+        <w:rPr>
+          <w:rFonts w:hint="eastAsia"/>
+        </w:rPr>
+        <w:t>游戏音效；后方设置按钮，左滑关闭背景音乐；</w:t>
+      </w:r>
+      <w:proofErr w:type="gramStart"/>
+      <w:r>
+        <w:rPr>
+          <w:rFonts w:hint="eastAsia"/>
+        </w:rPr>
+        <w:t>右滑开启</w:t>
+      </w:r>
+      <w:proofErr w:type="gramEnd"/>
+      <w:r>
+        <w:rPr>
+          <w:rFonts w:hint="eastAsia"/>
+        </w:rPr>
+        <w:t>游戏音效</w:t>
+      </w:r>
+    </w:p>
+    <w:p>
+      <w:pPr>
+        <w:pStyle w:val="a3"/>
+        <w:numPr>
+          <w:ilvl w:val="0"/>
+          <w:numId w:val="9"/>
+        </w:numPr>
+        <w:ind w:firstLineChars="0"/>
+        <w:jc w:val="left"/>
+      </w:pPr>
+      <w:r>
+        <w:rPr>
+          <w:rFonts w:hint="eastAsia"/>
+        </w:rPr>
+        <w:t>其他设置</w:t>
+      </w:r>
+    </w:p>
+    <w:p>
+      <w:pPr>
+        <w:pStyle w:val="a3"/>
+        <w:numPr>
+          <w:ilvl w:val="0"/>
+          <w:numId w:val="9"/>
+        </w:numPr>
+        <w:ind w:firstLineChars="0"/>
+        <w:jc w:val="left"/>
+      </w:pPr>
+      <w:r>
+        <w:rPr>
+          <w:rFonts w:hint="eastAsia"/>
+        </w:rPr>
+        <w:t>更新设置后，下方的保存按钮变亮 点击保存，更新游戏设置</w:t>
+      </w:r>
+    </w:p>
+    <w:p>
+      <w:pPr>
+        <w:pStyle w:val="a3"/>
+        <w:numPr>
+          <w:ilvl w:val="0"/>
+          <w:numId w:val="1"/>
+        </w:numPr>
+        <w:ind w:firstLineChars="0"/>
+        <w:jc w:val="left"/>
+      </w:pPr>
+      <w:r>
+        <w:rPr>
+          <w:rFonts w:hint="eastAsia"/>
+        </w:rPr>
+        <w:t>数据库；</w:t>
+      </w:r>
+    </w:p>
+    <w:p>
+      <w:pPr>
+        <w:pStyle w:val="a3"/>
+        <w:numPr>
+          <w:ilvl w:val="0"/>
+          <w:numId w:val="10"/>
+        </w:numPr>
+        <w:ind w:firstLineChars="0"/>
+        <w:jc w:val="left"/>
+      </w:pPr>
+      <w:r>
+        <w:rPr>
+          <w:rFonts w:hint="eastAsia"/>
+        </w:rPr>
+        <w:t>创建数据库和表</w:t>
+      </w:r>
+    </w:p>
+    <w:p>
+      <w:pPr>
+        <w:pStyle w:val="a3"/>
+        <w:numPr>
+          <w:ilvl w:val="0"/>
+          <w:numId w:val="10"/>
+        </w:numPr>
+        <w:ind w:firstLineChars="0"/>
+        <w:jc w:val="left"/>
+      </w:pPr>
+      <w:r>
+        <w:t>I</w:t>
+      </w:r>
+      <w:r>
+        <w:rPr>
+          <w:rFonts w:hint="eastAsia"/>
+        </w:rPr>
+        <w:t>d用</w:t>
+      </w:r>
+      <w:r>
+        <w:rPr>
+          <w:rFonts w:hint="eastAsia"/>
+        </w:rPr>
+        <w:t>无符号数以增加可表示的范围</w:t>
+      </w:r>
+    </w:p>
+    <w:p>
+      <w:pPr>
+        <w:pStyle w:val="a3"/>
+        <w:numPr>
+          <w:ilvl w:val="0"/>
+          <w:numId w:val="10"/>
+        </w:numPr>
+        <w:ind w:firstLineChars="0"/>
+        <w:jc w:val="left"/>
+      </w:pPr>
+      <w:r>
+        <w:t>U</w:t>
+      </w:r>
+      <w:r>
+        <w:rPr>
+          <w:rFonts w:hint="eastAsia"/>
+        </w:rPr>
+        <w:t>sername，</w:t>
+      </w:r>
+      <w:proofErr w:type="spellStart"/>
+      <w:r>
+        <w:rPr>
+          <w:rFonts w:hint="eastAsia"/>
+        </w:rPr>
+        <w:t>n</w:t>
+      </w:r>
+      <w:r>
+        <w:t>ame,password,rank</w:t>
+      </w:r>
+      <w:proofErr w:type="spellEnd"/>
+    </w:p>
+    <w:p>
+      <w:pPr>
+        <w:pStyle w:val="a3"/>
+        <w:numPr>
+          <w:ilvl w:val="0"/>
+          <w:numId w:val="10"/>
+        </w:numPr>
+        <w:ind w:firstLineChars="0"/>
+        <w:jc w:val="left"/>
+        <w:rPr>
+          <w:rFonts w:hint="eastAsia"/>
+        </w:rPr>
+      </w:pPr>
+      <w:r>
+        <w:rPr>
+          <w:rFonts w:hint="eastAsia"/>
+        </w:rPr>
+        <w:t>判定是否第一次进入游戏</w:t>
+      </w:r>
+      <w:r>
+        <w:rPr>
+          <w:rFonts w:hint="eastAsia"/>
+        </w:rPr>
+        <w:t>;</w:t>
+      </w:r>
+      <w:r>
+        <w:t>;</w:t>
+      </w:r>
+      <w:r>
+        <w:rPr>
+          <w:rFonts w:hint="eastAsia"/>
+        </w:rPr>
+        <w:t>若第一次进入游戏登陆后提示试玩一下；</w:t>
       </w:r>
       <w:bookmarkStart w:id="0" w:name="_GoBack"/>
       <w:bookmarkEnd w:id="0"/>
-      <w:r>
-        <w:rPr>
-          <w:rFonts w:hint="eastAsia"/>
-        </w:rPr>
-        <w:t>；</w:t>
-      </w:r>
-    </w:p>
-    <w:p>
-      <w:pPr>
-        <w:pStyle w:val="a3"/>
-        <w:numPr>
-          <w:ilvl w:val="0"/>
-          <w:numId w:val="4"/>
-        </w:numPr>
-        <w:ind w:firstLineChars="0"/>
-        <w:jc w:val="left"/>
-      </w:pPr>
-      <w:r>
-        <w:t>棋盘右上角显示</w:t>
-      </w:r>
-      <w:r>
-        <w:t>一个棋子，代表该黑棋或白棋落子。</w:t>
-      </w:r>
-    </w:p>
-    <w:p>
-      <w:pPr>
-        <w:pStyle w:val="a3"/>
-        <w:numPr>
-          <w:ilvl w:val="0"/>
-          <w:numId w:val="4"/>
-        </w:numPr>
-        <w:ind w:firstLineChars="0"/>
-        <w:jc w:val="left"/>
-      </w:pPr>
-      <w:r>
-        <w:t>赢得对局游戏，棋盘下面显示黑棋/白棋胜利/失败</w:t>
-      </w:r>
-    </w:p>
-    <w:p>
-      <w:pPr>
-        <w:pStyle w:val="a3"/>
-        <w:numPr>
-          <w:ilvl w:val="0"/>
-          <w:numId w:val="1"/>
-        </w:numPr>
-        <w:ind w:firstLineChars="0"/>
-        <w:jc w:val="left"/>
-      </w:pPr>
-      <w:r>
-        <w:rPr>
-          <w:rFonts w:hint="eastAsia"/>
-        </w:rPr>
-        <w:t>排名查看</w:t>
-      </w:r>
-    </w:p>
-    <w:p>
-      <w:pPr>
-        <w:pStyle w:val="a3"/>
-        <w:numPr>
-          <w:ilvl w:val="0"/>
-          <w:numId w:val="8"/>
-        </w:numPr>
-        <w:ind w:firstLineChars="0"/>
-        <w:jc w:val="left"/>
-      </w:pPr>
-      <w:r>
-        <w:rPr>
-          <w:rFonts w:hint="eastAsia"/>
-        </w:rPr>
-        <w:t>左侧有滑动条；可上下滑动查看名次</w:t>
-      </w:r>
-    </w:p>
-    <w:p>
-      <w:pPr>
-        <w:pStyle w:val="a3"/>
-        <w:numPr>
-          <w:ilvl w:val="0"/>
-          <w:numId w:val="1"/>
-        </w:numPr>
-        <w:ind w:firstLineChars="0"/>
-        <w:jc w:val="left"/>
-      </w:pPr>
-      <w:r>
-        <w:rPr>
-          <w:rFonts w:hint="eastAsia"/>
-        </w:rPr>
-        <w:t>通用设置</w:t>
-      </w:r>
-    </w:p>
-    <w:p>
-      <w:pPr>
-        <w:pStyle w:val="a3"/>
-        <w:numPr>
-          <w:ilvl w:val="0"/>
-          <w:numId w:val="9"/>
-        </w:numPr>
-        <w:ind w:firstLineChars="0"/>
-        <w:jc w:val="left"/>
-      </w:pPr>
-      <w:r>
-        <w:rPr>
-          <w:rFonts w:hint="eastAsia"/>
-        </w:rPr>
-        <w:t>上方显示Setting的Logo；</w:t>
-      </w:r>
-    </w:p>
-    <w:p>
-      <w:pPr>
-        <w:pStyle w:val="a3"/>
-        <w:numPr>
-          <w:ilvl w:val="0"/>
-          <w:numId w:val="9"/>
-        </w:numPr>
-        <w:ind w:firstLineChars="0"/>
-        <w:jc w:val="left"/>
-      </w:pPr>
-      <w:r>
-        <w:rPr>
-          <w:rFonts w:hint="eastAsia"/>
-        </w:rPr>
-        <w:t>下面为设置框；</w:t>
-      </w:r>
-    </w:p>
-    <w:p>
-      <w:pPr>
-        <w:pStyle w:val="a3"/>
-        <w:numPr>
-          <w:ilvl w:val="0"/>
-          <w:numId w:val="9"/>
-        </w:numPr>
-        <w:ind w:firstLineChars="0"/>
-        <w:jc w:val="left"/>
-      </w:pPr>
-      <w:r>
-        <w:rPr>
-          <w:rFonts w:hint="eastAsia"/>
-        </w:rPr>
-        <w:t>音乐设置</w:t>
-      </w:r>
-      <w:r>
-        <w:rPr>
-          <w:rFonts w:hint="eastAsia"/>
-        </w:rPr>
-        <w:t>；</w:t>
-      </w:r>
-    </w:p>
-    <w:p>
-      <w:pPr>
-        <w:pStyle w:val="a3"/>
-        <w:ind w:left="792" w:firstLineChars="0" w:firstLine="0"/>
-        <w:jc w:val="left"/>
-      </w:pPr>
-      <w:r>
-        <w:rPr>
-          <w:rFonts w:hint="eastAsia"/>
-        </w:rPr>
-        <w:t>背景音乐；后方设置按钮，左滑关闭背景音乐；</w:t>
-      </w:r>
-      <w:proofErr w:type="gramStart"/>
-      <w:r>
-        <w:rPr>
-          <w:rFonts w:hint="eastAsia"/>
-        </w:rPr>
-        <w:t>右滑开启</w:t>
-      </w:r>
-      <w:proofErr w:type="gramEnd"/>
-      <w:r>
-        <w:rPr>
-          <w:rFonts w:hint="eastAsia"/>
-        </w:rPr>
-        <w:t>背景音乐</w:t>
-      </w:r>
-    </w:p>
-    <w:p>
-      <w:pPr>
-        <w:pStyle w:val="a3"/>
-        <w:ind w:left="792" w:firstLineChars="0" w:firstLine="0"/>
-        <w:jc w:val="left"/>
-      </w:pPr>
-      <w:r>
-        <w:rPr>
-          <w:rFonts w:hint="eastAsia"/>
-        </w:rPr>
-        <w:t>游戏音效；</w:t>
-      </w:r>
-      <w:r>
-        <w:rPr>
-          <w:rFonts w:hint="eastAsia"/>
-        </w:rPr>
-        <w:t>后方设置按钮，左滑关闭背景音乐；</w:t>
-      </w:r>
-      <w:proofErr w:type="gramStart"/>
-      <w:r>
-        <w:rPr>
-          <w:rFonts w:hint="eastAsia"/>
-        </w:rPr>
-        <w:t>右滑开启</w:t>
-      </w:r>
-      <w:proofErr w:type="gramEnd"/>
-      <w:r>
-        <w:rPr>
-          <w:rFonts w:hint="eastAsia"/>
-        </w:rPr>
-        <w:t>游戏音效</w:t>
-      </w:r>
-    </w:p>
-    <w:p>
-      <w:pPr>
-        <w:pStyle w:val="a3"/>
-        <w:numPr>
-          <w:ilvl w:val="0"/>
-          <w:numId w:val="9"/>
-        </w:numPr>
-        <w:ind w:firstLineChars="0"/>
-        <w:jc w:val="left"/>
-      </w:pPr>
-      <w:r>
-        <w:rPr>
-          <w:rFonts w:hint="eastAsia"/>
-        </w:rPr>
-        <w:t>其他设置</w:t>
-      </w:r>
-    </w:p>
-    <w:p>
-      <w:pPr>
-        <w:pStyle w:val="a3"/>
-        <w:numPr>
-          <w:ilvl w:val="0"/>
-          <w:numId w:val="9"/>
-        </w:numPr>
-        <w:ind w:firstLineChars="0"/>
-        <w:jc w:val="left"/>
-        <w:rPr>
-          <w:rFonts w:hint="eastAsia"/>
-        </w:rPr>
-      </w:pPr>
-      <w:r>
-        <w:rPr>
-          <w:rFonts w:hint="eastAsia"/>
-        </w:rPr>
-        <w:t>更新设置后，下方的保存按钮变亮 点击保存，更新游戏设置</w:t>
-      </w:r>
-    </w:p>
-    <w:p>
-      <w:pPr>
-        <w:pStyle w:val="a3"/>
-        <w:ind w:left="792" w:firstLineChars="0" w:firstLine="0"/>
-        <w:jc w:val="left"/>
-        <w:rPr>
-          <w:rFonts w:hint="eastAsia"/>
-        </w:rPr>
-      </w:pPr>
     </w:p>
     <w:p>
       <w:pPr>
@@ -1379,6 +1464,95 @@
     </w:lvl>
   </w:abstractNum>
   <w:abstractNum w:abstractNumId="1" w15:restartNumberingAfterBreak="0">
+    <w:nsid w:val="110D5151"/>
+    <w:multiLevelType w:val="hybridMultilevel"/>
+    <w:tmpl w:val="D7B83EB6"/>
+    <w:lvl w:ilvl="0" w:tplc="C7E64BA8">
+      <w:start w:val="1"/>
+      <w:numFmt w:val="decimal"/>
+      <w:lvlText w:val="%1，"/>
+      <w:lvlJc w:val="left"/>
+      <w:pPr>
+        <w:ind w:left="792" w:hanging="360"/>
+      </w:pPr>
+      <w:rPr>
+        <w:rFonts w:hint="default"/>
+      </w:rPr>
+    </w:lvl>
+    <w:lvl w:ilvl="1" w:tplc="04090019" w:tentative="1">
+      <w:start w:val="1"/>
+      <w:numFmt w:val="lowerLetter"/>
+      <w:lvlText w:val="%2)"/>
+      <w:lvlJc w:val="left"/>
+      <w:pPr>
+        <w:ind w:left="1272" w:hanging="420"/>
+      </w:pPr>
+    </w:lvl>
+    <w:lvl w:ilvl="2" w:tplc="0409001B" w:tentative="1">
+      <w:start w:val="1"/>
+      <w:numFmt w:val="lowerRoman"/>
+      <w:lvlText w:val="%3."/>
+      <w:lvlJc w:val="right"/>
+      <w:pPr>
+        <w:ind w:left="1692" w:hanging="420"/>
+      </w:pPr>
+    </w:lvl>
+    <w:lvl w:ilvl="3" w:tplc="0409000F" w:tentative="1">
+      <w:start w:val="1"/>
+      <w:numFmt w:val="decimal"/>
+      <w:lvlText w:val="%4."/>
+      <w:lvlJc w:val="left"/>
+      <w:pPr>
+        <w:ind w:left="2112" w:hanging="420"/>
+      </w:pPr>
+    </w:lvl>
+    <w:lvl w:ilvl="4" w:tplc="04090019" w:tentative="1">
+      <w:start w:val="1"/>
+      <w:numFmt w:val="lowerLetter"/>
+      <w:lvlText w:val="%5)"/>
+      <w:lvlJc w:val="left"/>
+      <w:pPr>
+        <w:ind w:left="2532" w:hanging="420"/>
+      </w:pPr>
+    </w:lvl>
+    <w:lvl w:ilvl="5" w:tplc="0409001B" w:tentative="1">
+      <w:start w:val="1"/>
+      <w:numFmt w:val="lowerRoman"/>
+      <w:lvlText w:val="%6."/>
+      <w:lvlJc w:val="right"/>
+      <w:pPr>
+        <w:ind w:left="2952" w:hanging="420"/>
+      </w:pPr>
+    </w:lvl>
+    <w:lvl w:ilvl="6" w:tplc="0409000F" w:tentative="1">
+      <w:start w:val="1"/>
+      <w:numFmt w:val="decimal"/>
+      <w:lvlText w:val="%7."/>
+      <w:lvlJc w:val="left"/>
+      <w:pPr>
+        <w:ind w:left="3372" w:hanging="420"/>
+      </w:pPr>
+    </w:lvl>
+    <w:lvl w:ilvl="7" w:tplc="04090019" w:tentative="1">
+      <w:start w:val="1"/>
+      <w:numFmt w:val="lowerLetter"/>
+      <w:lvlText w:val="%8)"/>
+      <w:lvlJc w:val="left"/>
+      <w:pPr>
+        <w:ind w:left="3792" w:hanging="420"/>
+      </w:pPr>
+    </w:lvl>
+    <w:lvl w:ilvl="8" w:tplc="0409001B" w:tentative="1">
+      <w:start w:val="1"/>
+      <w:numFmt w:val="lowerRoman"/>
+      <w:lvlText w:val="%9."/>
+      <w:lvlJc w:val="right"/>
+      <w:pPr>
+        <w:ind w:left="4212" w:hanging="420"/>
+      </w:pPr>
+    </w:lvl>
+  </w:abstractNum>
+  <w:abstractNum w:abstractNumId="2" w15:restartNumberingAfterBreak="0">
     <w:nsid w:val="2E621CE4"/>
     <w:multiLevelType w:val="hybridMultilevel"/>
     <w:tmpl w:val="9078E970"/>
@@ -1467,7 +1641,7 @@
       </w:pPr>
     </w:lvl>
   </w:abstractNum>
-  <w:abstractNum w:abstractNumId="2" w15:restartNumberingAfterBreak="0">
+  <w:abstractNum w:abstractNumId="3" w15:restartNumberingAfterBreak="0">
     <w:nsid w:val="47467D73"/>
     <w:multiLevelType w:val="hybridMultilevel"/>
     <w:tmpl w:val="FFAADB8E"/>
@@ -1556,7 +1730,7 @@
       </w:pPr>
     </w:lvl>
   </w:abstractNum>
-  <w:abstractNum w:abstractNumId="3" w15:restartNumberingAfterBreak="0">
+  <w:abstractNum w:abstractNumId="4" w15:restartNumberingAfterBreak="0">
     <w:nsid w:val="4D2E12EE"/>
     <w:multiLevelType w:val="hybridMultilevel"/>
     <w:tmpl w:val="45343C48"/>
@@ -1645,7 +1819,7 @@
       </w:pPr>
     </w:lvl>
   </w:abstractNum>
-  <w:abstractNum w:abstractNumId="4" w15:restartNumberingAfterBreak="0">
+  <w:abstractNum w:abstractNumId="5" w15:restartNumberingAfterBreak="0">
     <w:nsid w:val="4D5875A6"/>
     <w:multiLevelType w:val="hybridMultilevel"/>
     <w:tmpl w:val="52ECBCC6"/>
@@ -1737,7 +1911,7 @@
       </w:pPr>
     </w:lvl>
   </w:abstractNum>
-  <w:abstractNum w:abstractNumId="5" w15:restartNumberingAfterBreak="0">
+  <w:abstractNum w:abstractNumId="6" w15:restartNumberingAfterBreak="0">
     <w:nsid w:val="6A7B4488"/>
     <w:multiLevelType w:val="hybridMultilevel"/>
     <w:tmpl w:val="919A5DE4"/>
@@ -1826,7 +2000,7 @@
       </w:pPr>
     </w:lvl>
   </w:abstractNum>
-  <w:abstractNum w:abstractNumId="6" w15:restartNumberingAfterBreak="0">
+  <w:abstractNum w:abstractNumId="7" w15:restartNumberingAfterBreak="0">
     <w:nsid w:val="71216136"/>
     <w:multiLevelType w:val="hybridMultilevel"/>
     <w:tmpl w:val="5A664D4C"/>
@@ -1915,7 +2089,7 @@
       </w:pPr>
     </w:lvl>
   </w:abstractNum>
-  <w:abstractNum w:abstractNumId="7" w15:restartNumberingAfterBreak="0">
+  <w:abstractNum w:abstractNumId="8" w15:restartNumberingAfterBreak="0">
     <w:nsid w:val="744E28BC"/>
     <w:multiLevelType w:val="hybridMultilevel"/>
     <w:tmpl w:val="853CD4B8"/>
@@ -2004,7 +2178,7 @@
       </w:pPr>
     </w:lvl>
   </w:abstractNum>
-  <w:abstractNum w:abstractNumId="8" w15:restartNumberingAfterBreak="0">
+  <w:abstractNum w:abstractNumId="9" w15:restartNumberingAfterBreak="0">
     <w:nsid w:val="75092887"/>
     <w:multiLevelType w:val="hybridMultilevel"/>
     <w:tmpl w:val="1BDC41F0"/>
@@ -2094,31 +2268,34 @@
     </w:lvl>
   </w:abstractNum>
   <w:num w:numId="1">
+    <w:abstractNumId w:val="5"/>
+  </w:num>
+  <w:num w:numId="2">
+    <w:abstractNumId w:val="7"/>
+  </w:num>
+  <w:num w:numId="3">
+    <w:abstractNumId w:val="6"/>
+  </w:num>
+  <w:num w:numId="4">
+    <w:abstractNumId w:val="8"/>
+  </w:num>
+  <w:num w:numId="5">
     <w:abstractNumId w:val="4"/>
   </w:num>
-  <w:num w:numId="2">
-    <w:abstractNumId w:val="6"/>
-  </w:num>
-  <w:num w:numId="3">
-    <w:abstractNumId w:val="5"/>
-  </w:num>
-  <w:num w:numId="4">
-    <w:abstractNumId w:val="7"/>
-  </w:num>
-  <w:num w:numId="5">
-    <w:abstractNumId w:val="3"/>
-  </w:num>
   <w:num w:numId="6">
-    <w:abstractNumId w:val="1"/>
+    <w:abstractNumId w:val="2"/>
   </w:num>
   <w:num w:numId="7">
     <w:abstractNumId w:val="0"/>
   </w:num>
   <w:num w:numId="8">
-    <w:abstractNumId w:val="8"/>
+    <w:abstractNumId w:val="9"/>
   </w:num>
   <w:num w:numId="9">
-    <w:abstractNumId w:val="2"/>
+    <w:abstractNumId w:val="3"/>
+  </w:num>
+  <w:num w:numId="10">
+    <w:abstractNumId w:val="1"/>
   </w:num>
 </w:numbering>
 </file>
@@ -2292,7 +2469,7 @@
     <w:lsdException w:name="Table Web 2" w:semiHidden="1" w:unhideWhenUsed="1"/>
     <w:lsdException w:name="Table Web 3" w:semiHidden="1" w:unhideWhenUsed="1"/>
     <w:lsdException w:name="Balloon Text" w:semiHidden="1" w:unhideWhenUsed="1"/>
-    <w:lsdException w:name="Table Grid" w:semiHidden="1" w:uiPriority="39" w:unhideWhenUsed="1"/>
+    <w:lsdException w:name="Table Grid" w:uiPriority="39"/>
     <w:lsdException w:name="Table Theme" w:semiHidden="1" w:unhideWhenUsed="1"/>
     <w:lsdException w:name="Placeholder Text" w:semiHidden="1"/>
     <w:lsdException w:name="No Spacing" w:uiPriority="1" w:qFormat="1"/>
@@ -2893,7 +3070,7 @@
 </file>
 
 <file path=customXml/itemProps1.xml><?xml version="1.0" encoding="utf-8"?>
-<ds:datastoreItem xmlns:ds="http://schemas.openxmlformats.org/officeDocument/2006/customXml" ds:itemID="{11C6016F-72E7-4272-B481-30A10D6C186A}">
+<ds:datastoreItem xmlns:ds="http://schemas.openxmlformats.org/officeDocument/2006/customXml" ds:itemID="{CC042C7C-D213-4E42-A3B5-A90C7EF4B50F}">
   <ds:schemaRefs>
     <ds:schemaRef ds:uri="http://schemas.openxmlformats.org/officeDocument/2006/bibliography"/>
   </ds:schemaRefs>

--- a/requirement analysis.docx
+++ b/requirement analysis.docx
@@ -1289,9 +1289,6 @@
         </w:numPr>
         <w:ind w:firstLineChars="0"/>
         <w:jc w:val="left"/>
-        <w:rPr>
-          <w:rFonts w:hint="eastAsia"/>
-        </w:rPr>
       </w:pPr>
       <w:r>
         <w:rPr>
@@ -1313,6 +1310,23 @@
           <w:rFonts w:hint="eastAsia"/>
         </w:rPr>
         <w:t>若第一次进入游戏登陆后提示试玩一下；</w:t>
+      </w:r>
+    </w:p>
+    <w:p>
+      <w:pPr>
+        <w:pStyle w:val="a3"/>
+        <w:numPr>
+          <w:ilvl w:val="0"/>
+          <w:numId w:val="10"/>
+        </w:numPr>
+        <w:ind w:firstLineChars="0"/>
+        <w:jc w:val="left"/>
+      </w:pPr>
+      <w:r>
+        <w:rPr>
+          <w:rFonts w:hint="eastAsia"/>
+        </w:rPr>
+        <w:t>初始排名分为1100；</w:t>
       </w:r>
       <w:bookmarkStart w:id="0" w:name="_GoBack"/>
       <w:bookmarkEnd w:id="0"/>
@@ -3070,7 +3084,7 @@
 </file>
 
 <file path=customXml/itemProps1.xml><?xml version="1.0" encoding="utf-8"?>
-<ds:datastoreItem xmlns:ds="http://schemas.openxmlformats.org/officeDocument/2006/customXml" ds:itemID="{CC042C7C-D213-4E42-A3B5-A90C7EF4B50F}">
+<ds:datastoreItem xmlns:ds="http://schemas.openxmlformats.org/officeDocument/2006/customXml" ds:itemID="{E7AD039E-C016-4C1E-8F2C-CA3377FEBF14}">
   <ds:schemaRefs>
     <ds:schemaRef ds:uri="http://schemas.openxmlformats.org/officeDocument/2006/bibliography"/>
   </ds:schemaRefs>

--- a/requirement analysis.docx
+++ b/requirement analysis.docx
@@ -91,6 +91,18 @@
         </w:rPr>
         <w:t>，是否重复</w:t>
       </w:r>
+      <w:r>
+        <w:rPr>
+          <w:rFonts w:hint="eastAsia"/>
+        </w:rPr>
+        <w:t>不允许有特殊字符；不少于1位；不超过20</w:t>
+      </w:r>
+      <w:r>
+        <w:rPr>
+          <w:rFonts w:hint="eastAsia"/>
+        </w:rPr>
+        <w:t>（李越）</w:t>
+      </w:r>
     </w:p>
     <w:p>
       <w:pPr>
@@ -106,6 +118,24 @@
           <w:rFonts w:hint="eastAsia"/>
         </w:rPr>
         <w:t>密码不能为空</w:t>
+      </w:r>
+      <w:r>
+        <w:rPr>
+          <w:rFonts w:hint="eastAsia"/>
+        </w:rPr>
+        <w:t>；</w:t>
+      </w:r>
+      <w:r>
+        <w:rPr>
+          <w:rFonts w:hint="eastAsia"/>
+        </w:rPr>
+        <w:t>6-20位；必须有字母和数字组合</w:t>
+      </w:r>
+      <w:r>
+        <w:rPr>
+          <w:rFonts w:hint="eastAsia"/>
+        </w:rPr>
+        <w:t>（李越）</w:t>
       </w:r>
     </w:p>
     <w:p>
@@ -818,21 +848,19 @@
         <w:rPr>
           <w:rFonts w:hint="eastAsia"/>
         </w:rPr>
-        <w:t>两种模式下面有开始游戏的按钮，点击即可</w:t>
-      </w:r>
-      <w:proofErr w:type="gramStart"/>
-      <w:r>
-        <w:rPr>
-          <w:rFonts w:hint="eastAsia"/>
-        </w:rPr>
-        <w:t>匹对手</w:t>
-      </w:r>
-      <w:proofErr w:type="gramEnd"/>
-      <w:r>
-        <w:rPr>
-          <w:rFonts w:hint="eastAsia"/>
-        </w:rPr>
-        <w:t>进入</w:t>
+        <w:t>两种模式下面有开始游戏的按钮，点击即可匹</w:t>
+      </w:r>
+      <w:r>
+        <w:rPr>
+          <w:rFonts w:hint="eastAsia"/>
+        </w:rPr>
+        <w:t>配</w:t>
+      </w:r>
+      <w:r>
+        <w:rPr>
+          <w:rFonts w:hint="eastAsia"/>
+        </w:rPr>
+        <w:t>对手进入</w:t>
       </w:r>
     </w:p>
     <w:p>
@@ -863,6 +891,25 @@
         </w:rPr>
         <w:t>弹出匹配框；匹配/排位模式；匹配弹框中部显示匹配中，请稍后；隔行显示匹配时间；右下角有取消匹配，确定的按钮；取消可返回开始游戏界面</w:t>
       </w:r>
+    </w:p>
+    <w:p>
+      <w:pPr>
+        <w:pStyle w:val="a3"/>
+        <w:numPr>
+          <w:ilvl w:val="0"/>
+          <w:numId w:val="7"/>
+        </w:numPr>
+        <w:ind w:firstLineChars="0"/>
+        <w:jc w:val="left"/>
+      </w:pPr>
+      <w:r>
+        <w:rPr>
+          <w:rFonts w:hint="eastAsia"/>
+        </w:rPr>
+        <w:t>匹配成功后 显示匹配到的玩家的昵称；点击确定 匹配到玩家昵称后面显示蓝色小对勾；取消返回开始游戏界面；</w:t>
+      </w:r>
+      <w:bookmarkStart w:id="0" w:name="_GoBack"/>
+      <w:bookmarkEnd w:id="0"/>
     </w:p>
     <w:p>
       <w:pPr>
@@ -1328,8 +1375,6 @@
         </w:rPr>
         <w:t>初始排名分为1100；</w:t>
       </w:r>
-      <w:bookmarkStart w:id="0" w:name="_GoBack"/>
-      <w:bookmarkEnd w:id="0"/>
     </w:p>
     <w:p>
       <w:pPr>
@@ -3084,7 +3129,7 @@
 </file>
 
 <file path=customXml/itemProps1.xml><?xml version="1.0" encoding="utf-8"?>
-<ds:datastoreItem xmlns:ds="http://schemas.openxmlformats.org/officeDocument/2006/customXml" ds:itemID="{E7AD039E-C016-4C1E-8F2C-CA3377FEBF14}">
+<ds:datastoreItem xmlns:ds="http://schemas.openxmlformats.org/officeDocument/2006/customXml" ds:itemID="{ABC30DC7-122C-42A0-8F69-358F9C994DB3}">
   <ds:schemaRefs>
     <ds:schemaRef ds:uri="http://schemas.openxmlformats.org/officeDocument/2006/bibliography"/>
   </ds:schemaRefs>

--- a/requirement analysis.docx
+++ b/requirement analysis.docx
@@ -95,13 +95,7 @@
         <w:rPr>
           <w:rFonts w:hint="eastAsia"/>
         </w:rPr>
-        <w:t>不允许有特殊字符；不少于1位；不超过20</w:t>
-      </w:r>
-      <w:r>
-        <w:rPr>
-          <w:rFonts w:hint="eastAsia"/>
-        </w:rPr>
-        <w:t>（李越）</w:t>
+        <w:t>不允许有特殊字符；不少于1位；不超过20（李越）</w:t>
       </w:r>
     </w:p>
     <w:p>
@@ -129,13 +123,7 @@
         <w:rPr>
           <w:rFonts w:hint="eastAsia"/>
         </w:rPr>
-        <w:t>6-20位；必须有字母和数字组合</w:t>
-      </w:r>
-      <w:r>
-        <w:rPr>
-          <w:rFonts w:hint="eastAsia"/>
-        </w:rPr>
-        <w:t>（李越）</w:t>
+        <w:t>6-20位；必须有字母和数字组合（李越）</w:t>
       </w:r>
     </w:p>
     <w:p>
@@ -762,6 +750,29 @@
           <w:rFonts w:hint="eastAsia"/>
         </w:rPr>
         <w:t>排位模式；显示我方昵称，敌方昵称，游戏结果，游戏时间</w:t>
+      </w:r>
+    </w:p>
+    <w:p>
+      <w:pPr>
+        <w:ind w:left="840" w:hangingChars="400" w:hanging="840"/>
+        <w:rPr>
+          <w:rFonts w:hint="eastAsia"/>
+        </w:rPr>
+      </w:pPr>
+      <w:r>
+        <w:rPr>
+          <w:rFonts w:hint="eastAsia"/>
+        </w:rPr>
+        <w:t xml:space="preserve"> </w:t>
+      </w:r>
+      <w:r>
+        <w:t xml:space="preserve">   </w:t>
+      </w:r>
+      <w:r>
+        <w:rPr>
+          <w:rFonts w:hint="eastAsia"/>
+        </w:rPr>
+        <w:t>10，默认显示匹配模式的对战记录，排位模式一栏后有页面扩展小箭头，点击打开排位模式的对战记录，此时收起匹配模式的对战记录；后方也有页面扩展小箭头</w:t>
       </w:r>
     </w:p>
     <w:p/>
@@ -906,17 +917,662 @@
         <w:rPr>
           <w:rFonts w:hint="eastAsia"/>
         </w:rPr>
-        <w:t>匹配成功后 显示匹配到的玩家的昵称；点击确定 匹配到玩家昵称后面显示蓝色小对勾；取消返回开始游戏界面；</w:t>
+        <w:t>匹配成功后 显示匹配到的玩家的昵称；</w:t>
+      </w:r>
+      <w:r>
+        <w:rPr>
+          <w:rFonts w:hint="eastAsia"/>
+        </w:rPr>
+        <w:t>玩家确定，前方玩家确定后</w:t>
+      </w:r>
+      <w:r>
+        <w:rPr>
+          <w:rFonts w:hint="eastAsia"/>
+        </w:rPr>
+        <w:t>，昵称前方显示一个蓝色小对勾，后</w:t>
+      </w:r>
+      <w:r>
+        <w:rPr>
+          <w:rFonts w:hint="eastAsia"/>
+        </w:rPr>
+        <w:t>方玩家确定后，昵称</w:t>
+      </w:r>
+      <w:r>
+        <w:rPr>
+          <w:rFonts w:hint="eastAsia"/>
+        </w:rPr>
+        <w:t>后</w:t>
+      </w:r>
+      <w:r>
+        <w:rPr>
+          <w:rFonts w:hint="eastAsia"/>
+        </w:rPr>
+        <w:t>方显示一个蓝色小对勾，</w:t>
+      </w:r>
+      <w:r>
+        <w:rPr>
+          <w:rFonts w:hint="eastAsia"/>
+        </w:rPr>
+        <w:t>取消返回开始游戏界面；</w:t>
+      </w:r>
+    </w:p>
+    <w:p>
+      <w:pPr>
+        <w:ind w:firstLineChars="300" w:firstLine="630"/>
+        <w:jc w:val="left"/>
+      </w:pPr>
+      <w:proofErr w:type="gramStart"/>
+      <w:r>
+        <w:rPr>
+          <w:rFonts w:hint="eastAsia"/>
+        </w:rPr>
+        <w:t>一</w:t>
+      </w:r>
+      <w:proofErr w:type="gramEnd"/>
+      <w:r>
+        <w:rPr>
+          <w:rFonts w:hint="eastAsia"/>
+        </w:rPr>
+        <w:t>,</w:t>
+      </w:r>
+      <w:r>
+        <w:rPr>
+          <w:rFonts w:hint="eastAsia"/>
+        </w:rPr>
+        <w:t>匹配模式：</w:t>
+      </w:r>
+    </w:p>
+    <w:p>
+      <w:pPr>
+        <w:ind w:leftChars="450" w:left="1260" w:hangingChars="150" w:hanging="315"/>
+        <w:jc w:val="left"/>
+      </w:pPr>
+      <w:r>
+        <w:t xml:space="preserve">a , </w:t>
+      </w:r>
+      <w:r>
+        <w:rPr>
+          <w:rFonts w:hint="eastAsia"/>
+        </w:rPr>
+        <w:t>玩家确定后显示16*16的棋盘左上方显示玩家昵称v</w:t>
+      </w:r>
+      <w:r>
+        <w:t>s</w:t>
+      </w:r>
+      <w:r>
+        <w:rPr>
+          <w:rFonts w:hint="eastAsia"/>
+        </w:rPr>
+        <w:t>玩家昵称；右上方有个棋子</w:t>
+      </w:r>
+      <w:proofErr w:type="gramStart"/>
+      <w:r>
+        <w:rPr>
+          <w:rFonts w:hint="eastAsia"/>
+        </w:rPr>
+        <w:t>代表该白</w:t>
+      </w:r>
+      <w:proofErr w:type="gramEnd"/>
+      <w:r>
+        <w:rPr>
+          <w:rFonts w:hint="eastAsia"/>
+        </w:rPr>
+        <w:t>/黑棋方落子</w:t>
+      </w:r>
+    </w:p>
+    <w:p>
+      <w:pPr>
+        <w:ind w:firstLineChars="450" w:firstLine="945"/>
+        <w:jc w:val="left"/>
+      </w:pPr>
+      <w:r>
+        <w:rPr>
+          <w:rFonts w:hint="eastAsia"/>
+        </w:rPr>
+        <w:t>b</w:t>
+      </w:r>
+      <w:r>
+        <w:t xml:space="preserve">, </w:t>
+      </w:r>
+      <w:r>
+        <w:rPr>
+          <w:rFonts w:hint="eastAsia"/>
+        </w:rPr>
+        <w:t>中间有计时器；倒计时30秒每次落子考虑不能超过30秒；超时</w:t>
+      </w:r>
+      <w:proofErr w:type="gramStart"/>
+      <w:r>
+        <w:rPr>
+          <w:rFonts w:hint="eastAsia"/>
+        </w:rPr>
+        <w:t>即对手</w:t>
+      </w:r>
+      <w:proofErr w:type="gramEnd"/>
+      <w:r>
+        <w:rPr>
+          <w:rFonts w:hint="eastAsia"/>
+        </w:rPr>
+        <w:t>胜出；</w:t>
+      </w:r>
+    </w:p>
+    <w:p>
+      <w:pPr>
+        <w:ind w:left="792" w:firstLineChars="50" w:firstLine="105"/>
+        <w:jc w:val="left"/>
+      </w:pPr>
+      <w:r>
+        <w:rPr>
+          <w:rFonts w:hint="eastAsia"/>
+        </w:rPr>
+        <w:t>c</w:t>
+      </w:r>
+      <w:r>
+        <w:t xml:space="preserve">,  </w:t>
+      </w:r>
+      <w:r>
+        <w:rPr>
+          <w:rFonts w:hint="eastAsia"/>
+        </w:rPr>
+        <w:t>游戏规则判定；</w:t>
+      </w:r>
+    </w:p>
+    <w:p>
+      <w:pPr>
+        <w:ind w:left="792" w:firstLineChars="50" w:firstLine="105"/>
+        <w:jc w:val="left"/>
+      </w:pPr>
+      <w:r>
+        <w:rPr>
+          <w:rFonts w:hint="eastAsia"/>
+        </w:rPr>
+        <w:t>d</w:t>
+      </w:r>
+      <w:r>
+        <w:t xml:space="preserve">,  </w:t>
+      </w:r>
+      <w:r>
+        <w:rPr>
+          <w:rFonts w:hint="eastAsia"/>
+        </w:rPr>
+        <w:t>游戏胜出后游戏界面中部显示玩家</w:t>
+      </w:r>
+      <w:r>
+        <w:rPr>
+          <w:rFonts w:hint="eastAsia"/>
+        </w:rPr>
+        <w:t>昵称win</w:t>
+      </w:r>
+    </w:p>
+    <w:p>
+      <w:pPr>
+        <w:ind w:left="792"/>
+        <w:jc w:val="left"/>
+      </w:pPr>
+      <w:r>
+        <w:rPr>
+          <w:rFonts w:hint="eastAsia"/>
+        </w:rPr>
+        <w:t>二，排位模式</w:t>
+      </w:r>
+    </w:p>
+    <w:p>
+      <w:pPr>
+        <w:pStyle w:val="a3"/>
+        <w:numPr>
+          <w:ilvl w:val="0"/>
+          <w:numId w:val="12"/>
+        </w:numPr>
+        <w:ind w:firstLineChars="0"/>
+        <w:jc w:val="left"/>
+      </w:pPr>
+      <w:r>
+        <w:rPr>
+          <w:rFonts w:hint="eastAsia"/>
+        </w:rPr>
+        <w:t>玩家确定后显示16*16的棋盘左上方显示玩家昵称v</w:t>
+      </w:r>
+      <w:r>
+        <w:t>s</w:t>
+      </w:r>
+      <w:r>
+        <w:rPr>
+          <w:rFonts w:hint="eastAsia"/>
+        </w:rPr>
+        <w:t>玩家昵称；右上方有个棋子</w:t>
+      </w:r>
+      <w:proofErr w:type="gramStart"/>
+      <w:r>
+        <w:rPr>
+          <w:rFonts w:hint="eastAsia"/>
+        </w:rPr>
+        <w:t>代表该白</w:t>
+      </w:r>
+      <w:proofErr w:type="gramEnd"/>
+      <w:r>
+        <w:rPr>
+          <w:rFonts w:hint="eastAsia"/>
+        </w:rPr>
+        <w:t>/黑棋方落子</w:t>
+      </w:r>
+    </w:p>
+    <w:p>
+      <w:pPr>
+        <w:pStyle w:val="a3"/>
+        <w:numPr>
+          <w:ilvl w:val="0"/>
+          <w:numId w:val="12"/>
+        </w:numPr>
+        <w:ind w:firstLineChars="0"/>
+        <w:jc w:val="left"/>
+      </w:pPr>
+      <w:r>
+        <w:rPr>
+          <w:rFonts w:hint="eastAsia"/>
+        </w:rPr>
+        <w:t>中间有计时器；倒计时30秒每次落子考虑不能超过30秒；超时</w:t>
+      </w:r>
+      <w:proofErr w:type="gramStart"/>
+      <w:r>
+        <w:rPr>
+          <w:rFonts w:hint="eastAsia"/>
+        </w:rPr>
+        <w:t>即对手</w:t>
+      </w:r>
+      <w:proofErr w:type="gramEnd"/>
+      <w:r>
+        <w:rPr>
+          <w:rFonts w:hint="eastAsia"/>
+        </w:rPr>
+        <w:t>胜出；</w:t>
+      </w:r>
+    </w:p>
+    <w:p>
+      <w:pPr>
+        <w:pStyle w:val="a3"/>
+        <w:numPr>
+          <w:ilvl w:val="0"/>
+          <w:numId w:val="12"/>
+        </w:numPr>
+        <w:ind w:firstLineChars="0"/>
+        <w:jc w:val="left"/>
+      </w:pPr>
+      <w:r>
+        <w:rPr>
+          <w:rFonts w:hint="eastAsia"/>
+        </w:rPr>
+        <w:t>游戏规则判定；</w:t>
+      </w:r>
+      <w:r>
+        <w:rPr>
+          <w:rFonts w:hint="eastAsia"/>
+        </w:rPr>
+        <w:t>排位模式有</w:t>
+      </w:r>
+      <w:proofErr w:type="spellStart"/>
+      <w:r>
+        <w:rPr>
+          <w:rFonts w:hint="eastAsia"/>
+        </w:rPr>
+        <w:t>elo</w:t>
+      </w:r>
+      <w:proofErr w:type="spellEnd"/>
+      <w:r>
+        <w:rPr>
+          <w:rFonts w:hint="eastAsia"/>
+        </w:rPr>
+        <w:t>积分运算</w:t>
+      </w:r>
+    </w:p>
+    <w:p>
+      <w:pPr>
+        <w:pStyle w:val="a3"/>
+        <w:numPr>
+          <w:ilvl w:val="0"/>
+          <w:numId w:val="12"/>
+        </w:numPr>
+        <w:ind w:firstLineChars="0"/>
+        <w:jc w:val="left"/>
+      </w:pPr>
+    </w:p>
+    <w:p>
+      <w:pPr>
+        <w:pStyle w:val="a3"/>
+        <w:numPr>
+          <w:ilvl w:val="0"/>
+          <w:numId w:val="7"/>
+        </w:numPr>
+        <w:ind w:firstLineChars="0"/>
+        <w:jc w:val="left"/>
+      </w:pPr>
+      <w:r>
+        <w:rPr>
+          <w:rFonts w:hint="eastAsia"/>
+        </w:rPr>
+        <w:t>右下角有个按钮 试玩一下；点击进入人机对战模式</w:t>
+      </w:r>
+    </w:p>
+    <w:p>
+      <w:pPr>
+        <w:ind w:firstLineChars="200" w:firstLine="420"/>
+        <w:jc w:val="left"/>
+      </w:pPr>
+      <w:r>
+        <w:rPr>
+          <w:rFonts w:hint="eastAsia"/>
+        </w:rPr>
+        <w:t>5，</w:t>
+      </w:r>
+      <w:r>
+        <w:rPr>
+          <w:rFonts w:hint="eastAsia"/>
+        </w:rPr>
+        <w:t>输出16*16的棋盘；用户就可进行游戏</w:t>
+      </w:r>
+    </w:p>
+    <w:p>
+      <w:pPr>
+        <w:pStyle w:val="a3"/>
+        <w:numPr>
+          <w:ilvl w:val="0"/>
+          <w:numId w:val="7"/>
+        </w:numPr>
+        <w:ind w:firstLineChars="0"/>
+        <w:jc w:val="left"/>
+      </w:pPr>
+      <w:r>
+        <w:rPr>
+          <w:rFonts w:hint="eastAsia"/>
+        </w:rPr>
+        <w:t>先后手判定；</w:t>
+      </w:r>
+    </w:p>
+    <w:p>
+      <w:pPr>
+        <w:pStyle w:val="a3"/>
+        <w:numPr>
+          <w:ilvl w:val="0"/>
+          <w:numId w:val="7"/>
+        </w:numPr>
+        <w:ind w:firstLineChars="0"/>
+        <w:jc w:val="left"/>
+      </w:pPr>
+      <w:r>
+        <w:rPr>
+          <w:rFonts w:hint="eastAsia"/>
+        </w:rPr>
+        <w:t>点击</w:t>
+      </w:r>
+      <w:r>
+        <w:rPr>
+          <w:rFonts w:hint="eastAsia"/>
+        </w:rPr>
+        <w:t>左</w:t>
+      </w:r>
+      <w:r>
+        <w:rPr>
+          <w:rFonts w:hint="eastAsia"/>
+        </w:rPr>
+        <w:t>键落子；</w:t>
+      </w:r>
+    </w:p>
+    <w:p>
+      <w:pPr>
+        <w:pStyle w:val="a3"/>
+        <w:numPr>
+          <w:ilvl w:val="0"/>
+          <w:numId w:val="7"/>
+        </w:numPr>
+        <w:ind w:firstLineChars="0"/>
+        <w:jc w:val="left"/>
+      </w:pPr>
+      <w:r>
+        <w:rPr>
+          <w:rFonts w:hint="eastAsia"/>
+        </w:rPr>
+        <w:t>规则判定；</w:t>
+      </w:r>
+    </w:p>
+    <w:p>
+      <w:pPr>
+        <w:pStyle w:val="a3"/>
+        <w:numPr>
+          <w:ilvl w:val="0"/>
+          <w:numId w:val="7"/>
+        </w:numPr>
+        <w:ind w:firstLineChars="0"/>
+        <w:jc w:val="left"/>
+      </w:pPr>
+      <w:r>
+        <w:t>棋盘右上角显示</w:t>
+      </w:r>
+      <w:r>
+        <w:t>一个棋子，代表该黑棋或白棋落子。</w:t>
+      </w:r>
+    </w:p>
+    <w:p>
+      <w:pPr>
+        <w:pStyle w:val="a3"/>
+        <w:numPr>
+          <w:ilvl w:val="0"/>
+          <w:numId w:val="7"/>
+        </w:numPr>
+        <w:ind w:firstLineChars="0"/>
+        <w:jc w:val="left"/>
+      </w:pPr>
+      <w:r>
+        <w:t>赢得对局游戏，棋盘下面显示黑棋/白棋胜利/失败</w:t>
+      </w:r>
+    </w:p>
+    <w:p>
+      <w:pPr>
+        <w:pStyle w:val="a3"/>
+        <w:numPr>
+          <w:ilvl w:val="0"/>
+          <w:numId w:val="1"/>
+        </w:numPr>
+        <w:ind w:firstLineChars="0"/>
+        <w:jc w:val="left"/>
+      </w:pPr>
+      <w:r>
+        <w:rPr>
+          <w:rFonts w:hint="eastAsia"/>
+        </w:rPr>
+        <w:t>排名查看</w:t>
+      </w:r>
+    </w:p>
+    <w:p>
+      <w:pPr>
+        <w:pStyle w:val="a3"/>
+        <w:numPr>
+          <w:ilvl w:val="0"/>
+          <w:numId w:val="8"/>
+        </w:numPr>
+        <w:ind w:firstLineChars="0"/>
+        <w:jc w:val="left"/>
+      </w:pPr>
+      <w:r>
+        <w:rPr>
+          <w:rFonts w:hint="eastAsia"/>
+        </w:rPr>
+        <w:t>左侧有滑动条；可上下滑动查看名次</w:t>
+      </w:r>
+    </w:p>
+    <w:p>
+      <w:pPr>
+        <w:pStyle w:val="a3"/>
+        <w:numPr>
+          <w:ilvl w:val="0"/>
+          <w:numId w:val="1"/>
+        </w:numPr>
+        <w:ind w:firstLineChars="0"/>
+        <w:jc w:val="left"/>
+      </w:pPr>
+      <w:r>
+        <w:rPr>
+          <w:rFonts w:hint="eastAsia"/>
+        </w:rPr>
+        <w:t>通用设置</w:t>
+      </w:r>
+    </w:p>
+    <w:p>
+      <w:pPr>
+        <w:pStyle w:val="a3"/>
+        <w:numPr>
+          <w:ilvl w:val="0"/>
+          <w:numId w:val="9"/>
+        </w:numPr>
+        <w:ind w:firstLineChars="0"/>
+        <w:jc w:val="left"/>
+      </w:pPr>
+      <w:r>
+        <w:rPr>
+          <w:rFonts w:hint="eastAsia"/>
+        </w:rPr>
+        <w:t>上方显示Setting的Logo；</w:t>
+      </w:r>
+    </w:p>
+    <w:p>
+      <w:pPr>
+        <w:pStyle w:val="a3"/>
+        <w:numPr>
+          <w:ilvl w:val="0"/>
+          <w:numId w:val="9"/>
+        </w:numPr>
+        <w:ind w:firstLineChars="0"/>
+        <w:jc w:val="left"/>
+      </w:pPr>
+      <w:r>
+        <w:rPr>
+          <w:rFonts w:hint="eastAsia"/>
+        </w:rPr>
+        <w:t>下面为设置框；</w:t>
+      </w:r>
+    </w:p>
+    <w:p>
+      <w:pPr>
+        <w:pStyle w:val="a3"/>
+        <w:numPr>
+          <w:ilvl w:val="0"/>
+          <w:numId w:val="9"/>
+        </w:numPr>
+        <w:ind w:firstLineChars="0"/>
+        <w:jc w:val="left"/>
+      </w:pPr>
+      <w:r>
+        <w:rPr>
+          <w:rFonts w:hint="eastAsia"/>
+        </w:rPr>
+        <w:t>音乐设置</w:t>
+      </w:r>
+      <w:r>
+        <w:rPr>
+          <w:rFonts w:hint="eastAsia"/>
+        </w:rPr>
+        <w:t>；</w:t>
+      </w:r>
+    </w:p>
+    <w:p>
+      <w:pPr>
+        <w:pStyle w:val="a3"/>
+        <w:ind w:left="792" w:firstLineChars="0" w:firstLine="0"/>
+        <w:jc w:val="left"/>
+      </w:pPr>
+      <w:r>
+        <w:rPr>
+          <w:rFonts w:hint="eastAsia"/>
+        </w:rPr>
+        <w:t>背景音乐；后方设置按钮，左滑关闭背景音乐；</w:t>
+      </w:r>
+      <w:proofErr w:type="gramStart"/>
+      <w:r>
+        <w:rPr>
+          <w:rFonts w:hint="eastAsia"/>
+        </w:rPr>
+        <w:t>右滑开启</w:t>
+      </w:r>
+      <w:proofErr w:type="gramEnd"/>
+      <w:r>
+        <w:rPr>
+          <w:rFonts w:hint="eastAsia"/>
+        </w:rPr>
+        <w:t>背景音乐</w:t>
+      </w:r>
+    </w:p>
+    <w:p>
+      <w:pPr>
+        <w:pStyle w:val="a3"/>
+        <w:ind w:left="792" w:firstLineChars="0" w:firstLine="0"/>
+        <w:jc w:val="left"/>
+      </w:pPr>
+      <w:r>
+        <w:rPr>
+          <w:rFonts w:hint="eastAsia"/>
+        </w:rPr>
+        <w:t>游戏音效；后方设置按钮，左滑关闭背景音乐；</w:t>
+      </w:r>
+      <w:proofErr w:type="gramStart"/>
+      <w:r>
+        <w:rPr>
+          <w:rFonts w:hint="eastAsia"/>
+        </w:rPr>
+        <w:t>右滑开启</w:t>
+      </w:r>
+      <w:proofErr w:type="gramEnd"/>
+      <w:r>
+        <w:rPr>
+          <w:rFonts w:hint="eastAsia"/>
+        </w:rPr>
+        <w:t>游戏音效</w:t>
+      </w:r>
+    </w:p>
+    <w:p>
+      <w:pPr>
+        <w:pStyle w:val="a3"/>
+        <w:numPr>
+          <w:ilvl w:val="0"/>
+          <w:numId w:val="9"/>
+        </w:numPr>
+        <w:ind w:firstLineChars="0"/>
+        <w:jc w:val="left"/>
+      </w:pPr>
+      <w:r>
+        <w:rPr>
+          <w:rFonts w:hint="eastAsia"/>
+        </w:rPr>
+        <w:t>其他设置</w:t>
+      </w:r>
+    </w:p>
+    <w:p>
+      <w:pPr>
+        <w:pStyle w:val="a3"/>
+        <w:numPr>
+          <w:ilvl w:val="0"/>
+          <w:numId w:val="9"/>
+        </w:numPr>
+        <w:ind w:firstLineChars="0"/>
+        <w:jc w:val="left"/>
+      </w:pPr>
+      <w:r>
+        <w:rPr>
+          <w:rFonts w:hint="eastAsia"/>
+        </w:rPr>
+        <w:t>更新设置后，下方的保存按钮变亮 点击保</w:t>
       </w:r>
       <w:bookmarkStart w:id="0" w:name="_GoBack"/>
       <w:bookmarkEnd w:id="0"/>
-    </w:p>
-    <w:p>
-      <w:pPr>
-        <w:pStyle w:val="a3"/>
-        <w:numPr>
-          <w:ilvl w:val="0"/>
-          <w:numId w:val="7"/>
+      <w:r>
+        <w:rPr>
+          <w:rFonts w:hint="eastAsia"/>
+        </w:rPr>
+        <w:t>存，更新游戏设置</w:t>
+      </w:r>
+    </w:p>
+    <w:p>
+      <w:pPr>
+        <w:pStyle w:val="a3"/>
+        <w:numPr>
+          <w:ilvl w:val="0"/>
+          <w:numId w:val="1"/>
         </w:numPr>
         <w:ind w:firstLineChars="0"/>
         <w:jc w:val="left"/>
@@ -925,331 +1581,7 @@
         <w:rPr>
           <w:rFonts w:hint="eastAsia"/>
         </w:rPr>
-        <w:t>右下角有个按钮 试玩一下；点击进入人机对战模式</w:t>
-      </w:r>
-    </w:p>
-    <w:p>
-      <w:pPr>
-        <w:ind w:firstLineChars="200" w:firstLine="420"/>
-        <w:jc w:val="left"/>
-      </w:pPr>
-      <w:r>
-        <w:rPr>
-          <w:rFonts w:hint="eastAsia"/>
-        </w:rPr>
-        <w:t>5，</w:t>
-      </w:r>
-      <w:r>
-        <w:rPr>
-          <w:rFonts w:hint="eastAsia"/>
-        </w:rPr>
-        <w:t>输出16*16的棋盘；用户就可进行游戏</w:t>
-      </w:r>
-    </w:p>
-    <w:p>
-      <w:pPr>
-        <w:pStyle w:val="a3"/>
-        <w:numPr>
-          <w:ilvl w:val="0"/>
-          <w:numId w:val="7"/>
-        </w:numPr>
-        <w:ind w:firstLineChars="0"/>
-        <w:jc w:val="left"/>
-      </w:pPr>
-      <w:r>
-        <w:rPr>
-          <w:rFonts w:hint="eastAsia"/>
-        </w:rPr>
-        <w:t>先后手判定；</w:t>
-      </w:r>
-    </w:p>
-    <w:p>
-      <w:pPr>
-        <w:pStyle w:val="a3"/>
-        <w:numPr>
-          <w:ilvl w:val="0"/>
-          <w:numId w:val="4"/>
-        </w:numPr>
-        <w:ind w:firstLineChars="0"/>
-        <w:jc w:val="left"/>
-      </w:pPr>
-      <w:r>
-        <w:rPr>
-          <w:rFonts w:hint="eastAsia"/>
-        </w:rPr>
-        <w:t>点击</w:t>
-      </w:r>
-      <w:r>
-        <w:rPr>
-          <w:rFonts w:hint="eastAsia"/>
-        </w:rPr>
-        <w:t>左</w:t>
-      </w:r>
-      <w:r>
-        <w:rPr>
-          <w:rFonts w:hint="eastAsia"/>
-        </w:rPr>
-        <w:t>键落子；</w:t>
-      </w:r>
-    </w:p>
-    <w:p>
-      <w:pPr>
-        <w:pStyle w:val="a3"/>
-        <w:numPr>
-          <w:ilvl w:val="0"/>
-          <w:numId w:val="2"/>
-        </w:numPr>
-        <w:ind w:firstLineChars="0"/>
-        <w:jc w:val="left"/>
-      </w:pPr>
-      <w:r>
-        <w:rPr>
-          <w:rFonts w:hint="eastAsia"/>
-        </w:rPr>
-        <w:t>规则判定；</w:t>
-      </w:r>
-    </w:p>
-    <w:p>
-      <w:pPr>
-        <w:pStyle w:val="a3"/>
-        <w:numPr>
-          <w:ilvl w:val="0"/>
-          <w:numId w:val="2"/>
-        </w:numPr>
-        <w:ind w:firstLineChars="0"/>
-        <w:jc w:val="left"/>
-      </w:pPr>
-      <w:r>
-        <w:t>棋盘右上角显示</w:t>
-      </w:r>
-      <w:r>
-        <w:t>一个棋子，代表该黑棋或白棋落子。</w:t>
-      </w:r>
-    </w:p>
-    <w:p>
-      <w:pPr>
-        <w:pStyle w:val="a3"/>
-        <w:numPr>
-          <w:ilvl w:val="0"/>
-          <w:numId w:val="2"/>
-        </w:numPr>
-        <w:ind w:firstLineChars="0"/>
-        <w:jc w:val="left"/>
-      </w:pPr>
-      <w:r>
-        <w:t>赢得对局游戏，棋盘下面显示黑棋/白棋胜利/失败</w:t>
-      </w:r>
-    </w:p>
-    <w:p>
-      <w:pPr>
-        <w:pStyle w:val="a3"/>
-        <w:numPr>
-          <w:ilvl w:val="0"/>
-          <w:numId w:val="1"/>
-        </w:numPr>
-        <w:ind w:firstLineChars="0"/>
-        <w:jc w:val="left"/>
-      </w:pPr>
-      <w:r>
-        <w:rPr>
-          <w:rFonts w:hint="eastAsia"/>
-        </w:rPr>
-        <w:t>排名查看</w:t>
-      </w:r>
-    </w:p>
-    <w:p>
-      <w:pPr>
-        <w:pStyle w:val="a3"/>
-        <w:numPr>
-          <w:ilvl w:val="0"/>
-          <w:numId w:val="8"/>
-        </w:numPr>
-        <w:ind w:firstLineChars="0"/>
-        <w:jc w:val="left"/>
-      </w:pPr>
-      <w:r>
-        <w:rPr>
-          <w:rFonts w:hint="eastAsia"/>
-        </w:rPr>
-        <w:t>左侧有滑动条；可上下滑动查看名次</w:t>
-      </w:r>
-    </w:p>
-    <w:p>
-      <w:pPr>
-        <w:pStyle w:val="a3"/>
-        <w:numPr>
-          <w:ilvl w:val="0"/>
-          <w:numId w:val="1"/>
-        </w:numPr>
-        <w:ind w:firstLineChars="0"/>
-        <w:jc w:val="left"/>
-      </w:pPr>
-      <w:r>
-        <w:rPr>
-          <w:rFonts w:hint="eastAsia"/>
-        </w:rPr>
-        <w:t>通用设置</w:t>
-      </w:r>
-    </w:p>
-    <w:p>
-      <w:pPr>
-        <w:pStyle w:val="a3"/>
-        <w:numPr>
-          <w:ilvl w:val="0"/>
-          <w:numId w:val="9"/>
-        </w:numPr>
-        <w:ind w:firstLineChars="0"/>
-        <w:jc w:val="left"/>
-      </w:pPr>
-      <w:r>
-        <w:rPr>
-          <w:rFonts w:hint="eastAsia"/>
-        </w:rPr>
-        <w:t>上方显示Setting的Logo；</w:t>
-      </w:r>
-    </w:p>
-    <w:p>
-      <w:pPr>
-        <w:pStyle w:val="a3"/>
-        <w:numPr>
-          <w:ilvl w:val="0"/>
-          <w:numId w:val="9"/>
-        </w:numPr>
-        <w:ind w:firstLineChars="0"/>
-        <w:jc w:val="left"/>
-      </w:pPr>
-      <w:r>
-        <w:rPr>
-          <w:rFonts w:hint="eastAsia"/>
-        </w:rPr>
-        <w:t>下面为设置框；</w:t>
-      </w:r>
-    </w:p>
-    <w:p>
-      <w:pPr>
-        <w:pStyle w:val="a3"/>
-        <w:numPr>
-          <w:ilvl w:val="0"/>
-          <w:numId w:val="9"/>
-        </w:numPr>
-        <w:ind w:firstLineChars="0"/>
-        <w:jc w:val="left"/>
-      </w:pPr>
-      <w:r>
-        <w:rPr>
-          <w:rFonts w:hint="eastAsia"/>
-        </w:rPr>
-        <w:t>音乐设置</w:t>
-      </w:r>
-      <w:r>
-        <w:rPr>
-          <w:rFonts w:hint="eastAsia"/>
-        </w:rPr>
-        <w:t>；</w:t>
-      </w:r>
-    </w:p>
-    <w:p>
-      <w:pPr>
-        <w:pStyle w:val="a3"/>
-        <w:ind w:left="792" w:firstLineChars="0" w:firstLine="0"/>
-        <w:jc w:val="left"/>
-      </w:pPr>
-      <w:r>
-        <w:rPr>
-          <w:rFonts w:hint="eastAsia"/>
-        </w:rPr>
-        <w:t>背景音乐；后方设置按钮，左滑关闭背景音乐；</w:t>
-      </w:r>
-      <w:proofErr w:type="gramStart"/>
-      <w:r>
-        <w:rPr>
-          <w:rFonts w:hint="eastAsia"/>
-        </w:rPr>
-        <w:t>右滑开启</w:t>
-      </w:r>
-      <w:proofErr w:type="gramEnd"/>
-      <w:r>
-        <w:rPr>
-          <w:rFonts w:hint="eastAsia"/>
-        </w:rPr>
-        <w:t>背景音乐</w:t>
-      </w:r>
-    </w:p>
-    <w:p>
-      <w:pPr>
-        <w:pStyle w:val="a3"/>
-        <w:ind w:left="792" w:firstLineChars="0" w:firstLine="0"/>
-        <w:jc w:val="left"/>
-      </w:pPr>
-      <w:r>
-        <w:rPr>
-          <w:rFonts w:hint="eastAsia"/>
-        </w:rPr>
-        <w:t>游戏音效；后方设置按钮，左滑关闭背景音乐；</w:t>
-      </w:r>
-      <w:proofErr w:type="gramStart"/>
-      <w:r>
-        <w:rPr>
-          <w:rFonts w:hint="eastAsia"/>
-        </w:rPr>
-        <w:t>右滑开启</w:t>
-      </w:r>
-      <w:proofErr w:type="gramEnd"/>
-      <w:r>
-        <w:rPr>
-          <w:rFonts w:hint="eastAsia"/>
-        </w:rPr>
-        <w:t>游戏音效</w:t>
-      </w:r>
-    </w:p>
-    <w:p>
-      <w:pPr>
-        <w:pStyle w:val="a3"/>
-        <w:numPr>
-          <w:ilvl w:val="0"/>
-          <w:numId w:val="9"/>
-        </w:numPr>
-        <w:ind w:firstLineChars="0"/>
-        <w:jc w:val="left"/>
-      </w:pPr>
-      <w:r>
-        <w:rPr>
-          <w:rFonts w:hint="eastAsia"/>
-        </w:rPr>
-        <w:t>其他设置</w:t>
-      </w:r>
-    </w:p>
-    <w:p>
-      <w:pPr>
-        <w:pStyle w:val="a3"/>
-        <w:numPr>
-          <w:ilvl w:val="0"/>
-          <w:numId w:val="9"/>
-        </w:numPr>
-        <w:ind w:firstLineChars="0"/>
-        <w:jc w:val="left"/>
-      </w:pPr>
-      <w:r>
-        <w:rPr>
-          <w:rFonts w:hint="eastAsia"/>
-        </w:rPr>
-        <w:t>更新设置后，下方的保存按钮变亮 点击保存，更新游戏设置</w:t>
-      </w:r>
-    </w:p>
-    <w:p>
-      <w:pPr>
-        <w:pStyle w:val="a3"/>
-        <w:numPr>
-          <w:ilvl w:val="0"/>
-          <w:numId w:val="1"/>
-        </w:numPr>
-        <w:ind w:firstLineChars="0"/>
-        <w:jc w:val="left"/>
-      </w:pPr>
-      <w:r>
-        <w:rPr>
-          <w:rFonts w:hint="eastAsia"/>
-        </w:rPr>
+        <w:lastRenderedPageBreak/>
         <w:t>数据库；</w:t>
       </w:r>
     </w:p>
@@ -1971,6 +2303,95 @@
     </w:lvl>
   </w:abstractNum>
   <w:abstractNum w:abstractNumId="6" w15:restartNumberingAfterBreak="0">
+    <w:nsid w:val="5C432FC4"/>
+    <w:multiLevelType w:val="hybridMultilevel"/>
+    <w:tmpl w:val="23B2EBFC"/>
+    <w:lvl w:ilvl="0" w:tplc="0706E9FC">
+      <w:start w:val="1"/>
+      <w:numFmt w:val="upperLetter"/>
+      <w:lvlText w:val="%1，"/>
+      <w:lvlJc w:val="left"/>
+      <w:pPr>
+        <w:ind w:left="1212" w:hanging="360"/>
+      </w:pPr>
+      <w:rPr>
+        <w:rFonts w:hint="default"/>
+      </w:rPr>
+    </w:lvl>
+    <w:lvl w:ilvl="1" w:tplc="04090019" w:tentative="1">
+      <w:start w:val="1"/>
+      <w:numFmt w:val="lowerLetter"/>
+      <w:lvlText w:val="%2)"/>
+      <w:lvlJc w:val="left"/>
+      <w:pPr>
+        <w:ind w:left="1692" w:hanging="420"/>
+      </w:pPr>
+    </w:lvl>
+    <w:lvl w:ilvl="2" w:tplc="0409001B" w:tentative="1">
+      <w:start w:val="1"/>
+      <w:numFmt w:val="lowerRoman"/>
+      <w:lvlText w:val="%3."/>
+      <w:lvlJc w:val="right"/>
+      <w:pPr>
+        <w:ind w:left="2112" w:hanging="420"/>
+      </w:pPr>
+    </w:lvl>
+    <w:lvl w:ilvl="3" w:tplc="0409000F" w:tentative="1">
+      <w:start w:val="1"/>
+      <w:numFmt w:val="decimal"/>
+      <w:lvlText w:val="%4."/>
+      <w:lvlJc w:val="left"/>
+      <w:pPr>
+        <w:ind w:left="2532" w:hanging="420"/>
+      </w:pPr>
+    </w:lvl>
+    <w:lvl w:ilvl="4" w:tplc="04090019" w:tentative="1">
+      <w:start w:val="1"/>
+      <w:numFmt w:val="lowerLetter"/>
+      <w:lvlText w:val="%5)"/>
+      <w:lvlJc w:val="left"/>
+      <w:pPr>
+        <w:ind w:left="2952" w:hanging="420"/>
+      </w:pPr>
+    </w:lvl>
+    <w:lvl w:ilvl="5" w:tplc="0409001B" w:tentative="1">
+      <w:start w:val="1"/>
+      <w:numFmt w:val="lowerRoman"/>
+      <w:lvlText w:val="%6."/>
+      <w:lvlJc w:val="right"/>
+      <w:pPr>
+        <w:ind w:left="3372" w:hanging="420"/>
+      </w:pPr>
+    </w:lvl>
+    <w:lvl w:ilvl="6" w:tplc="0409000F" w:tentative="1">
+      <w:start w:val="1"/>
+      <w:numFmt w:val="decimal"/>
+      <w:lvlText w:val="%7."/>
+      <w:lvlJc w:val="left"/>
+      <w:pPr>
+        <w:ind w:left="3792" w:hanging="420"/>
+      </w:pPr>
+    </w:lvl>
+    <w:lvl w:ilvl="7" w:tplc="04090019" w:tentative="1">
+      <w:start w:val="1"/>
+      <w:numFmt w:val="lowerLetter"/>
+      <w:lvlText w:val="%8)"/>
+      <w:lvlJc w:val="left"/>
+      <w:pPr>
+        <w:ind w:left="4212" w:hanging="420"/>
+      </w:pPr>
+    </w:lvl>
+    <w:lvl w:ilvl="8" w:tplc="0409001B" w:tentative="1">
+      <w:start w:val="1"/>
+      <w:numFmt w:val="lowerRoman"/>
+      <w:lvlText w:val="%9."/>
+      <w:lvlJc w:val="right"/>
+      <w:pPr>
+        <w:ind w:left="4632" w:hanging="420"/>
+      </w:pPr>
+    </w:lvl>
+  </w:abstractNum>
+  <w:abstractNum w:abstractNumId="7" w15:restartNumberingAfterBreak="0">
     <w:nsid w:val="6A7B4488"/>
     <w:multiLevelType w:val="hybridMultilevel"/>
     <w:tmpl w:val="919A5DE4"/>
@@ -2059,7 +2480,7 @@
       </w:pPr>
     </w:lvl>
   </w:abstractNum>
-  <w:abstractNum w:abstractNumId="7" w15:restartNumberingAfterBreak="0">
+  <w:abstractNum w:abstractNumId="8" w15:restartNumberingAfterBreak="0">
     <w:nsid w:val="71216136"/>
     <w:multiLevelType w:val="hybridMultilevel"/>
     <w:tmpl w:val="5A664D4C"/>
@@ -2148,7 +2569,7 @@
       </w:pPr>
     </w:lvl>
   </w:abstractNum>
-  <w:abstractNum w:abstractNumId="8" w15:restartNumberingAfterBreak="0">
+  <w:abstractNum w:abstractNumId="9" w15:restartNumberingAfterBreak="0">
     <w:nsid w:val="744E28BC"/>
     <w:multiLevelType w:val="hybridMultilevel"/>
     <w:tmpl w:val="853CD4B8"/>
@@ -2237,7 +2658,7 @@
       </w:pPr>
     </w:lvl>
   </w:abstractNum>
-  <w:abstractNum w:abstractNumId="9" w15:restartNumberingAfterBreak="0">
+  <w:abstractNum w:abstractNumId="10" w15:restartNumberingAfterBreak="0">
     <w:nsid w:val="75092887"/>
     <w:multiLevelType w:val="hybridMultilevel"/>
     <w:tmpl w:val="1BDC41F0"/>
@@ -2323,6 +2744,95 @@
       <w:lvlJc w:val="right"/>
       <w:pPr>
         <w:ind w:left="4212" w:hanging="420"/>
+      </w:pPr>
+    </w:lvl>
+  </w:abstractNum>
+  <w:abstractNum w:abstractNumId="11" w15:restartNumberingAfterBreak="0">
+    <w:nsid w:val="79837265"/>
+    <w:multiLevelType w:val="hybridMultilevel"/>
+    <w:tmpl w:val="56B247B8"/>
+    <w:lvl w:ilvl="0" w:tplc="D46A9758">
+      <w:start w:val="1"/>
+      <w:numFmt w:val="japaneseCounting"/>
+      <w:lvlText w:val="%1，"/>
+      <w:lvlJc w:val="left"/>
+      <w:pPr>
+        <w:ind w:left="1152" w:hanging="360"/>
+      </w:pPr>
+      <w:rPr>
+        <w:rFonts w:asciiTheme="minorHAnsi" w:eastAsiaTheme="minorEastAsia" w:hAnsiTheme="minorHAnsi" w:cstheme="minorBidi"/>
+      </w:rPr>
+    </w:lvl>
+    <w:lvl w:ilvl="1" w:tplc="04090019" w:tentative="1">
+      <w:start w:val="1"/>
+      <w:numFmt w:val="lowerLetter"/>
+      <w:lvlText w:val="%2)"/>
+      <w:lvlJc w:val="left"/>
+      <w:pPr>
+        <w:ind w:left="1632" w:hanging="420"/>
+      </w:pPr>
+    </w:lvl>
+    <w:lvl w:ilvl="2" w:tplc="0409001B" w:tentative="1">
+      <w:start w:val="1"/>
+      <w:numFmt w:val="lowerRoman"/>
+      <w:lvlText w:val="%3."/>
+      <w:lvlJc w:val="right"/>
+      <w:pPr>
+        <w:ind w:left="2052" w:hanging="420"/>
+      </w:pPr>
+    </w:lvl>
+    <w:lvl w:ilvl="3" w:tplc="0409000F" w:tentative="1">
+      <w:start w:val="1"/>
+      <w:numFmt w:val="decimal"/>
+      <w:lvlText w:val="%4."/>
+      <w:lvlJc w:val="left"/>
+      <w:pPr>
+        <w:ind w:left="2472" w:hanging="420"/>
+      </w:pPr>
+    </w:lvl>
+    <w:lvl w:ilvl="4" w:tplc="04090019" w:tentative="1">
+      <w:start w:val="1"/>
+      <w:numFmt w:val="lowerLetter"/>
+      <w:lvlText w:val="%5)"/>
+      <w:lvlJc w:val="left"/>
+      <w:pPr>
+        <w:ind w:left="2892" w:hanging="420"/>
+      </w:pPr>
+    </w:lvl>
+    <w:lvl w:ilvl="5" w:tplc="0409001B" w:tentative="1">
+      <w:start w:val="1"/>
+      <w:numFmt w:val="lowerRoman"/>
+      <w:lvlText w:val="%6."/>
+      <w:lvlJc w:val="right"/>
+      <w:pPr>
+        <w:ind w:left="3312" w:hanging="420"/>
+      </w:pPr>
+    </w:lvl>
+    <w:lvl w:ilvl="6" w:tplc="0409000F" w:tentative="1">
+      <w:start w:val="1"/>
+      <w:numFmt w:val="decimal"/>
+      <w:lvlText w:val="%7."/>
+      <w:lvlJc w:val="left"/>
+      <w:pPr>
+        <w:ind w:left="3732" w:hanging="420"/>
+      </w:pPr>
+    </w:lvl>
+    <w:lvl w:ilvl="7" w:tplc="04090019" w:tentative="1">
+      <w:start w:val="1"/>
+      <w:numFmt w:val="lowerLetter"/>
+      <w:lvlText w:val="%8)"/>
+      <w:lvlJc w:val="left"/>
+      <w:pPr>
+        <w:ind w:left="4152" w:hanging="420"/>
+      </w:pPr>
+    </w:lvl>
+    <w:lvl w:ilvl="8" w:tplc="0409001B" w:tentative="1">
+      <w:start w:val="1"/>
+      <w:numFmt w:val="lowerRoman"/>
+      <w:lvlText w:val="%9."/>
+      <w:lvlJc w:val="right"/>
+      <w:pPr>
+        <w:ind w:left="4572" w:hanging="420"/>
       </w:pPr>
     </w:lvl>
   </w:abstractNum>
@@ -2330,13 +2840,13 @@
     <w:abstractNumId w:val="5"/>
   </w:num>
   <w:num w:numId="2">
+    <w:abstractNumId w:val="8"/>
+  </w:num>
+  <w:num w:numId="3">
     <w:abstractNumId w:val="7"/>
   </w:num>
-  <w:num w:numId="3">
-    <w:abstractNumId w:val="6"/>
-  </w:num>
   <w:num w:numId="4">
-    <w:abstractNumId w:val="8"/>
+    <w:abstractNumId w:val="9"/>
   </w:num>
   <w:num w:numId="5">
     <w:abstractNumId w:val="4"/>
@@ -2348,13 +2858,19 @@
     <w:abstractNumId w:val="0"/>
   </w:num>
   <w:num w:numId="8">
-    <w:abstractNumId w:val="9"/>
+    <w:abstractNumId w:val="10"/>
   </w:num>
   <w:num w:numId="9">
     <w:abstractNumId w:val="3"/>
   </w:num>
   <w:num w:numId="10">
     <w:abstractNumId w:val="1"/>
+  </w:num>
+  <w:num w:numId="11">
+    <w:abstractNumId w:val="11"/>
+  </w:num>
+  <w:num w:numId="12">
+    <w:abstractNumId w:val="6"/>
   </w:num>
 </w:numbering>
 </file>
@@ -3129,7 +3645,7 @@
 </file>
 
 <file path=customXml/itemProps1.xml><?xml version="1.0" encoding="utf-8"?>
-<ds:datastoreItem xmlns:ds="http://schemas.openxmlformats.org/officeDocument/2006/customXml" ds:itemID="{ABC30DC7-122C-42A0-8F69-358F9C994DB3}">
+<ds:datastoreItem xmlns:ds="http://schemas.openxmlformats.org/officeDocument/2006/customXml" ds:itemID="{10781D95-16D3-4335-B635-FDD3A114DE58}">
   <ds:schemaRefs>
     <ds:schemaRef ds:uri="http://schemas.openxmlformats.org/officeDocument/2006/bibliography"/>
   </ds:schemaRefs>

--- a/requirement analysis.docx
+++ b/requirement analysis.docx
@@ -399,7 +399,19 @@
         <w:rPr>
           <w:rFonts w:hint="eastAsia"/>
         </w:rPr>
-        <w:t>游戏界面</w:t>
+        <w:t>游戏</w:t>
+      </w:r>
+      <w:r>
+        <w:rPr>
+          <w:rFonts w:hint="eastAsia"/>
+        </w:rPr>
+        <w:t>主</w:t>
+      </w:r>
+      <w:r>
+        <w:rPr>
+          <w:rFonts w:hint="eastAsia"/>
+        </w:rPr>
+        <w:t>界面</w:t>
       </w:r>
     </w:p>
     <w:p>
@@ -487,6 +499,22 @@
         <w:pStyle w:val="a3"/>
         <w:numPr>
           <w:ilvl w:val="0"/>
+          <w:numId w:val="4"/>
+        </w:numPr>
+        <w:ind w:firstLineChars="0"/>
+      </w:pPr>
+      <w:r>
+        <w:rPr>
+          <w:rFonts w:hint="eastAsia"/>
+        </w:rPr>
+        <w:t>默认在个人中心页面</w:t>
+      </w:r>
+    </w:p>
+    <w:p>
+      <w:pPr>
+        <w:pStyle w:val="a3"/>
+        <w:numPr>
+          <w:ilvl w:val="0"/>
           <w:numId w:val="1"/>
         </w:numPr>
         <w:ind w:firstLineChars="0"/>
@@ -744,6 +772,9 @@
       <w:pPr>
         <w:pStyle w:val="a3"/>
         <w:ind w:left="792" w:firstLineChars="0" w:firstLine="0"/>
+        <w:rPr>
+          <w:rFonts w:hint="eastAsia"/>
+        </w:rPr>
       </w:pPr>
       <w:r>
         <w:rPr>
@@ -754,32 +785,75 @@
     </w:p>
     <w:p>
       <w:pPr>
-        <w:ind w:left="840" w:hangingChars="400" w:hanging="840"/>
-        <w:rPr>
-          <w:rFonts w:hint="eastAsia"/>
-        </w:rPr>
-      </w:pPr>
-      <w:r>
-        <w:rPr>
-          <w:rFonts w:hint="eastAsia"/>
-        </w:rPr>
-        <w:t xml:space="preserve"> </w:t>
-      </w:r>
-      <w:r>
-        <w:t xml:space="preserve">   </w:t>
-      </w:r>
-      <w:r>
-        <w:rPr>
-          <w:rFonts w:hint="eastAsia"/>
-        </w:rPr>
-        <w:t>10，默认显示匹配模式的对战记录，排位模式一栏后有页面扩展小箭头，点击打开排位模式的对战记录，此时收起匹配模式的对战记录；后方也有页面扩展小箭头</w:t>
-      </w:r>
-    </w:p>
-    <w:p/>
-    <w:p/>
-    <w:p/>
-    <w:p/>
-    <w:p/>
+        <w:ind w:left="432"/>
+      </w:pPr>
+      <w:r>
+        <w:rPr>
+          <w:rFonts w:hint="eastAsia"/>
+        </w:rPr>
+        <w:t>1</w:t>
+      </w:r>
+      <w:r>
+        <w:t>0</w:t>
+      </w:r>
+      <w:r>
+        <w:rPr>
+          <w:rFonts w:hint="eastAsia"/>
+        </w:rPr>
+        <w:t>，</w:t>
+      </w:r>
+      <w:r>
+        <w:rPr>
+          <w:rFonts w:hint="eastAsia"/>
+        </w:rPr>
+        <w:t>默认显示匹配模式的对战记录，排位模式一栏后有页面扩展小箭头，点击打开排位模式的对战记录，此时收起匹配模式的对战记录；后方也有页面扩展小箭头</w:t>
+      </w:r>
+      <w:bookmarkStart w:id="0" w:name="_GoBack"/>
+      <w:bookmarkEnd w:id="0"/>
+    </w:p>
+    <w:p>
+      <w:pPr>
+        <w:pStyle w:val="a3"/>
+        <w:ind w:left="792" w:firstLineChars="0" w:firstLine="0"/>
+        <w:rPr>
+          <w:rFonts w:hint="eastAsia"/>
+        </w:rPr>
+      </w:pPr>
+      <w:r>
+        <w:rPr>
+          <w:rFonts w:hint="eastAsia"/>
+        </w:rPr>
+        <w:lastRenderedPageBreak/>
+        <w:t>1</w:t>
+      </w:r>
+      <w:r>
+        <w:t>1</w:t>
+      </w:r>
+      <w:r>
+        <w:rPr>
+          <w:rFonts w:hint="eastAsia"/>
+        </w:rPr>
+        <w:t>每种模式下的对战记录展开后下方有一个加载更多的按钮，默认显示</w:t>
+      </w:r>
+      <w:r>
+        <w:t>10</w:t>
+      </w:r>
+      <w:r>
+        <w:rPr>
+          <w:rFonts w:hint="eastAsia"/>
+        </w:rPr>
+        <w:t>条对战记录，点击按钮可加载1</w:t>
+      </w:r>
+      <w:r>
+        <w:t>0</w:t>
+      </w:r>
+      <w:r>
+        <w:rPr>
+          <w:rFonts w:hint="eastAsia"/>
+        </w:rPr>
+        <w:t>条记录</w:t>
+      </w:r>
+    </w:p>
     <w:p/>
     <w:p>
       <w:pPr>
@@ -929,25 +1003,7 @@
         <w:rPr>
           <w:rFonts w:hint="eastAsia"/>
         </w:rPr>
-        <w:t>，昵称前方显示一个蓝色小对勾，后</w:t>
-      </w:r>
-      <w:r>
-        <w:rPr>
-          <w:rFonts w:hint="eastAsia"/>
-        </w:rPr>
-        <w:t>方玩家确定后，昵称</w:t>
-      </w:r>
-      <w:r>
-        <w:rPr>
-          <w:rFonts w:hint="eastAsia"/>
-        </w:rPr>
-        <w:t>后</w:t>
-      </w:r>
-      <w:r>
-        <w:rPr>
-          <w:rFonts w:hint="eastAsia"/>
-        </w:rPr>
-        <w:t>方显示一个蓝色小对勾，</w:t>
+        <w:t>，昵称前方显示一个蓝色小对勾，后方玩家确定后，昵称后方显示一个蓝色小对勾，</w:t>
       </w:r>
       <w:r>
         <w:rPr>
@@ -1022,41 +1078,6 @@
     </w:p>
     <w:p>
       <w:pPr>
-        <w:ind w:firstLineChars="450" w:firstLine="945"/>
-        <w:jc w:val="left"/>
-      </w:pPr>
-      <w:r>
-        <w:rPr>
-          <w:rFonts w:hint="eastAsia"/>
-        </w:rPr>
-        <w:t>b</w:t>
-      </w:r>
-      <w:r>
-        <w:t xml:space="preserve">, </w:t>
-      </w:r>
-      <w:r>
-        <w:rPr>
-          <w:rFonts w:hint="eastAsia"/>
-        </w:rPr>
-        <w:t>中间有计时器；倒计时30秒每次落子考虑不能超过30秒；超时</w:t>
-      </w:r>
-      <w:proofErr w:type="gramStart"/>
-      <w:r>
-        <w:rPr>
-          <w:rFonts w:hint="eastAsia"/>
-        </w:rPr>
-        <w:t>即对手</w:t>
-      </w:r>
-      <w:proofErr w:type="gramEnd"/>
-      <w:r>
-        <w:rPr>
-          <w:rFonts w:hint="eastAsia"/>
-        </w:rPr>
-        <w:t>胜出；</w:t>
-      </w:r>
-    </w:p>
-    <w:p>
-      <w:pPr>
         <w:ind w:left="792" w:firstLineChars="50" w:firstLine="105"/>
         <w:jc w:val="left"/>
       </w:pPr>
@@ -1064,7 +1085,7 @@
         <w:rPr>
           <w:rFonts w:hint="eastAsia"/>
         </w:rPr>
-        <w:t>c</w:t>
+        <w:t>b</w:t>
       </w:r>
       <w:r>
         <w:t xml:space="preserve">,  </w:t>
@@ -1082,10 +1103,7 @@
         <w:jc w:val="left"/>
       </w:pPr>
       <w:r>
-        <w:rPr>
-          <w:rFonts w:hint="eastAsia"/>
-        </w:rPr>
-        <w:t>d</w:t>
+        <w:t>c</w:t>
       </w:r>
       <w:r>
         <w:t xml:space="preserve">,  </w:t>
@@ -1100,7 +1118,7 @@
         <w:rPr>
           <w:rFonts w:hint="eastAsia"/>
         </w:rPr>
-        <w:t>昵称win</w:t>
+        <w:t>胜利或失败，Rank分不变</w:t>
       </w:r>
     </w:p>
     <w:p>
@@ -1169,44 +1187,7 @@
         <w:rPr>
           <w:rFonts w:hint="eastAsia"/>
         </w:rPr>
-        <w:t>中间有计时器；倒计时30秒每次落子考虑不能超过30秒；超时</w:t>
-      </w:r>
-      <w:proofErr w:type="gramStart"/>
-      <w:r>
-        <w:rPr>
-          <w:rFonts w:hint="eastAsia"/>
-        </w:rPr>
-        <w:t>即对手</w:t>
-      </w:r>
-      <w:proofErr w:type="gramEnd"/>
-      <w:r>
-        <w:rPr>
-          <w:rFonts w:hint="eastAsia"/>
-        </w:rPr>
-        <w:t>胜出；</w:t>
-      </w:r>
-    </w:p>
-    <w:p>
-      <w:pPr>
-        <w:pStyle w:val="a3"/>
-        <w:numPr>
-          <w:ilvl w:val="0"/>
-          <w:numId w:val="12"/>
-        </w:numPr>
-        <w:ind w:firstLineChars="0"/>
-        <w:jc w:val="left"/>
-      </w:pPr>
-      <w:r>
-        <w:rPr>
-          <w:rFonts w:hint="eastAsia"/>
-        </w:rPr>
-        <w:t>游戏规则判定；</w:t>
-      </w:r>
-      <w:r>
-        <w:rPr>
-          <w:rFonts w:hint="eastAsia"/>
-        </w:rPr>
-        <w:t>排位模式有</w:t>
+        <w:t>游戏规则判定；排位模式有</w:t>
       </w:r>
       <w:proofErr w:type="spellStart"/>
       <w:r>
@@ -1226,11 +1207,7 @@
     <w:p>
       <w:pPr>
         <w:pStyle w:val="a3"/>
-        <w:numPr>
-          <w:ilvl w:val="0"/>
-          <w:numId w:val="12"/>
-        </w:numPr>
-        <w:ind w:firstLineChars="0"/>
+        <w:ind w:left="1212" w:firstLineChars="0" w:firstLine="0"/>
         <w:jc w:val="left"/>
       </w:pPr>
     </w:p>
@@ -1394,7 +1371,19 @@
         <w:rPr>
           <w:rFonts w:hint="eastAsia"/>
         </w:rPr>
-        <w:t>左侧有滑动条；可上下滑动查看名次</w:t>
+        <w:t>右</w:t>
+      </w:r>
+      <w:r>
+        <w:rPr>
+          <w:rFonts w:hint="eastAsia"/>
+        </w:rPr>
+        <w:t>侧有滑动条；可上下滑动查看</w:t>
+      </w:r>
+      <w:r>
+        <w:rPr>
+          <w:rFonts w:hint="eastAsia"/>
+        </w:rPr>
+        <w:t>Rank值变化情况和Rank前十天梯榜</w:t>
       </w:r>
     </w:p>
     <w:p>
@@ -1556,15 +1545,7 @@
         <w:rPr>
           <w:rFonts w:hint="eastAsia"/>
         </w:rPr>
-        <w:t>更新设置后，下方的保存按钮变亮 点击保</w:t>
-      </w:r>
-      <w:bookmarkStart w:id="0" w:name="_GoBack"/>
-      <w:bookmarkEnd w:id="0"/>
-      <w:r>
-        <w:rPr>
-          <w:rFonts w:hint="eastAsia"/>
-        </w:rPr>
-        <w:t>存，更新游戏设置</w:t>
+        <w:t>更新设置后，下方的保存按钮变亮 点击保存，更新游戏设置</w:t>
       </w:r>
     </w:p>
     <w:p>
@@ -1581,98 +1562,98 @@
         <w:rPr>
           <w:rFonts w:hint="eastAsia"/>
         </w:rPr>
+        <w:t>数据库；</w:t>
+      </w:r>
+    </w:p>
+    <w:p>
+      <w:pPr>
+        <w:pStyle w:val="a3"/>
+        <w:numPr>
+          <w:ilvl w:val="0"/>
+          <w:numId w:val="10"/>
+        </w:numPr>
+        <w:ind w:firstLineChars="0"/>
+        <w:jc w:val="left"/>
+      </w:pPr>
+      <w:r>
+        <w:rPr>
+          <w:rFonts w:hint="eastAsia"/>
+        </w:rPr>
+        <w:t>创建数据库和表</w:t>
+      </w:r>
+    </w:p>
+    <w:p>
+      <w:pPr>
+        <w:pStyle w:val="a3"/>
+        <w:numPr>
+          <w:ilvl w:val="0"/>
+          <w:numId w:val="10"/>
+        </w:numPr>
+        <w:ind w:firstLineChars="0"/>
+        <w:jc w:val="left"/>
+      </w:pPr>
+      <w:r>
+        <w:t>I</w:t>
+      </w:r>
+      <w:r>
+        <w:rPr>
+          <w:rFonts w:hint="eastAsia"/>
+        </w:rPr>
+        <w:t>d用</w:t>
+      </w:r>
+      <w:r>
+        <w:rPr>
+          <w:rFonts w:hint="eastAsia"/>
+        </w:rPr>
+        <w:t>无符号数以增加可表示的范围</w:t>
+      </w:r>
+    </w:p>
+    <w:p>
+      <w:pPr>
+        <w:pStyle w:val="a3"/>
+        <w:numPr>
+          <w:ilvl w:val="0"/>
+          <w:numId w:val="10"/>
+        </w:numPr>
+        <w:ind w:firstLineChars="0"/>
+        <w:jc w:val="left"/>
+      </w:pPr>
+      <w:r>
+        <w:t>U</w:t>
+      </w:r>
+      <w:r>
+        <w:rPr>
+          <w:rFonts w:hint="eastAsia"/>
+        </w:rPr>
+        <w:t>sername，</w:t>
+      </w:r>
+      <w:proofErr w:type="spellStart"/>
+      <w:r>
+        <w:rPr>
+          <w:rFonts w:hint="eastAsia"/>
+        </w:rPr>
+        <w:t>n</w:t>
+      </w:r>
+      <w:r>
+        <w:t>ame,password,rank</w:t>
+      </w:r>
+      <w:proofErr w:type="spellEnd"/>
+    </w:p>
+    <w:p>
+      <w:pPr>
+        <w:pStyle w:val="a3"/>
+        <w:numPr>
+          <w:ilvl w:val="0"/>
+          <w:numId w:val="10"/>
+        </w:numPr>
+        <w:ind w:firstLineChars="0"/>
+        <w:jc w:val="left"/>
+      </w:pPr>
+      <w:r>
+        <w:rPr>
+          <w:rFonts w:hint="eastAsia"/>
+        </w:rPr>
         <w:lastRenderedPageBreak/>
-        <w:t>数据库；</w:t>
-      </w:r>
-    </w:p>
-    <w:p>
-      <w:pPr>
-        <w:pStyle w:val="a3"/>
-        <w:numPr>
-          <w:ilvl w:val="0"/>
-          <w:numId w:val="10"/>
-        </w:numPr>
-        <w:ind w:firstLineChars="0"/>
-        <w:jc w:val="left"/>
-      </w:pPr>
-      <w:r>
-        <w:rPr>
-          <w:rFonts w:hint="eastAsia"/>
-        </w:rPr>
-        <w:t>创建数据库和表</w:t>
-      </w:r>
-    </w:p>
-    <w:p>
-      <w:pPr>
-        <w:pStyle w:val="a3"/>
-        <w:numPr>
-          <w:ilvl w:val="0"/>
-          <w:numId w:val="10"/>
-        </w:numPr>
-        <w:ind w:firstLineChars="0"/>
-        <w:jc w:val="left"/>
-      </w:pPr>
-      <w:r>
-        <w:t>I</w:t>
-      </w:r>
-      <w:r>
-        <w:rPr>
-          <w:rFonts w:hint="eastAsia"/>
-        </w:rPr>
-        <w:t>d用</w:t>
-      </w:r>
-      <w:r>
-        <w:rPr>
-          <w:rFonts w:hint="eastAsia"/>
-        </w:rPr>
-        <w:t>无符号数以增加可表示的范围</w:t>
-      </w:r>
-    </w:p>
-    <w:p>
-      <w:pPr>
-        <w:pStyle w:val="a3"/>
-        <w:numPr>
-          <w:ilvl w:val="0"/>
-          <w:numId w:val="10"/>
-        </w:numPr>
-        <w:ind w:firstLineChars="0"/>
-        <w:jc w:val="left"/>
-      </w:pPr>
-      <w:r>
-        <w:t>U</w:t>
-      </w:r>
-      <w:r>
-        <w:rPr>
-          <w:rFonts w:hint="eastAsia"/>
-        </w:rPr>
-        <w:t>sername，</w:t>
-      </w:r>
-      <w:proofErr w:type="spellStart"/>
-      <w:r>
-        <w:rPr>
-          <w:rFonts w:hint="eastAsia"/>
-        </w:rPr>
-        <w:t>n</w:t>
-      </w:r>
-      <w:r>
-        <w:t>ame,password,rank</w:t>
-      </w:r>
-      <w:proofErr w:type="spellEnd"/>
-    </w:p>
-    <w:p>
-      <w:pPr>
-        <w:pStyle w:val="a3"/>
-        <w:numPr>
-          <w:ilvl w:val="0"/>
-          <w:numId w:val="10"/>
-        </w:numPr>
-        <w:ind w:firstLineChars="0"/>
-        <w:jc w:val="left"/>
-      </w:pPr>
-      <w:r>
-        <w:rPr>
-          <w:rFonts w:hint="eastAsia"/>
-        </w:rPr>
         <w:t>判定是否第一次进入游戏</w:t>
       </w:r>
       <w:r>
@@ -1775,7 +1756,7 @@
       <w:lvlText w:val="%1，"/>
       <w:lvlJc w:val="left"/>
       <w:pPr>
-        <w:ind w:left="792" w:hanging="360"/>
+        <w:ind w:left="785" w:hanging="360"/>
       </w:pPr>
       <w:rPr>
         <w:rFonts w:hint="default"/>
@@ -3645,7 +3626,7 @@
 </file>
 
 <file path=customXml/itemProps1.xml><?xml version="1.0" encoding="utf-8"?>
-<ds:datastoreItem xmlns:ds="http://schemas.openxmlformats.org/officeDocument/2006/customXml" ds:itemID="{10781D95-16D3-4335-B635-FDD3A114DE58}">
+<ds:datastoreItem xmlns:ds="http://schemas.openxmlformats.org/officeDocument/2006/customXml" ds:itemID="{CC58C3A9-5364-4251-BCF0-DF4ADA37CBA6}">
   <ds:schemaRefs>
     <ds:schemaRef ds:uri="http://schemas.openxmlformats.org/officeDocument/2006/bibliography"/>
   </ds:schemaRefs>

--- a/requirement analysis.docx
+++ b/requirement analysis.docx
@@ -3,21 +3,49 @@
 <w:document xmlns:wpc="http://schemas.microsoft.com/office/word/2010/wordprocessingCanvas" xmlns:cx="http://schemas.microsoft.com/office/drawing/2014/chartex" xmlns:cx1="http://schemas.microsoft.com/office/drawing/2015/9/8/chartex" xmlns:cx2="http://schemas.microsoft.com/office/drawing/2015/10/21/chartex" xmlns:cx3="http://schemas.microsoft.com/office/drawing/2016/5/9/chartex" xmlns:cx4="http://schemas.microsoft.com/office/drawing/2016/5/10/chartex" xmlns:cx5="http://schemas.microsoft.com/office/drawing/2016/5/11/chartex" xmlns:cx6="http://schemas.microsoft.com/office/drawing/2016/5/12/chartex" xmlns:cx7="http://schemas.microsoft.com/office/drawing/2016/5/13/chartex" xmlns:cx8="http://schemas.microsoft.com/office/drawing/2016/5/14/chartex" xmlns:mc="http://schemas.openxmlformats.org/markup-compatibility/2006" xmlns:aink="http://schemas.microsoft.com/office/drawing/2016/ink" xmlns:am3d="http://schemas.microsoft.com/office/drawing/2017/model3d" xmlns:o="urn:schemas-microsoft-com:office:office" xmlns:r="http://schemas.openxmlformats.org/officeDocument/2006/relationships" xmlns:m="http://schemas.openxmlformats.org/officeDocument/2006/math" xmlns:v="urn:schemas-microsoft-com:vml" xmlns:wp14="http://schemas.microsoft.com/office/word/2010/wordprocessingDrawing" xmlns:wp="http://schemas.openxmlformats.org/drawingml/2006/wordprocessingDrawing" xmlns:w10="urn:schemas-microsoft-com:office:word" xmlns:w="http://schemas.openxmlformats.org/wordprocessingml/2006/main" xmlns:w14="http://schemas.microsoft.com/office/word/2010/wordml" xmlns:w15="http://schemas.microsoft.com/office/word/2012/wordml" xmlns:w16cid="http://schemas.microsoft.com/office/word/2016/wordml/cid" xmlns:w16se="http://schemas.microsoft.com/office/word/2015/wordml/symex" xmlns:wpg="http://schemas.microsoft.com/office/word/2010/wordprocessingGroup" xmlns:wpi="http://schemas.microsoft.com/office/word/2010/wordprocessingInk" xmlns:wne="http://schemas.microsoft.com/office/word/2006/wordml" xmlns:wps="http://schemas.microsoft.com/office/word/2010/wordprocessingShape" mc:Ignorable="w14 w15 w16se w16cid wp14">
   <w:body>
     <w:p>
-      <w:r>
+      <w:pPr>
+        <w:pStyle w:val="a3"/>
+        <w:ind w:left="432" w:firstLineChars="300" w:firstLine="964"/>
+        <w:rPr>
+          <w:rFonts w:ascii="黑体" w:eastAsia="黑体" w:hAnsi="黑体"/>
+          <w:b/>
+          <w:sz w:val="32"/>
+          <w:szCs w:val="32"/>
+        </w:rPr>
+      </w:pPr>
+      <w:r>
+        <w:rPr>
+          <w:rFonts w:ascii="黑体" w:eastAsia="黑体" w:hAnsi="黑体"/>
+          <w:b/>
+          <w:sz w:val="32"/>
+          <w:szCs w:val="32"/>
+        </w:rPr>
         <w:t>B</w:t>
       </w:r>
       <w:r>
         <w:rPr>
-          <w:rFonts w:hint="eastAsia"/>
+          <w:rFonts w:ascii="黑体" w:eastAsia="黑体" w:hAnsi="黑体" w:hint="eastAsia"/>
+          <w:b/>
+          <w:sz w:val="32"/>
+          <w:szCs w:val="32"/>
         </w:rPr>
         <w:t>u</w:t>
       </w:r>
       <w:r>
+        <w:rPr>
+          <w:rFonts w:ascii="黑体" w:eastAsia="黑体" w:hAnsi="黑体"/>
+          <w:b/>
+          <w:sz w:val="32"/>
+          <w:szCs w:val="32"/>
+        </w:rPr>
         <w:t xml:space="preserve">DuanWangDe315  ELO </w:t>
       </w:r>
       <w:r>
         <w:rPr>
-          <w:rFonts w:hint="eastAsia"/>
+          <w:rFonts w:ascii="黑体" w:eastAsia="黑体" w:hAnsi="黑体" w:hint="eastAsia"/>
+          <w:b/>
+          <w:sz w:val="32"/>
+          <w:szCs w:val="32"/>
         </w:rPr>
         <w:t>项目需求分析：</w:t>
       </w:r>
@@ -30,10 +58,19 @@
           <w:numId w:val="1"/>
         </w:numPr>
         <w:ind w:firstLineChars="0"/>
-      </w:pPr>
-      <w:r>
-        <w:rPr>
-          <w:rFonts w:hint="eastAsia"/>
+        <w:rPr>
+          <w:rFonts w:ascii="黑体" w:eastAsia="黑体" w:hAnsi="黑体"/>
+          <w:b/>
+          <w:sz w:val="32"/>
+          <w:szCs w:val="32"/>
+        </w:rPr>
+      </w:pPr>
+      <w:r>
+        <w:rPr>
+          <w:rFonts w:ascii="黑体" w:eastAsia="黑体" w:hAnsi="黑体" w:hint="eastAsia"/>
+          <w:b/>
+          <w:sz w:val="32"/>
+          <w:szCs w:val="32"/>
         </w:rPr>
         <w:t>注册账号</w:t>
       </w:r>
@@ -46,12 +83,27 @@
           <w:numId w:val="2"/>
         </w:numPr>
         <w:ind w:firstLineChars="0"/>
-      </w:pPr>
-      <w:r>
-        <w:rPr>
-          <w:rFonts w:hint="eastAsia"/>
+        <w:rPr>
+          <w:rFonts w:ascii="宋体" w:eastAsia="宋体" w:hAnsi="宋体"/>
+          <w:sz w:val="24"/>
+          <w:szCs w:val="24"/>
+        </w:rPr>
+      </w:pPr>
+      <w:r>
+        <w:rPr>
+          <w:rFonts w:ascii="宋体" w:eastAsia="宋体" w:hAnsi="宋体" w:hint="eastAsia"/>
+          <w:sz w:val="24"/>
+          <w:szCs w:val="24"/>
         </w:rPr>
         <w:t>验证账号是否重复</w:t>
+      </w:r>
+      <w:r>
+        <w:rPr>
+          <w:rFonts w:ascii="宋体" w:eastAsia="宋体" w:hAnsi="宋体" w:hint="eastAsia"/>
+          <w:sz w:val="24"/>
+          <w:szCs w:val="24"/>
+        </w:rPr>
+        <w:t>或则已存在；</w:t>
       </w:r>
     </w:p>
     <w:p>
@@ -62,10 +114,17 @@
           <w:numId w:val="2"/>
         </w:numPr>
         <w:ind w:firstLineChars="0"/>
-      </w:pPr>
-      <w:r>
-        <w:rPr>
-          <w:rFonts w:hint="eastAsia"/>
+        <w:rPr>
+          <w:rFonts w:ascii="宋体" w:eastAsia="宋体" w:hAnsi="宋体"/>
+          <w:sz w:val="24"/>
+          <w:szCs w:val="24"/>
+        </w:rPr>
+      </w:pPr>
+      <w:r>
+        <w:rPr>
+          <w:rFonts w:ascii="宋体" w:eastAsia="宋体" w:hAnsi="宋体" w:hint="eastAsia"/>
+          <w:sz w:val="24"/>
+          <w:szCs w:val="24"/>
         </w:rPr>
         <w:t>账号需字母开头长度7-20，仅包含字母数字_(田洪庆)</w:t>
       </w:r>
@@ -78,22 +137,33 @@
           <w:numId w:val="2"/>
         </w:numPr>
         <w:ind w:firstLineChars="0"/>
-      </w:pPr>
-      <w:r>
-        <w:rPr>
-          <w:rFonts w:hint="eastAsia"/>
+        <w:rPr>
+          <w:rFonts w:ascii="宋体" w:eastAsia="宋体" w:hAnsi="宋体"/>
+          <w:sz w:val="24"/>
+          <w:szCs w:val="24"/>
+        </w:rPr>
+      </w:pPr>
+      <w:r>
+        <w:rPr>
+          <w:rFonts w:ascii="宋体" w:eastAsia="宋体" w:hAnsi="宋体" w:hint="eastAsia"/>
+          <w:sz w:val="24"/>
+          <w:szCs w:val="24"/>
         </w:rPr>
         <w:t>昵称不能为空</w:t>
       </w:r>
       <w:r>
         <w:rPr>
-          <w:rFonts w:hint="eastAsia"/>
+          <w:rFonts w:ascii="宋体" w:eastAsia="宋体" w:hAnsi="宋体" w:hint="eastAsia"/>
+          <w:sz w:val="24"/>
+          <w:szCs w:val="24"/>
         </w:rPr>
         <w:t>，是否重复</w:t>
       </w:r>
       <w:r>
         <w:rPr>
-          <w:rFonts w:hint="eastAsia"/>
+          <w:rFonts w:ascii="宋体" w:eastAsia="宋体" w:hAnsi="宋体" w:hint="eastAsia"/>
+          <w:sz w:val="24"/>
+          <w:szCs w:val="24"/>
         </w:rPr>
         <w:t>不允许有特殊字符；不少于1位；不超过20（李越）</w:t>
       </w:r>
@@ -106,22 +176,33 @@
           <w:numId w:val="2"/>
         </w:numPr>
         <w:ind w:firstLineChars="0"/>
-      </w:pPr>
-      <w:r>
-        <w:rPr>
-          <w:rFonts w:hint="eastAsia"/>
+        <w:rPr>
+          <w:rFonts w:ascii="宋体" w:eastAsia="宋体" w:hAnsi="宋体"/>
+          <w:sz w:val="24"/>
+          <w:szCs w:val="24"/>
+        </w:rPr>
+      </w:pPr>
+      <w:r>
+        <w:rPr>
+          <w:rFonts w:ascii="宋体" w:eastAsia="宋体" w:hAnsi="宋体" w:hint="eastAsia"/>
+          <w:sz w:val="24"/>
+          <w:szCs w:val="24"/>
         </w:rPr>
         <w:t>密码不能为空</w:t>
       </w:r>
       <w:r>
         <w:rPr>
-          <w:rFonts w:hint="eastAsia"/>
+          <w:rFonts w:ascii="宋体" w:eastAsia="宋体" w:hAnsi="宋体" w:hint="eastAsia"/>
+          <w:sz w:val="24"/>
+          <w:szCs w:val="24"/>
         </w:rPr>
         <w:t>；</w:t>
       </w:r>
       <w:r>
         <w:rPr>
-          <w:rFonts w:hint="eastAsia"/>
+          <w:rFonts w:ascii="宋体" w:eastAsia="宋体" w:hAnsi="宋体" w:hint="eastAsia"/>
+          <w:sz w:val="24"/>
+          <w:szCs w:val="24"/>
         </w:rPr>
         <w:t>6-20位；必须有字母和数字组合（李越）</w:t>
       </w:r>
@@ -134,10 +215,17 @@
           <w:numId w:val="2"/>
         </w:numPr>
         <w:ind w:firstLineChars="0"/>
-      </w:pPr>
-      <w:r>
-        <w:rPr>
-          <w:rFonts w:hint="eastAsia"/>
+        <w:rPr>
+          <w:rFonts w:ascii="宋体" w:eastAsia="宋体" w:hAnsi="宋体"/>
+          <w:sz w:val="24"/>
+          <w:szCs w:val="24"/>
+        </w:rPr>
+      </w:pPr>
+      <w:r>
+        <w:rPr>
+          <w:rFonts w:ascii="宋体" w:eastAsia="宋体" w:hAnsi="宋体" w:hint="eastAsia"/>
+          <w:sz w:val="24"/>
+          <w:szCs w:val="24"/>
         </w:rPr>
         <w:t>再次输入密码</w:t>
       </w:r>
@@ -150,16 +238,25 @@
           <w:numId w:val="2"/>
         </w:numPr>
         <w:ind w:firstLineChars="0"/>
-      </w:pPr>
-      <w:r>
-        <w:rPr>
-          <w:rFonts w:hint="eastAsia"/>
+        <w:rPr>
+          <w:rFonts w:ascii="宋体" w:eastAsia="宋体" w:hAnsi="宋体"/>
+          <w:sz w:val="24"/>
+          <w:szCs w:val="24"/>
+        </w:rPr>
+      </w:pPr>
+      <w:r>
+        <w:rPr>
+          <w:rFonts w:ascii="宋体" w:eastAsia="宋体" w:hAnsi="宋体" w:hint="eastAsia"/>
+          <w:sz w:val="24"/>
+          <w:szCs w:val="24"/>
         </w:rPr>
         <w:t>先输入密码则显示</w:t>
       </w:r>
       <w:r>
         <w:rPr>
-          <w:rFonts w:hint="eastAsia"/>
+          <w:rFonts w:ascii="宋体" w:eastAsia="宋体" w:hAnsi="宋体" w:hint="eastAsia"/>
+          <w:sz w:val="24"/>
+          <w:szCs w:val="24"/>
         </w:rPr>
         <w:t>“请输入密码”</w:t>
       </w:r>
@@ -172,10 +269,17 @@
           <w:numId w:val="2"/>
         </w:numPr>
         <w:ind w:firstLineChars="0"/>
-      </w:pPr>
-      <w:r>
-        <w:rPr>
-          <w:rFonts w:hint="eastAsia"/>
+        <w:rPr>
+          <w:rFonts w:ascii="宋体" w:eastAsia="宋体" w:hAnsi="宋体"/>
+          <w:sz w:val="24"/>
+          <w:szCs w:val="24"/>
+        </w:rPr>
+      </w:pPr>
+      <w:r>
+        <w:rPr>
+          <w:rFonts w:ascii="宋体" w:eastAsia="宋体" w:hAnsi="宋体" w:hint="eastAsia"/>
+          <w:sz w:val="24"/>
+          <w:szCs w:val="24"/>
         </w:rPr>
         <w:t>验证两次密码是否一致</w:t>
       </w:r>
@@ -188,12 +292,66 @@
           <w:numId w:val="2"/>
         </w:numPr>
         <w:ind w:firstLineChars="0"/>
-      </w:pPr>
-      <w:r>
-        <w:rPr>
-          <w:rFonts w:hint="eastAsia"/>
-        </w:rPr>
-        <w:t>注册成功直接跳转到主页</w:t>
+        <w:rPr>
+          <w:rFonts w:ascii="宋体" w:eastAsia="宋体" w:hAnsi="宋体"/>
+          <w:sz w:val="24"/>
+          <w:szCs w:val="24"/>
+        </w:rPr>
+      </w:pPr>
+      <w:r>
+        <w:rPr>
+          <w:rFonts w:ascii="宋体" w:eastAsia="宋体" w:hAnsi="宋体" w:hint="eastAsia"/>
+          <w:sz w:val="24"/>
+          <w:szCs w:val="24"/>
+        </w:rPr>
+        <w:t>注册成功</w:t>
+      </w:r>
+      <w:r>
+        <w:rPr>
+          <w:rFonts w:ascii="宋体" w:eastAsia="宋体" w:hAnsi="宋体" w:hint="eastAsia"/>
+          <w:sz w:val="24"/>
+          <w:szCs w:val="24"/>
+        </w:rPr>
+        <w:t>弹出注册成功对话框；右下角有两个按钮；确认和取消；点击确认；就登陆到游戏界面；点击取消就回到注册界面</w:t>
+      </w:r>
+    </w:p>
+    <w:p>
+      <w:pPr>
+        <w:pStyle w:val="a3"/>
+        <w:numPr>
+          <w:ilvl w:val="0"/>
+          <w:numId w:val="2"/>
+        </w:numPr>
+        <w:ind w:firstLineChars="0"/>
+        <w:rPr>
+          <w:rFonts w:ascii="宋体" w:eastAsia="宋体" w:hAnsi="宋体"/>
+          <w:sz w:val="24"/>
+          <w:szCs w:val="24"/>
+        </w:rPr>
+      </w:pPr>
+      <w:r>
+        <w:rPr>
+          <w:rFonts w:ascii="宋体" w:eastAsia="宋体" w:hAnsi="宋体" w:hint="eastAsia"/>
+          <w:sz w:val="24"/>
+          <w:szCs w:val="24"/>
+        </w:rPr>
+        <w:t>左下角有个g</w:t>
+      </w:r>
+      <w:r>
+        <w:rPr>
+          <w:rFonts w:ascii="宋体" w:eastAsia="宋体" w:hAnsi="宋体"/>
+          <w:sz w:val="24"/>
+          <w:szCs w:val="24"/>
+        </w:rPr>
+        <w:t>o</w:t>
+      </w:r>
+      <w:r>
+        <w:rPr>
+          <w:rFonts w:ascii="宋体" w:eastAsia="宋体" w:hAnsi="宋体" w:hint="eastAsia"/>
+          <w:sz w:val="24"/>
+          <w:szCs w:val="24"/>
+        </w:rPr>
+        <w:t>按钮；点击就回到注册成功的对话框；</w:t>
       </w:r>
     </w:p>
     <w:p>
@@ -204,10 +362,19 @@
           <w:numId w:val="1"/>
         </w:numPr>
         <w:ind w:firstLineChars="0"/>
-      </w:pPr>
-      <w:r>
-        <w:rPr>
-          <w:rFonts w:hint="eastAsia"/>
+        <w:rPr>
+          <w:rFonts w:ascii="黑体" w:eastAsia="黑体" w:hAnsi="黑体"/>
+          <w:b/>
+          <w:sz w:val="32"/>
+          <w:szCs w:val="32"/>
+        </w:rPr>
+      </w:pPr>
+      <w:r>
+        <w:rPr>
+          <w:rFonts w:ascii="黑体" w:eastAsia="黑体" w:hAnsi="黑体" w:hint="eastAsia"/>
+          <w:b/>
+          <w:sz w:val="32"/>
+          <w:szCs w:val="32"/>
         </w:rPr>
         <w:t>登陆账号</w:t>
       </w:r>
@@ -220,12 +387,27 @@
           <w:numId w:val="3"/>
         </w:numPr>
         <w:ind w:firstLineChars="0"/>
-      </w:pPr>
-      <w:r>
-        <w:rPr>
-          <w:rFonts w:hint="eastAsia"/>
+        <w:rPr>
+          <w:rFonts w:ascii="宋体" w:eastAsia="宋体" w:hAnsi="宋体"/>
+          <w:sz w:val="24"/>
+          <w:szCs w:val="24"/>
+        </w:rPr>
+      </w:pPr>
+      <w:r>
+        <w:rPr>
+          <w:rFonts w:ascii="宋体" w:eastAsia="宋体" w:hAnsi="宋体" w:hint="eastAsia"/>
+          <w:sz w:val="24"/>
+          <w:szCs w:val="24"/>
         </w:rPr>
         <w:t>输入账号</w:t>
+      </w:r>
+      <w:r>
+        <w:rPr>
+          <w:rFonts w:ascii="宋体" w:eastAsia="宋体" w:hAnsi="宋体" w:hint="eastAsia"/>
+          <w:sz w:val="24"/>
+          <w:szCs w:val="24"/>
+        </w:rPr>
+        <w:t>；输入框下方提示请输入密码</w:t>
       </w:r>
     </w:p>
     <w:p>
@@ -236,12 +418,27 @@
           <w:numId w:val="3"/>
         </w:numPr>
         <w:ind w:firstLineChars="0"/>
-      </w:pPr>
-      <w:r>
-        <w:rPr>
-          <w:rFonts w:hint="eastAsia"/>
+        <w:rPr>
+          <w:rFonts w:ascii="宋体" w:eastAsia="宋体" w:hAnsi="宋体"/>
+          <w:sz w:val="24"/>
+          <w:szCs w:val="24"/>
+        </w:rPr>
+      </w:pPr>
+      <w:r>
+        <w:rPr>
+          <w:rFonts w:ascii="宋体" w:eastAsia="宋体" w:hAnsi="宋体" w:hint="eastAsia"/>
+          <w:sz w:val="24"/>
+          <w:szCs w:val="24"/>
         </w:rPr>
         <w:t>输入密码</w:t>
+      </w:r>
+      <w:r>
+        <w:rPr>
+          <w:rFonts w:ascii="宋体" w:eastAsia="宋体" w:hAnsi="宋体" w:hint="eastAsia"/>
+          <w:sz w:val="24"/>
+          <w:szCs w:val="24"/>
+        </w:rPr>
+        <w:t>；输入账号后；输入密码框下；提示请输入密码；</w:t>
       </w:r>
     </w:p>
     <w:p>
@@ -252,19 +449,33 @@
           <w:numId w:val="3"/>
         </w:numPr>
         <w:ind w:firstLineChars="0"/>
-      </w:pPr>
-      <w:r>
-        <w:rPr>
-          <w:rFonts w:hint="eastAsia"/>
+        <w:rPr>
+          <w:rFonts w:ascii="宋体" w:eastAsia="宋体" w:hAnsi="宋体"/>
+          <w:sz w:val="24"/>
+          <w:szCs w:val="24"/>
+        </w:rPr>
+      </w:pPr>
+      <w:r>
+        <w:rPr>
+          <w:rFonts w:ascii="宋体" w:eastAsia="宋体" w:hAnsi="宋体" w:hint="eastAsia"/>
+          <w:sz w:val="24"/>
+          <w:szCs w:val="24"/>
         </w:rPr>
         <w:t xml:space="preserve">登陆跳转 </w:t>
       </w:r>
       <w:r>
+        <w:rPr>
+          <w:rFonts w:ascii="宋体" w:eastAsia="宋体" w:hAnsi="宋体"/>
+          <w:sz w:val="24"/>
+          <w:szCs w:val="24"/>
+        </w:rPr>
         <w:t xml:space="preserve">   </w:t>
       </w:r>
       <w:r>
         <w:rPr>
-          <w:rFonts w:hint="eastAsia"/>
+          <w:rFonts w:ascii="宋体" w:eastAsia="宋体" w:hAnsi="宋体" w:hint="eastAsia"/>
+          <w:sz w:val="24"/>
+          <w:szCs w:val="24"/>
         </w:rPr>
         <w:t>目前需要点击，更改为直接跳转</w:t>
       </w:r>
@@ -277,19 +488,33 @@
           <w:numId w:val="3"/>
         </w:numPr>
         <w:ind w:firstLineChars="0"/>
-      </w:pPr>
-      <w:r>
-        <w:rPr>
-          <w:rFonts w:hint="eastAsia"/>
+        <w:rPr>
+          <w:rFonts w:ascii="宋体" w:eastAsia="宋体" w:hAnsi="宋体"/>
+          <w:sz w:val="24"/>
+          <w:szCs w:val="24"/>
+        </w:rPr>
+      </w:pPr>
+      <w:r>
+        <w:rPr>
+          <w:rFonts w:ascii="宋体" w:eastAsia="宋体" w:hAnsi="宋体" w:hint="eastAsia"/>
+          <w:sz w:val="24"/>
+          <w:szCs w:val="24"/>
         </w:rPr>
         <w:t>支持e</w:t>
       </w:r>
       <w:r>
+        <w:rPr>
+          <w:rFonts w:ascii="宋体" w:eastAsia="宋体" w:hAnsi="宋体"/>
+          <w:sz w:val="24"/>
+          <w:szCs w:val="24"/>
+        </w:rPr>
         <w:t>nter</w:t>
       </w:r>
       <w:r>
         <w:rPr>
-          <w:rFonts w:hint="eastAsia"/>
+          <w:rFonts w:ascii="宋体" w:eastAsia="宋体" w:hAnsi="宋体" w:hint="eastAsia"/>
+          <w:sz w:val="24"/>
+          <w:szCs w:val="24"/>
         </w:rPr>
         <w:t>键登陆</w:t>
       </w:r>
@@ -302,19 +527,33 @@
           <w:numId w:val="3"/>
         </w:numPr>
         <w:ind w:firstLineChars="0"/>
-      </w:pPr>
-      <w:r>
-        <w:rPr>
-          <w:rFonts w:hint="eastAsia"/>
+        <w:rPr>
+          <w:rFonts w:ascii="宋体" w:eastAsia="宋体" w:hAnsi="宋体"/>
+          <w:sz w:val="24"/>
+          <w:szCs w:val="24"/>
+        </w:rPr>
+      </w:pPr>
+      <w:r>
+        <w:rPr>
+          <w:rFonts w:ascii="宋体" w:eastAsia="宋体" w:hAnsi="宋体" w:hint="eastAsia"/>
+          <w:sz w:val="24"/>
+          <w:szCs w:val="24"/>
         </w:rPr>
         <w:t xml:space="preserve">跳转至游戏主页界面 </w:t>
       </w:r>
       <w:r>
+        <w:rPr>
+          <w:rFonts w:ascii="宋体" w:eastAsia="宋体" w:hAnsi="宋体"/>
+          <w:sz w:val="24"/>
+          <w:szCs w:val="24"/>
+        </w:rPr>
         <w:t xml:space="preserve"> </w:t>
       </w:r>
       <w:r>
         <w:rPr>
-          <w:rFonts w:hint="eastAsia"/>
+          <w:rFonts w:ascii="宋体" w:eastAsia="宋体" w:hAnsi="宋体" w:hint="eastAsia"/>
+          <w:sz w:val="24"/>
+          <w:szCs w:val="24"/>
         </w:rPr>
         <w:t>右上角显示个人昵称</w:t>
       </w:r>
@@ -327,14 +566,26 @@
           <w:numId w:val="3"/>
         </w:numPr>
         <w:ind w:firstLineChars="0"/>
-      </w:pPr>
-      <w:r>
-        <w:rPr>
-          <w:rFonts w:hint="eastAsia"/>
+        <w:rPr>
+          <w:rFonts w:ascii="宋体" w:eastAsia="宋体" w:hAnsi="宋体"/>
+          <w:sz w:val="24"/>
+          <w:szCs w:val="24"/>
+        </w:rPr>
+      </w:pPr>
+      <w:r>
+        <w:rPr>
+          <w:rFonts w:ascii="宋体" w:eastAsia="宋体" w:hAnsi="宋体" w:hint="eastAsia"/>
+          <w:sz w:val="24"/>
+          <w:szCs w:val="24"/>
         </w:rPr>
         <w:t>左上角显示游戏l</w:t>
       </w:r>
       <w:r>
+        <w:rPr>
+          <w:rFonts w:ascii="宋体" w:eastAsia="宋体" w:hAnsi="宋体"/>
+          <w:sz w:val="24"/>
+          <w:szCs w:val="24"/>
+        </w:rPr>
         <w:t>ogo</w:t>
       </w:r>
     </w:p>
@@ -346,10 +597,17 @@
           <w:numId w:val="3"/>
         </w:numPr>
         <w:ind w:firstLineChars="0"/>
-      </w:pPr>
-      <w:r>
-        <w:rPr>
-          <w:rFonts w:hint="eastAsia"/>
+        <w:rPr>
+          <w:rFonts w:ascii="宋体" w:eastAsia="宋体" w:hAnsi="宋体"/>
+          <w:sz w:val="24"/>
+          <w:szCs w:val="24"/>
+        </w:rPr>
+      </w:pPr>
+      <w:r>
+        <w:rPr>
+          <w:rFonts w:ascii="宋体" w:eastAsia="宋体" w:hAnsi="宋体" w:hint="eastAsia"/>
+          <w:sz w:val="24"/>
+          <w:szCs w:val="24"/>
         </w:rPr>
         <w:t>用户登录注销后不能用已登陆网页地址</w:t>
       </w:r>
@@ -362,10 +620,17 @@
           <w:numId w:val="3"/>
         </w:numPr>
         <w:ind w:firstLineChars="0"/>
-      </w:pPr>
-      <w:r>
-        <w:rPr>
-          <w:rFonts w:hint="eastAsia"/>
+        <w:rPr>
+          <w:rFonts w:ascii="宋体" w:eastAsia="宋体" w:hAnsi="宋体"/>
+          <w:sz w:val="24"/>
+          <w:szCs w:val="24"/>
+        </w:rPr>
+      </w:pPr>
+      <w:r>
+        <w:rPr>
+          <w:rFonts w:ascii="宋体" w:eastAsia="宋体" w:hAnsi="宋体" w:hint="eastAsia"/>
+          <w:sz w:val="24"/>
+          <w:szCs w:val="24"/>
         </w:rPr>
         <w:t>登陆注销后跳转到登陆页面</w:t>
       </w:r>
@@ -378,10 +643,17 @@
           <w:numId w:val="3"/>
         </w:numPr>
         <w:ind w:firstLineChars="0"/>
-      </w:pPr>
-      <w:r>
-        <w:rPr>
-          <w:rFonts w:hint="eastAsia"/>
+        <w:rPr>
+          <w:rFonts w:ascii="宋体" w:eastAsia="宋体" w:hAnsi="宋体"/>
+          <w:sz w:val="24"/>
+          <w:szCs w:val="24"/>
+        </w:rPr>
+      </w:pPr>
+      <w:r>
+        <w:rPr>
+          <w:rFonts w:ascii="宋体" w:eastAsia="宋体" w:hAnsi="宋体" w:hint="eastAsia"/>
+          <w:sz w:val="24"/>
+          <w:szCs w:val="24"/>
         </w:rPr>
         <w:t>已登陆用户删除登陆地址至登陆页面地址不可切换到登录页面</w:t>
       </w:r>
@@ -394,22 +666,37 @@
           <w:numId w:val="1"/>
         </w:numPr>
         <w:ind w:firstLineChars="0"/>
-      </w:pPr>
-      <w:r>
-        <w:rPr>
-          <w:rFonts w:hint="eastAsia"/>
+        <w:rPr>
+          <w:rFonts w:ascii="黑体" w:eastAsia="黑体" w:hAnsi="黑体"/>
+          <w:b/>
+          <w:sz w:val="32"/>
+          <w:szCs w:val="32"/>
+        </w:rPr>
+      </w:pPr>
+      <w:r>
+        <w:rPr>
+          <w:rFonts w:ascii="黑体" w:eastAsia="黑体" w:hAnsi="黑体" w:hint="eastAsia"/>
+          <w:b/>
+          <w:sz w:val="32"/>
+          <w:szCs w:val="32"/>
         </w:rPr>
         <w:t>游戏</w:t>
       </w:r>
       <w:r>
         <w:rPr>
-          <w:rFonts w:hint="eastAsia"/>
+          <w:rFonts w:ascii="黑体" w:eastAsia="黑体" w:hAnsi="黑体" w:hint="eastAsia"/>
+          <w:b/>
+          <w:sz w:val="32"/>
+          <w:szCs w:val="32"/>
         </w:rPr>
         <w:t>主</w:t>
       </w:r>
       <w:r>
         <w:rPr>
-          <w:rFonts w:hint="eastAsia"/>
+          <w:rFonts w:ascii="黑体" w:eastAsia="黑体" w:hAnsi="黑体" w:hint="eastAsia"/>
+          <w:b/>
+          <w:sz w:val="32"/>
+          <w:szCs w:val="32"/>
         </w:rPr>
         <w:t>界面</w:t>
       </w:r>
@@ -422,10 +709,17 @@
           <w:numId w:val="4"/>
         </w:numPr>
         <w:ind w:firstLineChars="0"/>
-      </w:pPr>
-      <w:r>
-        <w:rPr>
-          <w:rFonts w:hint="eastAsia"/>
+        <w:rPr>
+          <w:rFonts w:ascii="宋体" w:eastAsia="宋体" w:hAnsi="宋体"/>
+          <w:sz w:val="24"/>
+          <w:szCs w:val="24"/>
+        </w:rPr>
+      </w:pPr>
+      <w:r>
+        <w:rPr>
+          <w:rFonts w:ascii="宋体" w:eastAsia="宋体" w:hAnsi="宋体" w:hint="eastAsia"/>
+          <w:sz w:val="24"/>
+          <w:szCs w:val="24"/>
         </w:rPr>
         <w:t>个人中心</w:t>
       </w:r>
@@ -438,10 +732,17 @@
           <w:numId w:val="4"/>
         </w:numPr>
         <w:ind w:firstLineChars="0"/>
-      </w:pPr>
-      <w:r>
-        <w:rPr>
-          <w:rFonts w:hint="eastAsia"/>
+        <w:rPr>
+          <w:rFonts w:ascii="宋体" w:eastAsia="宋体" w:hAnsi="宋体"/>
+          <w:sz w:val="24"/>
+          <w:szCs w:val="24"/>
+        </w:rPr>
+      </w:pPr>
+      <w:r>
+        <w:rPr>
+          <w:rFonts w:ascii="宋体" w:eastAsia="宋体" w:hAnsi="宋体" w:hint="eastAsia"/>
+          <w:sz w:val="24"/>
+          <w:szCs w:val="24"/>
         </w:rPr>
         <w:t>开始游戏</w:t>
       </w:r>
@@ -454,10 +755,17 @@
           <w:numId w:val="4"/>
         </w:numPr>
         <w:ind w:firstLineChars="0"/>
-      </w:pPr>
-      <w:r>
-        <w:rPr>
-          <w:rFonts w:hint="eastAsia"/>
+        <w:rPr>
+          <w:rFonts w:ascii="宋体" w:eastAsia="宋体" w:hAnsi="宋体"/>
+          <w:sz w:val="24"/>
+          <w:szCs w:val="24"/>
+        </w:rPr>
+      </w:pPr>
+      <w:r>
+        <w:rPr>
+          <w:rFonts w:ascii="宋体" w:eastAsia="宋体" w:hAnsi="宋体" w:hint="eastAsia"/>
+          <w:sz w:val="24"/>
+          <w:szCs w:val="24"/>
         </w:rPr>
         <w:t>排名查看</w:t>
       </w:r>
@@ -470,10 +778,17 @@
           <w:numId w:val="4"/>
         </w:numPr>
         <w:ind w:firstLineChars="0"/>
-      </w:pPr>
-      <w:r>
-        <w:rPr>
-          <w:rFonts w:hint="eastAsia"/>
+        <w:rPr>
+          <w:rFonts w:ascii="宋体" w:eastAsia="宋体" w:hAnsi="宋体"/>
+          <w:sz w:val="24"/>
+          <w:szCs w:val="24"/>
+        </w:rPr>
+      </w:pPr>
+      <w:r>
+        <w:rPr>
+          <w:rFonts w:ascii="宋体" w:eastAsia="宋体" w:hAnsi="宋体" w:hint="eastAsia"/>
+          <w:sz w:val="24"/>
+          <w:szCs w:val="24"/>
         </w:rPr>
         <w:t>通用设置</w:t>
       </w:r>
@@ -486,10 +801,17 @@
           <w:numId w:val="4"/>
         </w:numPr>
         <w:ind w:firstLineChars="0"/>
-      </w:pPr>
-      <w:r>
-        <w:rPr>
-          <w:rFonts w:hint="eastAsia"/>
+        <w:rPr>
+          <w:rFonts w:ascii="宋体" w:eastAsia="宋体" w:hAnsi="宋体"/>
+          <w:sz w:val="24"/>
+          <w:szCs w:val="24"/>
+        </w:rPr>
+      </w:pPr>
+      <w:r>
+        <w:rPr>
+          <w:rFonts w:ascii="宋体" w:eastAsia="宋体" w:hAnsi="宋体" w:hint="eastAsia"/>
+          <w:sz w:val="24"/>
+          <w:szCs w:val="24"/>
         </w:rPr>
         <w:t>点击昵称 有退出浮框按钮</w:t>
       </w:r>
@@ -502,10 +824,17 @@
           <w:numId w:val="4"/>
         </w:numPr>
         <w:ind w:firstLineChars="0"/>
-      </w:pPr>
-      <w:r>
-        <w:rPr>
-          <w:rFonts w:hint="eastAsia"/>
+        <w:rPr>
+          <w:rFonts w:ascii="宋体" w:eastAsia="宋体" w:hAnsi="宋体"/>
+          <w:sz w:val="24"/>
+          <w:szCs w:val="24"/>
+        </w:rPr>
+      </w:pPr>
+      <w:r>
+        <w:rPr>
+          <w:rFonts w:ascii="宋体" w:eastAsia="宋体" w:hAnsi="宋体" w:hint="eastAsia"/>
+          <w:sz w:val="24"/>
+          <w:szCs w:val="24"/>
         </w:rPr>
         <w:t>默认在个人中心页面</w:t>
       </w:r>
@@ -518,12 +847,365 @@
           <w:numId w:val="1"/>
         </w:numPr>
         <w:ind w:firstLineChars="0"/>
+        <w:rPr>
+          <w:rFonts w:ascii="黑体" w:eastAsia="黑体" w:hAnsi="黑体"/>
+          <w:b/>
+          <w:sz w:val="32"/>
+          <w:szCs w:val="32"/>
+        </w:rPr>
+      </w:pPr>
+      <w:r>
+        <w:rPr>
+          <w:rFonts w:ascii="黑体" w:eastAsia="黑体" w:hAnsi="黑体" w:hint="eastAsia"/>
+          <w:b/>
+          <w:sz w:val="32"/>
+          <w:szCs w:val="32"/>
+        </w:rPr>
+        <w:t>个人信息</w:t>
+      </w:r>
+    </w:p>
+    <w:p>
+      <w:pPr>
+        <w:ind w:firstLineChars="200" w:firstLine="480"/>
+        <w:rPr>
+          <w:rFonts w:ascii="宋体" w:eastAsia="宋体" w:hAnsi="宋体"/>
+          <w:sz w:val="24"/>
+          <w:szCs w:val="24"/>
+        </w:rPr>
       </w:pPr>
       <w:r>
         <w:rPr>
           <w:rFonts w:hint="eastAsia"/>
-        </w:rPr>
-        <w:t>个人信息</w:t>
+          <w:sz w:val="24"/>
+          <w:szCs w:val="24"/>
+        </w:rPr>
+        <w:t>1</w:t>
+      </w:r>
+      <w:r>
+        <w:rPr>
+          <w:sz w:val="24"/>
+          <w:szCs w:val="24"/>
+        </w:rPr>
+        <w:t xml:space="preserve"> </w:t>
+      </w:r>
+      <w:r>
+        <w:rPr>
+          <w:rFonts w:hint="eastAsia"/>
+          <w:sz w:val="24"/>
+          <w:szCs w:val="24"/>
+        </w:rPr>
+        <w:t>.</w:t>
+      </w:r>
+      <w:r>
+        <w:rPr>
+          <w:rFonts w:ascii="宋体" w:eastAsia="宋体" w:hAnsi="宋体" w:hint="eastAsia"/>
+          <w:sz w:val="24"/>
+          <w:szCs w:val="24"/>
+        </w:rPr>
+        <w:t>显示个人信息栏，对战记录栏</w:t>
+      </w:r>
+    </w:p>
+    <w:p>
+      <w:pPr>
+        <w:ind w:leftChars="200" w:left="660" w:hangingChars="100" w:hanging="240"/>
+        <w:rPr>
+          <w:rFonts w:ascii="宋体" w:eastAsia="宋体" w:hAnsi="宋体"/>
+          <w:sz w:val="24"/>
+          <w:szCs w:val="24"/>
+        </w:rPr>
+      </w:pPr>
+      <w:r>
+        <w:rPr>
+          <w:rFonts w:ascii="宋体" w:eastAsia="宋体" w:hAnsi="宋体" w:hint="eastAsia"/>
+          <w:sz w:val="24"/>
+          <w:szCs w:val="24"/>
+        </w:rPr>
+        <w:t>2．</w:t>
+      </w:r>
+      <w:r>
+        <w:rPr>
+          <w:rFonts w:ascii="宋体" w:eastAsia="宋体" w:hAnsi="宋体" w:hint="eastAsia"/>
+          <w:sz w:val="24"/>
+          <w:szCs w:val="24"/>
+        </w:rPr>
+        <w:t>个人信息栏下面依次显示u</w:t>
+      </w:r>
+      <w:r>
+        <w:rPr>
+          <w:rFonts w:ascii="宋体" w:eastAsia="宋体" w:hAnsi="宋体"/>
+          <w:sz w:val="24"/>
+          <w:szCs w:val="24"/>
+        </w:rPr>
+        <w:t>sername</w:t>
+      </w:r>
+      <w:r>
+        <w:rPr>
+          <w:rFonts w:ascii="宋体" w:eastAsia="宋体" w:hAnsi="宋体" w:hint="eastAsia"/>
+          <w:sz w:val="24"/>
+          <w:szCs w:val="24"/>
+        </w:rPr>
+        <w:t>;用户的注册账号；name</w:t>
+      </w:r>
+      <w:r>
+        <w:rPr>
+          <w:rFonts w:ascii="宋体" w:eastAsia="宋体" w:hAnsi="宋体"/>
+          <w:sz w:val="24"/>
+          <w:szCs w:val="24"/>
+        </w:rPr>
+        <w:t>;</w:t>
+      </w:r>
+      <w:r>
+        <w:rPr>
+          <w:rFonts w:ascii="宋体" w:eastAsia="宋体" w:hAnsi="宋体" w:hint="eastAsia"/>
+          <w:sz w:val="24"/>
+          <w:szCs w:val="24"/>
+        </w:rPr>
+        <w:t>用户的昵称；Password</w:t>
+      </w:r>
+      <w:r>
+        <w:rPr>
+          <w:rFonts w:ascii="宋体" w:eastAsia="宋体" w:hAnsi="宋体"/>
+          <w:sz w:val="24"/>
+          <w:szCs w:val="24"/>
+        </w:rPr>
+        <w:t>;</w:t>
+      </w:r>
+    </w:p>
+    <w:p>
+      <w:pPr>
+        <w:ind w:firstLineChars="200" w:firstLine="480"/>
+        <w:rPr>
+          <w:rFonts w:ascii="宋体" w:eastAsia="宋体" w:hAnsi="宋体"/>
+          <w:sz w:val="24"/>
+          <w:szCs w:val="24"/>
+        </w:rPr>
+      </w:pPr>
+      <w:r>
+        <w:rPr>
+          <w:rFonts w:ascii="宋体" w:eastAsia="宋体" w:hAnsi="宋体" w:hint="eastAsia"/>
+          <w:sz w:val="24"/>
+          <w:szCs w:val="24"/>
+        </w:rPr>
+        <w:t>3.</w:t>
+      </w:r>
+      <w:r>
+        <w:rPr>
+          <w:rFonts w:ascii="宋体" w:eastAsia="宋体" w:hAnsi="宋体" w:hint="eastAsia"/>
+          <w:sz w:val="24"/>
+          <w:szCs w:val="24"/>
+        </w:rPr>
+        <w:t>用户密码；修改密码；</w:t>
+      </w:r>
+      <w:r>
+        <w:rPr>
+          <w:rFonts w:ascii="宋体" w:eastAsia="宋体" w:hAnsi="宋体"/>
+          <w:sz w:val="24"/>
+          <w:szCs w:val="24"/>
+        </w:rPr>
+        <w:t>Rank:</w:t>
+      </w:r>
+      <w:r>
+        <w:rPr>
+          <w:rFonts w:ascii="宋体" w:eastAsia="宋体" w:hAnsi="宋体" w:hint="eastAsia"/>
+          <w:sz w:val="24"/>
+          <w:szCs w:val="24"/>
+        </w:rPr>
+        <w:t>用户当前的分数；</w:t>
+      </w:r>
+    </w:p>
+    <w:p>
+      <w:pPr>
+        <w:ind w:leftChars="200" w:left="660" w:hangingChars="100" w:hanging="240"/>
+        <w:rPr>
+          <w:rFonts w:ascii="宋体" w:eastAsia="宋体" w:hAnsi="宋体"/>
+          <w:sz w:val="24"/>
+          <w:szCs w:val="24"/>
+        </w:rPr>
+      </w:pPr>
+      <w:r>
+        <w:rPr>
+          <w:rFonts w:ascii="宋体" w:eastAsia="宋体" w:hAnsi="宋体" w:hint="eastAsia"/>
+          <w:sz w:val="24"/>
+          <w:szCs w:val="24"/>
+        </w:rPr>
+        <w:t>4</w:t>
+      </w:r>
+      <w:r>
+        <w:rPr>
+          <w:rFonts w:ascii="宋体" w:eastAsia="宋体" w:hAnsi="宋体"/>
+          <w:sz w:val="24"/>
+          <w:szCs w:val="24"/>
+        </w:rPr>
+        <w:t xml:space="preserve"> </w:t>
+      </w:r>
+      <w:r>
+        <w:rPr>
+          <w:rFonts w:ascii="宋体" w:eastAsia="宋体" w:hAnsi="宋体" w:hint="eastAsia"/>
+          <w:sz w:val="24"/>
+          <w:szCs w:val="24"/>
+        </w:rPr>
+        <w:t>.</w:t>
+      </w:r>
+      <w:r>
+        <w:rPr>
+          <w:rFonts w:ascii="宋体" w:eastAsia="宋体" w:hAnsi="宋体" w:hint="eastAsia"/>
+          <w:sz w:val="24"/>
+          <w:szCs w:val="24"/>
+        </w:rPr>
+        <w:t xml:space="preserve">点击修改密码  </w:t>
+      </w:r>
+      <w:r>
+        <w:rPr>
+          <w:rFonts w:ascii="宋体" w:eastAsia="宋体" w:hAnsi="宋体" w:hint="eastAsia"/>
+          <w:sz w:val="24"/>
+          <w:szCs w:val="24"/>
+        </w:rPr>
+        <w:t>出现；密码，输入框，确认密码，输入框，下面同一行显示取消和提交按钮</w:t>
+      </w:r>
+    </w:p>
+    <w:p>
+      <w:pPr>
+        <w:ind w:leftChars="200" w:left="660" w:hangingChars="100" w:hanging="240"/>
+        <w:rPr>
+          <w:rFonts w:ascii="宋体" w:eastAsia="宋体" w:hAnsi="宋体"/>
+          <w:sz w:val="24"/>
+          <w:szCs w:val="24"/>
+        </w:rPr>
+      </w:pPr>
+      <w:r>
+        <w:rPr>
+          <w:rFonts w:ascii="宋体" w:eastAsia="宋体" w:hAnsi="宋体" w:hint="eastAsia"/>
+          <w:sz w:val="24"/>
+          <w:szCs w:val="24"/>
+        </w:rPr>
+        <w:t>5，</w:t>
+      </w:r>
+      <w:r>
+        <w:rPr>
+          <w:rFonts w:ascii="宋体" w:eastAsia="宋体" w:hAnsi="宋体" w:hint="eastAsia"/>
+          <w:sz w:val="24"/>
+          <w:szCs w:val="24"/>
+        </w:rPr>
+        <w:t>输入新密码，确认密码检测两次密码是否一致；不一致时确认密码输入</w:t>
+      </w:r>
+      <w:r>
+        <w:rPr>
+          <w:rFonts w:ascii="宋体" w:eastAsia="宋体" w:hAnsi="宋体" w:hint="eastAsia"/>
+          <w:sz w:val="24"/>
+          <w:szCs w:val="24"/>
+        </w:rPr>
+        <w:t xml:space="preserve"> </w:t>
+      </w:r>
+      <w:r>
+        <w:rPr>
+          <w:rFonts w:ascii="宋体" w:eastAsia="宋体" w:hAnsi="宋体" w:hint="eastAsia"/>
+          <w:sz w:val="24"/>
+          <w:szCs w:val="24"/>
+        </w:rPr>
+        <w:lastRenderedPageBreak/>
+        <w:t>框下显示</w:t>
+      </w:r>
+      <w:proofErr w:type="gramStart"/>
+      <w:r>
+        <w:rPr>
+          <w:rFonts w:ascii="宋体" w:eastAsia="宋体" w:hAnsi="宋体" w:hint="eastAsia"/>
+          <w:sz w:val="24"/>
+          <w:szCs w:val="24"/>
+        </w:rPr>
+        <w:t>‘</w:t>
+      </w:r>
+      <w:proofErr w:type="gramEnd"/>
+      <w:r>
+        <w:rPr>
+          <w:rFonts w:ascii="宋体" w:eastAsia="宋体" w:hAnsi="宋体" w:hint="eastAsia"/>
+          <w:sz w:val="24"/>
+          <w:szCs w:val="24"/>
+        </w:rPr>
+        <w:t>两次输入密码不一致</w:t>
+      </w:r>
+    </w:p>
+    <w:p>
+      <w:pPr>
+        <w:ind w:firstLine="420"/>
+        <w:rPr>
+          <w:rFonts w:ascii="宋体" w:eastAsia="宋体" w:hAnsi="宋体"/>
+          <w:sz w:val="24"/>
+          <w:szCs w:val="24"/>
+        </w:rPr>
+      </w:pPr>
+      <w:r>
+        <w:rPr>
+          <w:rFonts w:ascii="宋体" w:eastAsia="宋体" w:hAnsi="宋体" w:hint="eastAsia"/>
+          <w:sz w:val="24"/>
+          <w:szCs w:val="24"/>
+        </w:rPr>
+        <w:t>6，</w:t>
+      </w:r>
+      <w:r>
+        <w:rPr>
+          <w:rFonts w:ascii="宋体" w:eastAsia="宋体" w:hAnsi="宋体" w:hint="eastAsia"/>
+          <w:sz w:val="24"/>
+          <w:szCs w:val="24"/>
+        </w:rPr>
+        <w:t>只在确认密码输入框输入密码时；密码</w:t>
+      </w:r>
+      <w:r>
+        <w:rPr>
+          <w:rFonts w:ascii="宋体" w:eastAsia="宋体" w:hAnsi="宋体" w:hint="eastAsia"/>
+          <w:sz w:val="24"/>
+          <w:szCs w:val="24"/>
+        </w:rPr>
+        <w:t>输入</w:t>
+      </w:r>
+      <w:r>
+        <w:rPr>
+          <w:rFonts w:ascii="宋体" w:eastAsia="宋体" w:hAnsi="宋体" w:hint="eastAsia"/>
+          <w:sz w:val="24"/>
+          <w:szCs w:val="24"/>
+        </w:rPr>
+        <w:t>框</w:t>
+      </w:r>
+      <w:r>
+        <w:rPr>
+          <w:rFonts w:ascii="宋体" w:eastAsia="宋体" w:hAnsi="宋体" w:hint="eastAsia"/>
+          <w:sz w:val="24"/>
+          <w:szCs w:val="24"/>
+        </w:rPr>
+        <w:t>下显示密码不能为空</w:t>
+      </w:r>
+      <w:r>
+        <w:rPr>
+          <w:rFonts w:ascii="宋体" w:eastAsia="宋体" w:hAnsi="宋体" w:hint="eastAsia"/>
+          <w:sz w:val="24"/>
+          <w:szCs w:val="24"/>
+        </w:rPr>
+        <w:t xml:space="preserve"> </w:t>
+      </w:r>
+      <w:r>
+        <w:rPr>
+          <w:rFonts w:ascii="宋体" w:eastAsia="宋体" w:hAnsi="宋体"/>
+          <w:sz w:val="24"/>
+          <w:szCs w:val="24"/>
+        </w:rPr>
+        <w:t xml:space="preserve">  </w:t>
+      </w:r>
+    </w:p>
+    <w:p>
+      <w:pPr>
+        <w:ind w:left="425"/>
+        <w:rPr>
+          <w:rFonts w:ascii="宋体" w:eastAsia="宋体" w:hAnsi="宋体"/>
+          <w:sz w:val="24"/>
+          <w:szCs w:val="24"/>
+        </w:rPr>
+      </w:pPr>
+      <w:r>
+        <w:rPr>
+          <w:rFonts w:ascii="宋体" w:eastAsia="宋体" w:hAnsi="宋体" w:hint="eastAsia"/>
+          <w:sz w:val="24"/>
+          <w:szCs w:val="24"/>
+        </w:rPr>
+        <w:t>提交后，弹出对话框显示修改密码成功；右下角有两个按钮，取消，确定</w:t>
       </w:r>
     </w:p>
     <w:p>
@@ -531,15 +1213,22 @@
         <w:pStyle w:val="a3"/>
         <w:numPr>
           <w:ilvl w:val="0"/>
-          <w:numId w:val="5"/>
-        </w:numPr>
-        <w:ind w:firstLineChars="0"/>
-      </w:pPr>
-      <w:r>
-        <w:rPr>
-          <w:rFonts w:hint="eastAsia"/>
-        </w:rPr>
-        <w:t>显示个人信息栏，对战记录栏</w:t>
+          <w:numId w:val="4"/>
+        </w:numPr>
+        <w:ind w:firstLineChars="0"/>
+        <w:rPr>
+          <w:rFonts w:ascii="宋体" w:eastAsia="宋体" w:hAnsi="宋体"/>
+          <w:sz w:val="24"/>
+          <w:szCs w:val="24"/>
+        </w:rPr>
+      </w:pPr>
+      <w:r>
+        <w:rPr>
+          <w:rFonts w:ascii="宋体" w:eastAsia="宋体" w:hAnsi="宋体" w:hint="eastAsia"/>
+          <w:sz w:val="24"/>
+          <w:szCs w:val="24"/>
+        </w:rPr>
+        <w:t>点击确定自动返回个人信息页面；</w:t>
       </w:r>
     </w:p>
     <w:p>
@@ -547,211 +1236,1930 @@
         <w:pStyle w:val="a3"/>
         <w:numPr>
           <w:ilvl w:val="0"/>
-          <w:numId w:val="5"/>
-        </w:numPr>
-        <w:ind w:firstLineChars="0"/>
-      </w:pPr>
-      <w:r>
-        <w:rPr>
-          <w:rFonts w:hint="eastAsia"/>
-        </w:rPr>
-        <w:t>个人信息栏下面依次显示u</w:t>
-      </w:r>
-      <w:r>
-        <w:t>sername</w:t>
-      </w:r>
-      <w:r>
-        <w:rPr>
-          <w:rFonts w:hint="eastAsia"/>
-        </w:rPr>
-        <w:t>;用户的注册账号；name</w:t>
-      </w:r>
-      <w:r>
+          <w:numId w:val="4"/>
+        </w:numPr>
+        <w:ind w:left="0" w:firstLineChars="0" w:firstLine="420"/>
+        <w:rPr>
+          <w:rFonts w:ascii="宋体" w:eastAsia="宋体" w:hAnsi="宋体"/>
+          <w:sz w:val="24"/>
+          <w:szCs w:val="24"/>
+        </w:rPr>
+      </w:pPr>
+      <w:r>
+        <w:rPr>
+          <w:rFonts w:ascii="宋体" w:eastAsia="宋体" w:hAnsi="宋体" w:hint="eastAsia"/>
+          <w:sz w:val="24"/>
+          <w:szCs w:val="24"/>
+        </w:rPr>
+        <w:t>点击取消按钮返回未修改密码页面，密码不更改；</w:t>
+      </w:r>
+    </w:p>
+    <w:p>
+      <w:pPr>
+        <w:pStyle w:val="a3"/>
+        <w:numPr>
+          <w:ilvl w:val="0"/>
+          <w:numId w:val="4"/>
+        </w:numPr>
+        <w:ind w:firstLineChars="0"/>
+        <w:rPr>
+          <w:rFonts w:ascii="宋体" w:eastAsia="宋体" w:hAnsi="宋体"/>
+          <w:sz w:val="24"/>
+          <w:szCs w:val="24"/>
+        </w:rPr>
+      </w:pPr>
+      <w:r>
+        <w:rPr>
+          <w:rFonts w:ascii="宋体" w:eastAsia="宋体" w:hAnsi="宋体" w:hint="eastAsia"/>
+          <w:sz w:val="24"/>
+          <w:szCs w:val="24"/>
+        </w:rPr>
+        <w:t>对战记录</w:t>
+      </w:r>
+      <w:r>
+        <w:rPr>
+          <w:rFonts w:ascii="宋体" w:eastAsia="宋体" w:hAnsi="宋体" w:hint="eastAsia"/>
+          <w:sz w:val="24"/>
+          <w:szCs w:val="24"/>
+        </w:rPr>
+        <w:t>；</w:t>
+      </w:r>
+    </w:p>
+    <w:p>
+      <w:pPr>
+        <w:ind w:leftChars="200" w:left="660" w:hangingChars="100" w:hanging="240"/>
+        <w:rPr>
+          <w:rFonts w:ascii="宋体" w:eastAsia="宋体" w:hAnsi="宋体"/>
+          <w:sz w:val="24"/>
+          <w:szCs w:val="24"/>
+        </w:rPr>
+      </w:pPr>
+      <w:r>
+        <w:rPr>
+          <w:rFonts w:ascii="宋体" w:eastAsia="宋体" w:hAnsi="宋体" w:hint="eastAsia"/>
+          <w:sz w:val="24"/>
+          <w:szCs w:val="24"/>
+        </w:rPr>
+        <w:t>10，</w:t>
+      </w:r>
+      <w:r>
+        <w:rPr>
+          <w:rFonts w:ascii="宋体" w:eastAsia="宋体" w:hAnsi="宋体" w:hint="eastAsia"/>
+          <w:sz w:val="24"/>
+          <w:szCs w:val="24"/>
+        </w:rPr>
+        <w:t>匹配模式；显示我方昵称，敌方昵称，游戏结果，游戏时间；</w:t>
+      </w:r>
+      <w:r>
+        <w:rPr>
+          <w:rFonts w:ascii="宋体" w:eastAsia="宋体" w:hAnsi="宋体" w:hint="eastAsia"/>
+          <w:sz w:val="24"/>
+          <w:szCs w:val="24"/>
+        </w:rPr>
+        <w:t>默认显示十条记录；下方有加载更多按钮；每次点击</w:t>
+      </w:r>
+      <w:r>
+        <w:rPr>
+          <w:rFonts w:ascii="宋体" w:eastAsia="宋体" w:hAnsi="宋体" w:hint="eastAsia"/>
+          <w:sz w:val="24"/>
+          <w:szCs w:val="24"/>
+        </w:rPr>
+        <w:t>加载更多加载十条</w:t>
+      </w:r>
+    </w:p>
+    <w:p>
+      <w:pPr>
+        <w:ind w:leftChars="200" w:left="660" w:hangingChars="100" w:hanging="240"/>
+        <w:rPr>
+          <w:rFonts w:ascii="宋体" w:eastAsia="宋体" w:hAnsi="宋体" w:hint="eastAsia"/>
+          <w:sz w:val="24"/>
+          <w:szCs w:val="24"/>
+        </w:rPr>
+      </w:pPr>
+      <w:r>
+        <w:rPr>
+          <w:rFonts w:ascii="宋体" w:eastAsia="宋体" w:hAnsi="宋体" w:hint="eastAsia"/>
+          <w:sz w:val="24"/>
+          <w:szCs w:val="24"/>
+        </w:rPr>
+        <w:t>11，</w:t>
+      </w:r>
+      <w:r>
+        <w:rPr>
+          <w:rFonts w:ascii="宋体" w:eastAsia="宋体" w:hAnsi="宋体" w:hint="eastAsia"/>
+          <w:sz w:val="24"/>
+          <w:szCs w:val="24"/>
+        </w:rPr>
+        <w:t>排位模式；显示我方昵称，敌方昵称，游戏结果，游戏时间</w:t>
+      </w:r>
+      <w:r>
+        <w:rPr>
+          <w:rFonts w:ascii="宋体" w:eastAsia="宋体" w:hAnsi="宋体" w:hint="eastAsia"/>
+          <w:sz w:val="24"/>
+          <w:szCs w:val="24"/>
+        </w:rPr>
+        <w:t>；</w:t>
+      </w:r>
+      <w:r>
+        <w:rPr>
+          <w:rFonts w:ascii="宋体" w:eastAsia="宋体" w:hAnsi="宋体" w:hint="eastAsia"/>
+          <w:sz w:val="24"/>
+          <w:szCs w:val="24"/>
+        </w:rPr>
+        <w:t>默认显示十条记录；下方有加载更多按钮；每次点击加载更多</w:t>
+      </w:r>
+      <w:r>
+        <w:rPr>
+          <w:rFonts w:ascii="宋体" w:eastAsia="宋体" w:hAnsi="宋体" w:hint="eastAsia"/>
+          <w:sz w:val="24"/>
+          <w:szCs w:val="24"/>
+        </w:rPr>
+        <w:t>加载十条</w:t>
+      </w:r>
+    </w:p>
+    <w:p>
+      <w:pPr>
+        <w:ind w:leftChars="200" w:left="660" w:hangingChars="100" w:hanging="240"/>
+        <w:rPr>
+          <w:rFonts w:ascii="宋体" w:eastAsia="宋体" w:hAnsi="宋体"/>
+          <w:sz w:val="24"/>
+          <w:szCs w:val="24"/>
+        </w:rPr>
+      </w:pPr>
+      <w:r>
+        <w:rPr>
+          <w:rFonts w:ascii="宋体" w:eastAsia="宋体" w:hAnsi="宋体" w:hint="eastAsia"/>
+          <w:sz w:val="24"/>
+          <w:szCs w:val="24"/>
+        </w:rPr>
+        <w:t>12，</w:t>
+      </w:r>
+      <w:r>
+        <w:rPr>
+          <w:rFonts w:ascii="宋体" w:eastAsia="宋体" w:hAnsi="宋体" w:hint="eastAsia"/>
+          <w:sz w:val="24"/>
+          <w:szCs w:val="24"/>
+        </w:rPr>
+        <w:t>默认显示匹配模式的对战记录，排位模式一栏后有页面扩展小箭头，点</w:t>
+      </w:r>
+      <w:r>
+        <w:rPr>
+          <w:rFonts w:ascii="宋体" w:eastAsia="宋体" w:hAnsi="宋体" w:hint="eastAsia"/>
+          <w:sz w:val="24"/>
+          <w:szCs w:val="24"/>
+        </w:rPr>
+        <w:t xml:space="preserve"> </w:t>
+      </w:r>
+      <w:r>
+        <w:rPr>
+          <w:rFonts w:ascii="宋体" w:eastAsia="宋体" w:hAnsi="宋体"/>
+          <w:sz w:val="24"/>
+          <w:szCs w:val="24"/>
+        </w:rPr>
+        <w:t xml:space="preserve">  </w:t>
+      </w:r>
+      <w:r>
+        <w:rPr>
+          <w:rFonts w:ascii="宋体" w:eastAsia="宋体" w:hAnsi="宋体" w:hint="eastAsia"/>
+          <w:sz w:val="24"/>
+          <w:szCs w:val="24"/>
+        </w:rPr>
+        <w:t>击打开排位模式的对战记录，此时收起匹配模式的对战记录；后方也有页面扩展小箭头</w:t>
+      </w:r>
+    </w:p>
+    <w:p>
+      <w:pPr>
+        <w:pStyle w:val="a3"/>
+        <w:ind w:left="792" w:firstLineChars="0" w:firstLine="0"/>
+      </w:pPr>
+    </w:p>
+    <w:p>
+      <w:pPr>
+        <w:pStyle w:val="a3"/>
+        <w:numPr>
+          <w:ilvl w:val="0"/>
+          <w:numId w:val="1"/>
+        </w:numPr>
+        <w:ind w:firstLineChars="0"/>
+        <w:rPr>
+          <w:rFonts w:ascii="黑体" w:eastAsia="黑体" w:hAnsi="黑体"/>
+          <w:b/>
+          <w:sz w:val="32"/>
+          <w:szCs w:val="32"/>
+        </w:rPr>
+      </w:pPr>
+      <w:r>
+        <w:rPr>
+          <w:rFonts w:ascii="黑体" w:eastAsia="黑体" w:hAnsi="黑体" w:hint="eastAsia"/>
+          <w:b/>
+          <w:sz w:val="32"/>
+          <w:szCs w:val="32"/>
+        </w:rPr>
+        <w:t>开始游戏</w:t>
+      </w:r>
+    </w:p>
+    <w:p>
+      <w:pPr>
+        <w:pStyle w:val="a3"/>
+        <w:numPr>
+          <w:ilvl w:val="2"/>
+          <w:numId w:val="1"/>
+        </w:numPr>
+        <w:ind w:firstLineChars="0"/>
+        <w:rPr>
+          <w:rFonts w:ascii="宋体" w:eastAsia="宋体" w:hAnsi="宋体"/>
+          <w:sz w:val="24"/>
+          <w:szCs w:val="24"/>
+        </w:rPr>
+      </w:pPr>
+      <w:r>
+        <w:rPr>
+          <w:rFonts w:ascii="宋体" w:eastAsia="宋体" w:hAnsi="宋体" w:hint="eastAsia"/>
+          <w:sz w:val="24"/>
+          <w:szCs w:val="24"/>
+        </w:rPr>
+        <w:t>上中部显示g</w:t>
+      </w:r>
+      <w:r>
+        <w:rPr>
+          <w:rFonts w:ascii="宋体" w:eastAsia="宋体" w:hAnsi="宋体"/>
+          <w:sz w:val="24"/>
+          <w:szCs w:val="24"/>
+        </w:rPr>
+        <w:t>ame center</w:t>
+      </w:r>
+      <w:r>
+        <w:rPr>
+          <w:rFonts w:ascii="宋体" w:eastAsia="宋体" w:hAnsi="宋体" w:hint="eastAsia"/>
+          <w:sz w:val="24"/>
+          <w:szCs w:val="24"/>
+        </w:rPr>
+        <w:t>的logo</w:t>
+      </w:r>
+      <w:r>
+        <w:rPr>
+          <w:rFonts w:ascii="宋体" w:eastAsia="宋体" w:hAnsi="宋体" w:hint="eastAsia"/>
+          <w:sz w:val="24"/>
+          <w:szCs w:val="24"/>
+        </w:rPr>
+        <w:t>；</w:t>
+      </w:r>
+    </w:p>
+    <w:p>
+      <w:pPr>
+        <w:pStyle w:val="a3"/>
+        <w:numPr>
+          <w:ilvl w:val="2"/>
+          <w:numId w:val="1"/>
+        </w:numPr>
+        <w:ind w:firstLineChars="0"/>
+        <w:rPr>
+          <w:rFonts w:ascii="宋体" w:eastAsia="宋体" w:hAnsi="宋体"/>
+          <w:sz w:val="24"/>
+          <w:szCs w:val="24"/>
+        </w:rPr>
+      </w:pPr>
+      <w:r>
+        <w:rPr>
+          <w:rFonts w:ascii="宋体" w:eastAsia="宋体" w:hAnsi="宋体" w:hint="eastAsia"/>
+          <w:sz w:val="24"/>
+          <w:szCs w:val="24"/>
+        </w:rPr>
+        <w:t>下面并列两种模式；匹配模式和排位模式</w:t>
+      </w:r>
+      <w:r>
+        <w:rPr>
+          <w:rFonts w:ascii="宋体" w:eastAsia="宋体" w:hAnsi="宋体" w:hint="eastAsia"/>
+          <w:sz w:val="24"/>
+          <w:szCs w:val="24"/>
+        </w:rPr>
+        <w:t>的游戏图片框；图片下面注释模式</w:t>
+      </w:r>
+      <w:r>
+        <w:rPr>
+          <w:rFonts w:ascii="宋体" w:eastAsia="宋体" w:hAnsi="宋体" w:hint="eastAsia"/>
+          <w:sz w:val="24"/>
+          <w:szCs w:val="24"/>
+        </w:rPr>
+        <w:t>；</w:t>
+      </w:r>
+    </w:p>
+    <w:p>
+      <w:pPr>
+        <w:pStyle w:val="a3"/>
+        <w:numPr>
+          <w:ilvl w:val="2"/>
+          <w:numId w:val="1"/>
+        </w:numPr>
+        <w:ind w:firstLineChars="0"/>
+        <w:rPr>
+          <w:rFonts w:ascii="宋体" w:eastAsia="宋体" w:hAnsi="宋体"/>
+          <w:sz w:val="24"/>
+          <w:szCs w:val="24"/>
+        </w:rPr>
+      </w:pPr>
+      <w:r>
+        <w:rPr>
+          <w:rFonts w:ascii="宋体" w:eastAsia="宋体" w:hAnsi="宋体" w:hint="eastAsia"/>
+          <w:sz w:val="24"/>
+          <w:szCs w:val="24"/>
+        </w:rPr>
+        <w:t>两种模式下面有开始游戏的按钮，点击即可匹</w:t>
+      </w:r>
+      <w:r>
+        <w:rPr>
+          <w:rFonts w:ascii="宋体" w:eastAsia="宋体" w:hAnsi="宋体" w:hint="eastAsia"/>
+          <w:sz w:val="24"/>
+          <w:szCs w:val="24"/>
+        </w:rPr>
+        <w:t>配</w:t>
+      </w:r>
+      <w:r>
+        <w:rPr>
+          <w:rFonts w:ascii="宋体" w:eastAsia="宋体" w:hAnsi="宋体" w:hint="eastAsia"/>
+          <w:sz w:val="24"/>
+          <w:szCs w:val="24"/>
+        </w:rPr>
+        <w:t>对手进入</w:t>
+      </w:r>
+      <w:r>
+        <w:rPr>
+          <w:rFonts w:ascii="宋体" w:eastAsia="宋体" w:hAnsi="宋体" w:hint="eastAsia"/>
+          <w:sz w:val="24"/>
+          <w:szCs w:val="24"/>
+        </w:rPr>
+        <w:t>；</w:t>
+      </w:r>
+    </w:p>
+    <w:p>
+      <w:pPr>
+        <w:pStyle w:val="a3"/>
+        <w:numPr>
+          <w:ilvl w:val="2"/>
+          <w:numId w:val="1"/>
+        </w:numPr>
+        <w:ind w:firstLineChars="0"/>
+        <w:rPr>
+          <w:rFonts w:ascii="宋体" w:eastAsia="宋体" w:hAnsi="宋体"/>
+          <w:sz w:val="24"/>
+          <w:szCs w:val="24"/>
+        </w:rPr>
+      </w:pPr>
+      <w:r>
+        <w:rPr>
+          <w:rFonts w:ascii="宋体" w:eastAsia="宋体" w:hAnsi="宋体" w:hint="eastAsia"/>
+          <w:sz w:val="24"/>
+          <w:szCs w:val="24"/>
+        </w:rPr>
+        <w:t>点击开始</w:t>
+      </w:r>
+      <w:r>
+        <w:rPr>
+          <w:rFonts w:ascii="宋体" w:eastAsia="宋体" w:hAnsi="宋体" w:hint="eastAsia"/>
+          <w:sz w:val="24"/>
+          <w:szCs w:val="24"/>
+        </w:rPr>
+        <w:t>游戏；</w:t>
+      </w:r>
+      <w:r>
+        <w:rPr>
+          <w:rFonts w:ascii="宋体" w:eastAsia="宋体" w:hAnsi="宋体" w:hint="eastAsia"/>
+          <w:sz w:val="24"/>
+          <w:szCs w:val="24"/>
+        </w:rPr>
+        <w:t>弹出匹配框；匹配/排位模式；匹配弹框中部显示匹配中，请稍后；隔行显示匹配时间；右下角有取消匹配，确定的按钮；取消可返回开始游戏界面</w:t>
+      </w:r>
+      <w:r>
+        <w:rPr>
+          <w:rFonts w:ascii="宋体" w:eastAsia="宋体" w:hAnsi="宋体" w:hint="eastAsia"/>
+          <w:sz w:val="24"/>
+          <w:szCs w:val="24"/>
+        </w:rPr>
+        <w:t>；</w:t>
+      </w:r>
+    </w:p>
+    <w:p>
+      <w:pPr>
+        <w:pStyle w:val="a3"/>
+        <w:numPr>
+          <w:ilvl w:val="2"/>
+          <w:numId w:val="1"/>
+        </w:numPr>
+        <w:ind w:firstLineChars="0"/>
+        <w:rPr>
+          <w:rFonts w:ascii="宋体" w:eastAsia="宋体" w:hAnsi="宋体"/>
+          <w:sz w:val="24"/>
+          <w:szCs w:val="24"/>
+        </w:rPr>
+      </w:pPr>
+      <w:r>
+        <w:rPr>
+          <w:rFonts w:ascii="宋体" w:eastAsia="宋体" w:hAnsi="宋体" w:hint="eastAsia"/>
+          <w:sz w:val="24"/>
+          <w:szCs w:val="24"/>
+        </w:rPr>
+        <w:t>匹配成功后 显示匹配到的玩家的昵称；</w:t>
+      </w:r>
+      <w:r>
+        <w:rPr>
+          <w:rFonts w:ascii="宋体" w:eastAsia="宋体" w:hAnsi="宋体" w:hint="eastAsia"/>
+          <w:sz w:val="24"/>
+          <w:szCs w:val="24"/>
+        </w:rPr>
+        <w:t>玩家确定，</w:t>
+      </w:r>
+      <w:r>
+        <w:rPr>
+          <w:rFonts w:ascii="宋体" w:eastAsia="宋体" w:hAnsi="宋体" w:hint="eastAsia"/>
+          <w:sz w:val="24"/>
+          <w:szCs w:val="24"/>
+        </w:rPr>
+        <w:t>自己</w:t>
+      </w:r>
+      <w:r>
+        <w:rPr>
+          <w:rFonts w:ascii="宋体" w:eastAsia="宋体" w:hAnsi="宋体" w:hint="eastAsia"/>
+          <w:sz w:val="24"/>
+          <w:szCs w:val="24"/>
+        </w:rPr>
+        <w:t>确定后</w:t>
+      </w:r>
+      <w:r>
+        <w:rPr>
+          <w:rFonts w:ascii="宋体" w:eastAsia="宋体" w:hAnsi="宋体" w:hint="eastAsia"/>
+          <w:sz w:val="24"/>
+          <w:szCs w:val="24"/>
+        </w:rPr>
+        <w:t>，昵称前方显示一个蓝色小对勾，</w:t>
+      </w:r>
+      <w:r>
+        <w:rPr>
+          <w:rFonts w:ascii="宋体" w:eastAsia="宋体" w:hAnsi="宋体" w:hint="eastAsia"/>
+          <w:sz w:val="24"/>
+          <w:szCs w:val="24"/>
+        </w:rPr>
+        <w:t>对方</w:t>
+      </w:r>
+      <w:r>
+        <w:rPr>
+          <w:rFonts w:ascii="宋体" w:eastAsia="宋体" w:hAnsi="宋体" w:hint="eastAsia"/>
+          <w:sz w:val="24"/>
+          <w:szCs w:val="24"/>
+        </w:rPr>
+        <w:t>玩家确定后，昵称后方显示一个蓝色小对勾，</w:t>
+      </w:r>
+      <w:r>
+        <w:rPr>
+          <w:rFonts w:ascii="宋体" w:eastAsia="宋体" w:hAnsi="宋体" w:hint="eastAsia"/>
+          <w:sz w:val="24"/>
+          <w:szCs w:val="24"/>
+        </w:rPr>
+        <w:t>取消返回开始游戏界面；</w:t>
+      </w:r>
+    </w:p>
+    <w:p>
+      <w:pPr>
+        <w:ind w:firstLineChars="200" w:firstLine="480"/>
+        <w:rPr>
+          <w:rFonts w:ascii="宋体" w:eastAsia="宋体" w:hAnsi="宋体"/>
+          <w:sz w:val="24"/>
+          <w:szCs w:val="24"/>
+        </w:rPr>
+      </w:pPr>
+      <w:proofErr w:type="gramStart"/>
+      <w:r>
+        <w:rPr>
+          <w:rFonts w:ascii="宋体" w:eastAsia="宋体" w:hAnsi="宋体" w:hint="eastAsia"/>
+          <w:sz w:val="24"/>
+          <w:szCs w:val="24"/>
+        </w:rPr>
+        <w:t>一</w:t>
+      </w:r>
+      <w:proofErr w:type="gramEnd"/>
+      <w:r>
+        <w:rPr>
+          <w:rFonts w:ascii="宋体" w:eastAsia="宋体" w:hAnsi="宋体" w:hint="eastAsia"/>
+          <w:sz w:val="24"/>
+          <w:szCs w:val="24"/>
+        </w:rPr>
+        <w:t>,</w:t>
+      </w:r>
+      <w:r>
+        <w:rPr>
+          <w:rFonts w:ascii="宋体" w:eastAsia="宋体" w:hAnsi="宋体" w:hint="eastAsia"/>
+          <w:sz w:val="24"/>
+          <w:szCs w:val="24"/>
+        </w:rPr>
+        <w:t>匹配模式：</w:t>
+      </w:r>
+    </w:p>
+    <w:p>
+      <w:pPr>
+        <w:ind w:firstLineChars="200" w:firstLine="480"/>
+        <w:rPr>
+          <w:rFonts w:ascii="宋体" w:eastAsia="宋体" w:hAnsi="宋体"/>
+          <w:sz w:val="24"/>
+          <w:szCs w:val="24"/>
+        </w:rPr>
+      </w:pPr>
+      <w:r>
+        <w:rPr>
+          <w:rFonts w:ascii="宋体" w:eastAsia="宋体" w:hAnsi="宋体"/>
+          <w:sz w:val="24"/>
+          <w:szCs w:val="24"/>
+        </w:rPr>
+        <w:t xml:space="preserve">a , </w:t>
+      </w:r>
+      <w:r>
+        <w:rPr>
+          <w:rFonts w:ascii="宋体" w:eastAsia="宋体" w:hAnsi="宋体" w:hint="eastAsia"/>
+          <w:sz w:val="24"/>
+          <w:szCs w:val="24"/>
+        </w:rPr>
+        <w:t>玩家确定后显示16*16的棋盘左上方显示</w:t>
+      </w:r>
+      <w:r>
+        <w:rPr>
+          <w:rFonts w:ascii="宋体" w:eastAsia="宋体" w:hAnsi="宋体" w:hint="eastAsia"/>
+          <w:sz w:val="24"/>
+          <w:szCs w:val="24"/>
+        </w:rPr>
+        <w:t>自己</w:t>
+      </w:r>
+      <w:r>
+        <w:rPr>
+          <w:rFonts w:ascii="宋体" w:eastAsia="宋体" w:hAnsi="宋体" w:hint="eastAsia"/>
+          <w:sz w:val="24"/>
+          <w:szCs w:val="24"/>
+        </w:rPr>
+        <w:t>昵称v</w:t>
+      </w:r>
+      <w:r>
+        <w:rPr>
+          <w:rFonts w:ascii="宋体" w:eastAsia="宋体" w:hAnsi="宋体"/>
+          <w:sz w:val="24"/>
+          <w:szCs w:val="24"/>
+        </w:rPr>
+        <w:t>s</w:t>
+      </w:r>
+      <w:r>
+        <w:rPr>
+          <w:rFonts w:ascii="宋体" w:eastAsia="宋体" w:hAnsi="宋体" w:hint="eastAsia"/>
+          <w:sz w:val="24"/>
+          <w:szCs w:val="24"/>
+        </w:rPr>
+        <w:t>对方</w:t>
+      </w:r>
+      <w:r>
+        <w:rPr>
+          <w:rFonts w:ascii="宋体" w:eastAsia="宋体" w:hAnsi="宋体" w:hint="eastAsia"/>
+          <w:sz w:val="24"/>
+          <w:szCs w:val="24"/>
+        </w:rPr>
+        <w:t>玩家昵称；</w:t>
+      </w:r>
+    </w:p>
+    <w:p>
+      <w:pPr>
+        <w:ind w:firstLineChars="200" w:firstLine="480"/>
+        <w:rPr>
+          <w:rFonts w:ascii="宋体" w:eastAsia="宋体" w:hAnsi="宋体"/>
+          <w:sz w:val="24"/>
+          <w:szCs w:val="24"/>
+        </w:rPr>
+      </w:pPr>
+      <w:r>
+        <w:rPr>
+          <w:rFonts w:ascii="宋体" w:eastAsia="宋体" w:hAnsi="宋体" w:hint="eastAsia"/>
+          <w:sz w:val="24"/>
+          <w:szCs w:val="24"/>
+        </w:rPr>
+        <w:t>玩家</w:t>
+      </w:r>
+      <w:r>
+        <w:rPr>
+          <w:rFonts w:ascii="宋体" w:eastAsia="宋体" w:hAnsi="宋体" w:hint="eastAsia"/>
+          <w:sz w:val="24"/>
+          <w:szCs w:val="24"/>
+        </w:rPr>
+        <w:t>昵称下方显示当前r</w:t>
+      </w:r>
+      <w:r>
+        <w:rPr>
+          <w:rFonts w:ascii="宋体" w:eastAsia="宋体" w:hAnsi="宋体"/>
+          <w:sz w:val="24"/>
+          <w:szCs w:val="24"/>
+        </w:rPr>
+        <w:t>ank</w:t>
+      </w:r>
+      <w:r>
+        <w:rPr>
+          <w:rFonts w:ascii="宋体" w:eastAsia="宋体" w:hAnsi="宋体" w:hint="eastAsia"/>
+          <w:sz w:val="24"/>
+          <w:szCs w:val="24"/>
+        </w:rPr>
+        <w:t>分；下方显示白子/黑子</w:t>
+      </w:r>
+      <w:r>
+        <w:rPr>
+          <w:rFonts w:ascii="宋体" w:eastAsia="宋体" w:hAnsi="宋体" w:hint="eastAsia"/>
+          <w:sz w:val="24"/>
+          <w:szCs w:val="24"/>
+        </w:rPr>
+        <w:t>；</w:t>
+      </w:r>
+      <w:proofErr w:type="gramStart"/>
+      <w:r>
+        <w:rPr>
+          <w:rFonts w:ascii="宋体" w:eastAsia="宋体" w:hAnsi="宋体" w:hint="eastAsia"/>
+          <w:sz w:val="24"/>
+          <w:szCs w:val="24"/>
+        </w:rPr>
+        <w:t>代表该白</w:t>
+      </w:r>
+      <w:proofErr w:type="gramEnd"/>
+      <w:r>
+        <w:rPr>
+          <w:rFonts w:ascii="宋体" w:eastAsia="宋体" w:hAnsi="宋体" w:hint="eastAsia"/>
+          <w:sz w:val="24"/>
+          <w:szCs w:val="24"/>
+        </w:rPr>
+        <w:t>/黑棋方落子</w:t>
+      </w:r>
+    </w:p>
+    <w:p>
+      <w:pPr>
+        <w:ind w:firstLineChars="200" w:firstLine="480"/>
+        <w:rPr>
+          <w:rFonts w:ascii="宋体" w:eastAsia="宋体" w:hAnsi="宋体" w:hint="eastAsia"/>
+          <w:sz w:val="24"/>
+          <w:szCs w:val="24"/>
+        </w:rPr>
+      </w:pPr>
+      <w:r>
+        <w:rPr>
+          <w:rFonts w:ascii="宋体" w:eastAsia="宋体" w:hAnsi="宋体"/>
+          <w:sz w:val="24"/>
+          <w:szCs w:val="24"/>
+        </w:rPr>
+        <w:t>b,</w:t>
+      </w:r>
+      <w:r>
+        <w:rPr>
+          <w:rFonts w:ascii="宋体" w:eastAsia="宋体" w:hAnsi="宋体" w:hint="eastAsia"/>
+          <w:sz w:val="24"/>
+          <w:szCs w:val="24"/>
+        </w:rPr>
+        <w:t>先后手判定</w:t>
+      </w:r>
+    </w:p>
+    <w:p>
+      <w:pPr>
+        <w:ind w:firstLineChars="200" w:firstLine="480"/>
+        <w:rPr>
+          <w:rFonts w:ascii="宋体" w:eastAsia="宋体" w:hAnsi="宋体"/>
+          <w:sz w:val="24"/>
+          <w:szCs w:val="24"/>
+        </w:rPr>
+      </w:pPr>
+      <w:r>
+        <w:rPr>
+          <w:rFonts w:ascii="宋体" w:eastAsia="宋体" w:hAnsi="宋体" w:hint="eastAsia"/>
+          <w:sz w:val="24"/>
+          <w:szCs w:val="24"/>
+        </w:rPr>
+        <w:t>c</w:t>
+      </w:r>
+      <w:r>
+        <w:rPr>
+          <w:rFonts w:ascii="宋体" w:eastAsia="宋体" w:hAnsi="宋体"/>
+          <w:sz w:val="24"/>
+          <w:szCs w:val="24"/>
+        </w:rPr>
+        <w:t>,</w:t>
+      </w:r>
+      <w:r>
+        <w:rPr>
+          <w:rFonts w:ascii="宋体" w:eastAsia="宋体" w:hAnsi="宋体" w:hint="eastAsia"/>
+          <w:sz w:val="24"/>
+          <w:szCs w:val="24"/>
+        </w:rPr>
+        <w:t>游戏规则判定；</w:t>
+      </w:r>
+    </w:p>
+    <w:p>
+      <w:pPr>
+        <w:ind w:firstLineChars="200" w:firstLine="480"/>
+        <w:rPr>
+          <w:rFonts w:ascii="宋体" w:eastAsia="宋体" w:hAnsi="宋体"/>
+          <w:sz w:val="24"/>
+          <w:szCs w:val="24"/>
+        </w:rPr>
+      </w:pPr>
+      <w:r>
+        <w:rPr>
+          <w:rFonts w:ascii="宋体" w:eastAsia="宋体" w:hAnsi="宋体"/>
+          <w:sz w:val="24"/>
+          <w:szCs w:val="24"/>
+        </w:rPr>
+        <w:t>d,</w:t>
+      </w:r>
+      <w:r>
+        <w:rPr>
+          <w:rFonts w:ascii="宋体" w:eastAsia="宋体" w:hAnsi="宋体" w:hint="eastAsia"/>
+          <w:sz w:val="24"/>
+          <w:szCs w:val="24"/>
+        </w:rPr>
+        <w:t>游戏胜出后游戏界面中部</w:t>
+      </w:r>
+      <w:r>
+        <w:rPr>
+          <w:rFonts w:ascii="宋体" w:eastAsia="宋体" w:hAnsi="宋体" w:hint="eastAsia"/>
+          <w:sz w:val="24"/>
+          <w:szCs w:val="24"/>
+        </w:rPr>
+        <w:t>弹框</w:t>
+      </w:r>
+      <w:r>
+        <w:rPr>
+          <w:rFonts w:ascii="宋体" w:eastAsia="宋体" w:hAnsi="宋体" w:hint="eastAsia"/>
+          <w:sz w:val="24"/>
+          <w:szCs w:val="24"/>
+        </w:rPr>
+        <w:t>显示玩家</w:t>
+      </w:r>
+      <w:r>
+        <w:rPr>
+          <w:rFonts w:ascii="宋体" w:eastAsia="宋体" w:hAnsi="宋体"/>
+          <w:sz w:val="24"/>
+          <w:szCs w:val="24"/>
+        </w:rPr>
+        <w:t>win</w:t>
+      </w:r>
+      <w:r>
+        <w:rPr>
+          <w:rFonts w:ascii="宋体" w:eastAsia="宋体" w:hAnsi="宋体" w:hint="eastAsia"/>
+          <w:sz w:val="24"/>
+          <w:szCs w:val="24"/>
+        </w:rPr>
+        <w:t>或</w:t>
+      </w:r>
+      <w:r>
+        <w:rPr>
+          <w:rFonts w:ascii="宋体" w:eastAsia="宋体" w:hAnsi="宋体" w:hint="eastAsia"/>
+          <w:sz w:val="24"/>
+          <w:szCs w:val="24"/>
+        </w:rPr>
+        <w:t>l</w:t>
+      </w:r>
+      <w:r>
+        <w:rPr>
+          <w:rFonts w:ascii="宋体" w:eastAsia="宋体" w:hAnsi="宋体"/>
+          <w:sz w:val="24"/>
+          <w:szCs w:val="24"/>
+        </w:rPr>
+        <w:t>ose</w:t>
+      </w:r>
+      <w:r>
+        <w:rPr>
+          <w:rFonts w:ascii="宋体" w:eastAsia="宋体" w:hAnsi="宋体" w:hint="eastAsia"/>
+          <w:sz w:val="24"/>
+          <w:szCs w:val="24"/>
+        </w:rPr>
+        <w:t>，Rank</w:t>
+      </w:r>
+      <w:r>
+        <w:rPr>
+          <w:rFonts w:ascii="宋体" w:eastAsia="宋体" w:hAnsi="宋体"/>
+          <w:sz w:val="24"/>
+          <w:szCs w:val="24"/>
+        </w:rPr>
+        <w:t>+0</w:t>
+      </w:r>
+      <w:r>
+        <w:rPr>
+          <w:rFonts w:ascii="宋体" w:eastAsia="宋体" w:hAnsi="宋体" w:hint="eastAsia"/>
+          <w:sz w:val="24"/>
+          <w:szCs w:val="24"/>
+        </w:rPr>
+        <w:t>；</w:t>
+      </w:r>
+    </w:p>
+    <w:p>
+      <w:pPr>
+        <w:ind w:firstLineChars="200" w:firstLine="480"/>
+        <w:rPr>
+          <w:rFonts w:ascii="宋体" w:eastAsia="宋体" w:hAnsi="宋体" w:hint="eastAsia"/>
+          <w:sz w:val="24"/>
+          <w:szCs w:val="24"/>
+        </w:rPr>
+      </w:pPr>
+      <w:r>
+        <w:rPr>
+          <w:rFonts w:ascii="宋体" w:eastAsia="宋体" w:hAnsi="宋体" w:hint="eastAsia"/>
+          <w:sz w:val="24"/>
+          <w:szCs w:val="24"/>
+        </w:rPr>
+        <w:t>f</w:t>
+      </w:r>
+      <w:r>
+        <w:rPr>
+          <w:rFonts w:ascii="宋体" w:eastAsia="宋体" w:hAnsi="宋体"/>
+          <w:sz w:val="24"/>
+          <w:szCs w:val="24"/>
+        </w:rPr>
+        <w:t>,</w:t>
+      </w:r>
+      <w:r>
+        <w:rPr>
+          <w:rFonts w:ascii="宋体" w:eastAsia="宋体" w:hAnsi="宋体" w:hint="eastAsia"/>
+          <w:sz w:val="24"/>
+          <w:szCs w:val="24"/>
+        </w:rPr>
+        <w:t>棋盘下方</w:t>
+      </w:r>
+      <w:proofErr w:type="gramStart"/>
+      <w:r>
+        <w:rPr>
+          <w:rFonts w:ascii="宋体" w:eastAsia="宋体" w:hAnsi="宋体" w:hint="eastAsia"/>
+          <w:sz w:val="24"/>
+          <w:szCs w:val="24"/>
+        </w:rPr>
+        <w:t>显示您赢了</w:t>
+      </w:r>
+      <w:proofErr w:type="gramEnd"/>
+      <w:r>
+        <w:rPr>
+          <w:rFonts w:ascii="宋体" w:eastAsia="宋体" w:hAnsi="宋体" w:hint="eastAsia"/>
+          <w:sz w:val="24"/>
+          <w:szCs w:val="24"/>
+        </w:rPr>
+        <w:t>/输了；加上激励语；</w:t>
+      </w:r>
+    </w:p>
+    <w:p>
+      <w:pPr>
+        <w:ind w:firstLineChars="200" w:firstLine="480"/>
+        <w:rPr>
+          <w:rFonts w:ascii="宋体" w:eastAsia="宋体" w:hAnsi="宋体"/>
+          <w:sz w:val="24"/>
+          <w:szCs w:val="24"/>
+        </w:rPr>
+      </w:pPr>
+      <w:r>
+        <w:rPr>
+          <w:rFonts w:ascii="宋体" w:eastAsia="宋体" w:hAnsi="宋体" w:hint="eastAsia"/>
+          <w:sz w:val="24"/>
+          <w:szCs w:val="24"/>
+        </w:rPr>
+        <w:t>二，排位模式</w:t>
+      </w:r>
+    </w:p>
+    <w:p>
+      <w:pPr>
+        <w:pStyle w:val="a3"/>
+        <w:numPr>
+          <w:ilvl w:val="0"/>
+          <w:numId w:val="13"/>
+        </w:numPr>
+        <w:ind w:firstLineChars="0"/>
+        <w:rPr>
+          <w:rFonts w:ascii="宋体" w:eastAsia="宋体" w:hAnsi="宋体"/>
+          <w:sz w:val="24"/>
+          <w:szCs w:val="24"/>
+        </w:rPr>
+      </w:pPr>
+      <w:r>
+        <w:rPr>
+          <w:rFonts w:ascii="宋体" w:eastAsia="宋体" w:hAnsi="宋体" w:hint="eastAsia"/>
+          <w:sz w:val="24"/>
+          <w:szCs w:val="24"/>
+        </w:rPr>
+        <w:t>玩家确定后显示16*16的棋盘左上方显示自己昵称v</w:t>
+      </w:r>
+      <w:r>
+        <w:rPr>
+          <w:rFonts w:ascii="宋体" w:eastAsia="宋体" w:hAnsi="宋体"/>
+          <w:sz w:val="24"/>
+          <w:szCs w:val="24"/>
+        </w:rPr>
+        <w:t>s</w:t>
+      </w:r>
+      <w:r>
+        <w:rPr>
+          <w:rFonts w:ascii="宋体" w:eastAsia="宋体" w:hAnsi="宋体" w:hint="eastAsia"/>
+          <w:sz w:val="24"/>
+          <w:szCs w:val="24"/>
+        </w:rPr>
+        <w:t>对方玩家昵称；</w:t>
+      </w:r>
+    </w:p>
+    <w:p>
+      <w:pPr>
+        <w:pStyle w:val="a3"/>
+        <w:numPr>
+          <w:ilvl w:val="0"/>
+          <w:numId w:val="13"/>
+        </w:numPr>
+        <w:ind w:firstLineChars="0"/>
+        <w:rPr>
+          <w:rFonts w:ascii="宋体" w:eastAsia="宋体" w:hAnsi="宋体"/>
+          <w:sz w:val="24"/>
+          <w:szCs w:val="24"/>
+        </w:rPr>
+      </w:pPr>
+      <w:r>
+        <w:rPr>
+          <w:rFonts w:ascii="宋体" w:eastAsia="宋体" w:hAnsi="宋体" w:hint="eastAsia"/>
+          <w:sz w:val="24"/>
+          <w:szCs w:val="24"/>
+        </w:rPr>
+        <w:t>玩家昵称下方显示当前r</w:t>
+      </w:r>
+      <w:r>
+        <w:rPr>
+          <w:rFonts w:ascii="宋体" w:eastAsia="宋体" w:hAnsi="宋体"/>
+          <w:sz w:val="24"/>
+          <w:szCs w:val="24"/>
+        </w:rPr>
+        <w:t>ank</w:t>
+      </w:r>
+      <w:r>
+        <w:rPr>
+          <w:rFonts w:ascii="宋体" w:eastAsia="宋体" w:hAnsi="宋体" w:hint="eastAsia"/>
+          <w:sz w:val="24"/>
+          <w:szCs w:val="24"/>
+        </w:rPr>
+        <w:t>分；下方显示白子/黑子；</w:t>
+      </w:r>
+      <w:proofErr w:type="gramStart"/>
+      <w:r>
+        <w:rPr>
+          <w:rFonts w:ascii="宋体" w:eastAsia="宋体" w:hAnsi="宋体" w:hint="eastAsia"/>
+          <w:sz w:val="24"/>
+          <w:szCs w:val="24"/>
+        </w:rPr>
+        <w:t>代表该白</w:t>
+      </w:r>
+      <w:proofErr w:type="gramEnd"/>
+      <w:r>
+        <w:rPr>
+          <w:rFonts w:ascii="宋体" w:eastAsia="宋体" w:hAnsi="宋体" w:hint="eastAsia"/>
+          <w:sz w:val="24"/>
+          <w:szCs w:val="24"/>
+        </w:rPr>
+        <w:t>/黑棋方落子</w:t>
+      </w:r>
+    </w:p>
+    <w:p>
+      <w:pPr>
+        <w:pStyle w:val="a3"/>
+        <w:numPr>
+          <w:ilvl w:val="0"/>
+          <w:numId w:val="13"/>
+        </w:numPr>
+        <w:ind w:firstLineChars="0"/>
+        <w:rPr>
+          <w:rFonts w:ascii="宋体" w:eastAsia="宋体" w:hAnsi="宋体"/>
+          <w:sz w:val="24"/>
+          <w:szCs w:val="24"/>
+        </w:rPr>
+      </w:pPr>
+      <w:r>
+        <w:rPr>
+          <w:rFonts w:ascii="宋体" w:eastAsia="宋体" w:hAnsi="宋体" w:hint="eastAsia"/>
+          <w:sz w:val="24"/>
+          <w:szCs w:val="24"/>
+        </w:rPr>
+        <w:t>先后手判定；</w:t>
+      </w:r>
+    </w:p>
+    <w:p>
+      <w:pPr>
+        <w:pStyle w:val="a3"/>
+        <w:numPr>
+          <w:ilvl w:val="0"/>
+          <w:numId w:val="13"/>
+        </w:numPr>
+        <w:ind w:firstLineChars="0"/>
+        <w:rPr>
+          <w:rFonts w:ascii="宋体" w:eastAsia="宋体" w:hAnsi="宋体"/>
+          <w:sz w:val="24"/>
+          <w:szCs w:val="24"/>
+        </w:rPr>
+      </w:pPr>
+      <w:r>
+        <w:rPr>
+          <w:rFonts w:ascii="宋体" w:eastAsia="宋体" w:hAnsi="宋体" w:hint="eastAsia"/>
+          <w:sz w:val="24"/>
+          <w:szCs w:val="24"/>
+        </w:rPr>
+        <w:t>游戏规则判定；排位模式有</w:t>
+      </w:r>
+      <w:proofErr w:type="spellStart"/>
+      <w:r>
+        <w:rPr>
+          <w:rFonts w:ascii="宋体" w:eastAsia="宋体" w:hAnsi="宋体" w:hint="eastAsia"/>
+          <w:sz w:val="24"/>
+          <w:szCs w:val="24"/>
+        </w:rPr>
+        <w:t>elo</w:t>
+      </w:r>
+      <w:proofErr w:type="spellEnd"/>
+      <w:r>
+        <w:rPr>
+          <w:rFonts w:ascii="宋体" w:eastAsia="宋体" w:hAnsi="宋体" w:hint="eastAsia"/>
+          <w:sz w:val="24"/>
+          <w:szCs w:val="24"/>
+        </w:rPr>
+        <w:t>积分运算</w:t>
+      </w:r>
+    </w:p>
+    <w:p>
+      <w:pPr>
+        <w:pStyle w:val="a3"/>
+        <w:numPr>
+          <w:ilvl w:val="0"/>
+          <w:numId w:val="13"/>
+        </w:numPr>
+        <w:ind w:firstLineChars="0"/>
+        <w:rPr>
+          <w:rFonts w:ascii="宋体" w:eastAsia="宋体" w:hAnsi="宋体"/>
+          <w:sz w:val="24"/>
+          <w:szCs w:val="24"/>
+        </w:rPr>
+      </w:pPr>
+      <w:r>
+        <w:rPr>
+          <w:rFonts w:ascii="宋体" w:eastAsia="宋体" w:hAnsi="宋体" w:hint="eastAsia"/>
+          <w:sz w:val="24"/>
+          <w:szCs w:val="24"/>
+        </w:rPr>
+        <w:t>游戏胜出后游戏界面中部弹框显示玩家</w:t>
+      </w:r>
+      <w:r>
+        <w:rPr>
+          <w:rFonts w:ascii="宋体" w:eastAsia="宋体" w:hAnsi="宋体"/>
+          <w:sz w:val="24"/>
+          <w:szCs w:val="24"/>
+        </w:rPr>
+        <w:t>win</w:t>
+      </w:r>
+      <w:r>
+        <w:rPr>
+          <w:rFonts w:ascii="宋体" w:eastAsia="宋体" w:hAnsi="宋体" w:hint="eastAsia"/>
+          <w:sz w:val="24"/>
+          <w:szCs w:val="24"/>
+        </w:rPr>
+        <w:t>或l</w:t>
+      </w:r>
+      <w:r>
+        <w:rPr>
+          <w:rFonts w:ascii="宋体" w:eastAsia="宋体" w:hAnsi="宋体"/>
+          <w:sz w:val="24"/>
+          <w:szCs w:val="24"/>
+        </w:rPr>
+        <w:t>ose</w:t>
+      </w:r>
+      <w:r>
+        <w:rPr>
+          <w:rFonts w:ascii="宋体" w:eastAsia="宋体" w:hAnsi="宋体" w:hint="eastAsia"/>
+          <w:sz w:val="24"/>
+          <w:szCs w:val="24"/>
+        </w:rPr>
+        <w:t>，</w:t>
+      </w:r>
+      <w:proofErr w:type="spellStart"/>
+      <w:r>
+        <w:rPr>
+          <w:rFonts w:ascii="宋体" w:eastAsia="宋体" w:hAnsi="宋体" w:hint="eastAsia"/>
+          <w:sz w:val="24"/>
+          <w:szCs w:val="24"/>
+        </w:rPr>
+        <w:t>Rank</w:t>
+      </w:r>
+      <w:r>
+        <w:rPr>
+          <w:rFonts w:ascii="宋体" w:eastAsia="宋体" w:hAnsi="宋体"/>
+          <w:sz w:val="24"/>
+          <w:szCs w:val="24"/>
+        </w:rPr>
+        <w:t>+</w:t>
+      </w:r>
+      <w:r>
+        <w:rPr>
+          <w:rFonts w:ascii="宋体" w:eastAsia="宋体" w:hAnsi="宋体" w:hint="eastAsia"/>
+          <w:sz w:val="24"/>
+          <w:szCs w:val="24"/>
+        </w:rPr>
+        <w:t>elo</w:t>
+      </w:r>
+      <w:proofErr w:type="spellEnd"/>
+      <w:r>
+        <w:rPr>
+          <w:rFonts w:ascii="宋体" w:eastAsia="宋体" w:hAnsi="宋体" w:hint="eastAsia"/>
+          <w:sz w:val="24"/>
+          <w:szCs w:val="24"/>
+        </w:rPr>
+        <w:t>算法所得分数</w:t>
+      </w:r>
+      <w:r>
+        <w:rPr>
+          <w:rFonts w:ascii="宋体" w:eastAsia="宋体" w:hAnsi="宋体" w:hint="eastAsia"/>
+          <w:sz w:val="24"/>
+          <w:szCs w:val="24"/>
+        </w:rPr>
+        <w:t>；</w:t>
+      </w:r>
+    </w:p>
+    <w:p>
+      <w:pPr>
+        <w:pStyle w:val="a3"/>
+        <w:numPr>
+          <w:ilvl w:val="0"/>
+          <w:numId w:val="13"/>
+        </w:numPr>
+        <w:ind w:firstLineChars="0"/>
+        <w:rPr>
+          <w:rFonts w:ascii="宋体" w:eastAsia="宋体" w:hAnsi="宋体"/>
+          <w:sz w:val="24"/>
+          <w:szCs w:val="24"/>
+        </w:rPr>
+      </w:pPr>
+      <w:r>
+        <w:rPr>
+          <w:rFonts w:ascii="宋体" w:eastAsia="宋体" w:hAnsi="宋体" w:hint="eastAsia"/>
+          <w:sz w:val="24"/>
+          <w:szCs w:val="24"/>
+        </w:rPr>
+        <w:t>盘下方</w:t>
+      </w:r>
+      <w:proofErr w:type="gramStart"/>
+      <w:r>
+        <w:rPr>
+          <w:rFonts w:ascii="宋体" w:eastAsia="宋体" w:hAnsi="宋体" w:hint="eastAsia"/>
+          <w:sz w:val="24"/>
+          <w:szCs w:val="24"/>
+        </w:rPr>
+        <w:t>显示您赢了</w:t>
+      </w:r>
+      <w:proofErr w:type="gramEnd"/>
+      <w:r>
+        <w:rPr>
+          <w:rFonts w:ascii="宋体" w:eastAsia="宋体" w:hAnsi="宋体" w:hint="eastAsia"/>
+          <w:sz w:val="24"/>
+          <w:szCs w:val="24"/>
+        </w:rPr>
+        <w:t>/输了；加上激励语；</w:t>
+      </w:r>
+    </w:p>
+    <w:p>
+      <w:pPr>
+        <w:ind w:firstLineChars="200" w:firstLine="480"/>
+        <w:rPr>
+          <w:rFonts w:ascii="宋体" w:eastAsia="宋体" w:hAnsi="宋体"/>
+          <w:sz w:val="24"/>
+          <w:szCs w:val="24"/>
+        </w:rPr>
+      </w:pPr>
+    </w:p>
+    <w:p>
+      <w:pPr>
+        <w:pStyle w:val="a3"/>
+        <w:numPr>
+          <w:ilvl w:val="2"/>
+          <w:numId w:val="1"/>
+        </w:numPr>
+        <w:ind w:firstLineChars="0"/>
+        <w:rPr>
+          <w:rFonts w:ascii="宋体" w:eastAsia="宋体" w:hAnsi="宋体"/>
+          <w:sz w:val="24"/>
+          <w:szCs w:val="24"/>
+        </w:rPr>
+      </w:pPr>
+      <w:r>
+        <w:rPr>
+          <w:rFonts w:ascii="宋体" w:eastAsia="宋体" w:hAnsi="宋体" w:hint="eastAsia"/>
+          <w:sz w:val="24"/>
+          <w:szCs w:val="24"/>
+        </w:rPr>
+        <w:lastRenderedPageBreak/>
+        <w:t>右下角有个按钮 试玩一下；点击进入人机对战模式</w:t>
+      </w:r>
+      <w:r>
+        <w:rPr>
+          <w:rFonts w:ascii="宋体" w:eastAsia="宋体" w:hAnsi="宋体" w:hint="eastAsia"/>
+          <w:sz w:val="24"/>
+          <w:szCs w:val="24"/>
+        </w:rPr>
+        <w:t>；</w:t>
+      </w:r>
+    </w:p>
+    <w:p>
+      <w:pPr>
+        <w:pStyle w:val="a3"/>
+        <w:numPr>
+          <w:ilvl w:val="2"/>
+          <w:numId w:val="1"/>
+        </w:numPr>
+        <w:ind w:firstLineChars="0"/>
+        <w:rPr>
+          <w:rFonts w:ascii="宋体" w:eastAsia="宋体" w:hAnsi="宋体"/>
+          <w:sz w:val="24"/>
+          <w:szCs w:val="24"/>
+        </w:rPr>
+      </w:pPr>
+      <w:r>
+        <w:rPr>
+          <w:rFonts w:ascii="宋体" w:eastAsia="宋体" w:hAnsi="宋体" w:hint="eastAsia"/>
+          <w:sz w:val="24"/>
+          <w:szCs w:val="24"/>
+        </w:rPr>
+        <w:t>输出16*16的棋盘；用户就可进行游戏</w:t>
+      </w:r>
+      <w:r>
+        <w:rPr>
+          <w:rFonts w:ascii="宋体" w:eastAsia="宋体" w:hAnsi="宋体" w:hint="eastAsia"/>
+          <w:sz w:val="24"/>
+          <w:szCs w:val="24"/>
+        </w:rPr>
+        <w:t>；</w:t>
+      </w:r>
+    </w:p>
+    <w:p>
+      <w:pPr>
+        <w:pStyle w:val="a3"/>
+        <w:numPr>
+          <w:ilvl w:val="2"/>
+          <w:numId w:val="1"/>
+        </w:numPr>
+        <w:ind w:firstLineChars="0"/>
+        <w:rPr>
+          <w:rFonts w:ascii="宋体" w:eastAsia="宋体" w:hAnsi="宋体"/>
+          <w:sz w:val="24"/>
+          <w:szCs w:val="24"/>
+        </w:rPr>
+      </w:pPr>
+      <w:r>
+        <w:rPr>
+          <w:rFonts w:ascii="宋体" w:eastAsia="宋体" w:hAnsi="宋体" w:hint="eastAsia"/>
+          <w:sz w:val="24"/>
+          <w:szCs w:val="24"/>
+        </w:rPr>
+        <w:t>先后手判定；</w:t>
+      </w:r>
+    </w:p>
+    <w:p>
+      <w:pPr>
+        <w:pStyle w:val="a3"/>
+        <w:numPr>
+          <w:ilvl w:val="2"/>
+          <w:numId w:val="1"/>
+        </w:numPr>
+        <w:ind w:firstLineChars="0"/>
+        <w:rPr>
+          <w:rFonts w:ascii="宋体" w:eastAsia="宋体" w:hAnsi="宋体"/>
+          <w:sz w:val="24"/>
+          <w:szCs w:val="24"/>
+        </w:rPr>
+      </w:pPr>
+      <w:r>
+        <w:rPr>
+          <w:rFonts w:ascii="宋体" w:eastAsia="宋体" w:hAnsi="宋体" w:hint="eastAsia"/>
+          <w:sz w:val="24"/>
+          <w:szCs w:val="24"/>
+        </w:rPr>
+        <w:t>点击</w:t>
+      </w:r>
+      <w:r>
+        <w:rPr>
+          <w:rFonts w:ascii="宋体" w:eastAsia="宋体" w:hAnsi="宋体" w:hint="eastAsia"/>
+          <w:sz w:val="24"/>
+          <w:szCs w:val="24"/>
+        </w:rPr>
+        <w:t>左</w:t>
+      </w:r>
+      <w:r>
+        <w:rPr>
+          <w:rFonts w:ascii="宋体" w:eastAsia="宋体" w:hAnsi="宋体" w:hint="eastAsia"/>
+          <w:sz w:val="24"/>
+          <w:szCs w:val="24"/>
+        </w:rPr>
+        <w:t>键落子；</w:t>
+      </w:r>
+    </w:p>
+    <w:p>
+      <w:pPr>
+        <w:pStyle w:val="a3"/>
+        <w:numPr>
+          <w:ilvl w:val="2"/>
+          <w:numId w:val="1"/>
+        </w:numPr>
+        <w:ind w:firstLineChars="0"/>
+        <w:rPr>
+          <w:rFonts w:ascii="宋体" w:eastAsia="宋体" w:hAnsi="宋体"/>
+          <w:sz w:val="24"/>
+          <w:szCs w:val="24"/>
+        </w:rPr>
+      </w:pPr>
+      <w:r>
+        <w:rPr>
+          <w:rFonts w:ascii="宋体" w:eastAsia="宋体" w:hAnsi="宋体" w:hint="eastAsia"/>
+          <w:sz w:val="24"/>
+          <w:szCs w:val="24"/>
+        </w:rPr>
+        <w:t>规则判定；</w:t>
+      </w:r>
+    </w:p>
+    <w:p>
+      <w:pPr>
+        <w:pStyle w:val="a3"/>
+        <w:numPr>
+          <w:ilvl w:val="2"/>
+          <w:numId w:val="1"/>
+        </w:numPr>
+        <w:ind w:firstLineChars="0"/>
+        <w:rPr>
+          <w:rFonts w:ascii="宋体" w:eastAsia="宋体" w:hAnsi="宋体"/>
+          <w:sz w:val="24"/>
+          <w:szCs w:val="24"/>
+        </w:rPr>
+      </w:pPr>
+      <w:r>
+        <w:rPr>
+          <w:rFonts w:ascii="宋体" w:eastAsia="宋体" w:hAnsi="宋体"/>
+          <w:sz w:val="24"/>
+          <w:szCs w:val="24"/>
+        </w:rPr>
+        <w:t>棋盘右上角显示</w:t>
+      </w:r>
+      <w:r>
+        <w:rPr>
+          <w:rFonts w:ascii="宋体" w:eastAsia="宋体" w:hAnsi="宋体"/>
+          <w:sz w:val="24"/>
+          <w:szCs w:val="24"/>
+        </w:rPr>
+        <w:t>一个棋子，代表该黑棋或白棋落子。</w:t>
+      </w:r>
+    </w:p>
+    <w:p>
+      <w:pPr>
+        <w:pStyle w:val="a3"/>
+        <w:numPr>
+          <w:ilvl w:val="2"/>
+          <w:numId w:val="1"/>
+        </w:numPr>
+        <w:ind w:firstLineChars="0"/>
+        <w:rPr>
+          <w:rFonts w:ascii="宋体" w:eastAsia="宋体" w:hAnsi="宋体"/>
+          <w:sz w:val="24"/>
+          <w:szCs w:val="24"/>
+        </w:rPr>
+      </w:pPr>
+      <w:r>
+        <w:rPr>
+          <w:rFonts w:ascii="宋体" w:eastAsia="宋体" w:hAnsi="宋体"/>
+          <w:sz w:val="24"/>
+          <w:szCs w:val="24"/>
+        </w:rPr>
+        <w:t>赢得对局游戏，棋盘下面显示</w:t>
+      </w:r>
+      <w:r>
+        <w:rPr>
+          <w:rFonts w:ascii="宋体" w:eastAsia="宋体" w:hAnsi="宋体" w:hint="eastAsia"/>
+          <w:sz w:val="24"/>
+          <w:szCs w:val="24"/>
+        </w:rPr>
+        <w:t>您获得了</w:t>
+      </w:r>
+      <w:r>
+        <w:rPr>
+          <w:rFonts w:ascii="宋体" w:eastAsia="宋体" w:hAnsi="宋体"/>
+          <w:sz w:val="24"/>
+          <w:szCs w:val="24"/>
+        </w:rPr>
+        <w:t>胜利/失败</w:t>
+      </w:r>
+      <w:r>
+        <w:rPr>
+          <w:rFonts w:ascii="宋体" w:eastAsia="宋体" w:hAnsi="宋体" w:hint="eastAsia"/>
+          <w:sz w:val="24"/>
+          <w:szCs w:val="24"/>
+        </w:rPr>
+        <w:t>；</w:t>
+      </w:r>
+      <w:r>
+        <w:rPr>
+          <w:rFonts w:ascii="宋体" w:eastAsia="宋体" w:hAnsi="宋体" w:hint="eastAsia"/>
+          <w:sz w:val="24"/>
+          <w:szCs w:val="24"/>
+        </w:rPr>
+        <w:t>加上激励语</w:t>
+      </w:r>
+    </w:p>
+    <w:p>
+      <w:pPr>
+        <w:pStyle w:val="a3"/>
+        <w:numPr>
+          <w:ilvl w:val="2"/>
+          <w:numId w:val="1"/>
+        </w:numPr>
+        <w:ind w:firstLineChars="0"/>
+        <w:rPr>
+          <w:rFonts w:ascii="宋体" w:eastAsia="宋体" w:hAnsi="宋体"/>
+          <w:sz w:val="24"/>
+          <w:szCs w:val="24"/>
+        </w:rPr>
+      </w:pPr>
+      <w:r>
+        <w:rPr>
+          <w:rFonts w:ascii="宋体" w:eastAsia="宋体" w:hAnsi="宋体" w:hint="eastAsia"/>
+          <w:sz w:val="24"/>
+          <w:szCs w:val="24"/>
+        </w:rPr>
+        <w:t>排名查看</w:t>
+      </w:r>
+    </w:p>
+    <w:p>
+      <w:pPr>
+        <w:pStyle w:val="a3"/>
+        <w:numPr>
+          <w:ilvl w:val="2"/>
+          <w:numId w:val="1"/>
+        </w:numPr>
+        <w:ind w:firstLineChars="0"/>
+        <w:rPr>
+          <w:rFonts w:ascii="宋体" w:eastAsia="宋体" w:hAnsi="宋体"/>
+          <w:sz w:val="24"/>
+          <w:szCs w:val="24"/>
+        </w:rPr>
+      </w:pPr>
+      <w:r>
+        <w:rPr>
+          <w:rFonts w:ascii="宋体" w:eastAsia="宋体" w:hAnsi="宋体" w:hint="eastAsia"/>
+          <w:sz w:val="24"/>
+          <w:szCs w:val="24"/>
+        </w:rPr>
+        <w:t>右</w:t>
+      </w:r>
+      <w:r>
+        <w:rPr>
+          <w:rFonts w:ascii="宋体" w:eastAsia="宋体" w:hAnsi="宋体" w:hint="eastAsia"/>
+          <w:sz w:val="24"/>
+          <w:szCs w:val="24"/>
+        </w:rPr>
+        <w:t>侧有滑动条；可上下滑动查看</w:t>
+      </w:r>
+      <w:r>
+        <w:rPr>
+          <w:rFonts w:ascii="宋体" w:eastAsia="宋体" w:hAnsi="宋体" w:hint="eastAsia"/>
+          <w:sz w:val="24"/>
+          <w:szCs w:val="24"/>
+        </w:rPr>
+        <w:t>自己</w:t>
+      </w:r>
+      <w:r>
+        <w:rPr>
+          <w:rFonts w:ascii="宋体" w:eastAsia="宋体" w:hAnsi="宋体" w:hint="eastAsia"/>
+          <w:sz w:val="24"/>
+          <w:szCs w:val="24"/>
+        </w:rPr>
+        <w:t>Rank值变化情况</w:t>
+      </w:r>
+      <w:r>
+        <w:rPr>
+          <w:rFonts w:ascii="宋体" w:eastAsia="宋体" w:hAnsi="宋体" w:hint="eastAsia"/>
+          <w:sz w:val="24"/>
+          <w:szCs w:val="24"/>
+        </w:rPr>
+        <w:t>，</w:t>
+      </w:r>
+      <w:r>
+        <w:rPr>
+          <w:rFonts w:ascii="宋体" w:eastAsia="宋体" w:hAnsi="宋体" w:hint="eastAsia"/>
+          <w:sz w:val="24"/>
+          <w:szCs w:val="24"/>
+        </w:rPr>
+        <w:t>Rank前十天梯榜</w:t>
+      </w:r>
+      <w:r>
+        <w:rPr>
+          <w:rFonts w:ascii="宋体" w:eastAsia="宋体" w:hAnsi="宋体" w:hint="eastAsia"/>
+          <w:sz w:val="24"/>
+          <w:szCs w:val="24"/>
+        </w:rPr>
+        <w:t>和积分段位人数占比</w:t>
+      </w:r>
+    </w:p>
+    <w:p>
+      <w:pPr>
+        <w:pStyle w:val="a3"/>
+        <w:numPr>
+          <w:ilvl w:val="0"/>
+          <w:numId w:val="1"/>
+        </w:numPr>
+        <w:ind w:firstLineChars="0"/>
+        <w:rPr>
+          <w:rFonts w:ascii="黑体" w:eastAsia="黑体" w:hAnsi="黑体"/>
+          <w:b/>
+          <w:sz w:val="32"/>
+          <w:szCs w:val="32"/>
+        </w:rPr>
+      </w:pPr>
+      <w:r>
+        <w:rPr>
+          <w:rFonts w:ascii="黑体" w:eastAsia="黑体" w:hAnsi="黑体" w:hint="eastAsia"/>
+          <w:b/>
+          <w:sz w:val="32"/>
+          <w:szCs w:val="32"/>
+        </w:rPr>
+        <w:t>通用设置</w:t>
+      </w:r>
+    </w:p>
+    <w:p>
+      <w:pPr>
+        <w:pStyle w:val="a3"/>
+        <w:numPr>
+          <w:ilvl w:val="2"/>
+          <w:numId w:val="1"/>
+        </w:numPr>
+        <w:ind w:firstLineChars="0"/>
+        <w:rPr>
+          <w:rFonts w:ascii="宋体" w:eastAsia="宋体" w:hAnsi="宋体"/>
+          <w:sz w:val="24"/>
+          <w:szCs w:val="24"/>
+        </w:rPr>
+      </w:pPr>
+      <w:r>
+        <w:rPr>
+          <w:rFonts w:ascii="宋体" w:eastAsia="宋体" w:hAnsi="宋体" w:hint="eastAsia"/>
+          <w:sz w:val="24"/>
+          <w:szCs w:val="24"/>
+        </w:rPr>
+        <w:t>上方显示Setting的Logo；</w:t>
+      </w:r>
+    </w:p>
+    <w:p>
+      <w:pPr>
+        <w:pStyle w:val="a3"/>
+        <w:numPr>
+          <w:ilvl w:val="2"/>
+          <w:numId w:val="1"/>
+        </w:numPr>
+        <w:ind w:firstLineChars="0"/>
+        <w:rPr>
+          <w:rFonts w:ascii="宋体" w:eastAsia="宋体" w:hAnsi="宋体"/>
+          <w:sz w:val="24"/>
+          <w:szCs w:val="24"/>
+        </w:rPr>
+      </w:pPr>
+      <w:r>
+        <w:rPr>
+          <w:rFonts w:ascii="宋体" w:eastAsia="宋体" w:hAnsi="宋体" w:hint="eastAsia"/>
+          <w:sz w:val="24"/>
+          <w:szCs w:val="24"/>
+        </w:rPr>
+        <w:t>下面为设置框；</w:t>
+      </w:r>
+    </w:p>
+    <w:p>
+      <w:pPr>
+        <w:pStyle w:val="a3"/>
+        <w:numPr>
+          <w:ilvl w:val="2"/>
+          <w:numId w:val="1"/>
+        </w:numPr>
+        <w:ind w:firstLineChars="0"/>
+        <w:rPr>
+          <w:rFonts w:ascii="宋体" w:eastAsia="宋体" w:hAnsi="宋体"/>
+          <w:sz w:val="24"/>
+          <w:szCs w:val="24"/>
+        </w:rPr>
+      </w:pPr>
+      <w:r>
+        <w:rPr>
+          <w:rFonts w:ascii="宋体" w:eastAsia="宋体" w:hAnsi="宋体" w:hint="eastAsia"/>
+          <w:sz w:val="24"/>
+          <w:szCs w:val="24"/>
+        </w:rPr>
+        <w:t>音乐设置</w:t>
+      </w:r>
+      <w:r>
+        <w:rPr>
+          <w:rFonts w:ascii="宋体" w:eastAsia="宋体" w:hAnsi="宋体" w:hint="eastAsia"/>
+          <w:sz w:val="24"/>
+          <w:szCs w:val="24"/>
+        </w:rPr>
+        <w:t>；</w:t>
+      </w:r>
+    </w:p>
+    <w:p>
+      <w:pPr>
+        <w:pStyle w:val="a3"/>
+        <w:numPr>
+          <w:ilvl w:val="2"/>
+          <w:numId w:val="1"/>
+        </w:numPr>
+        <w:ind w:firstLineChars="0"/>
+        <w:rPr>
+          <w:rFonts w:ascii="宋体" w:eastAsia="宋体" w:hAnsi="宋体"/>
+          <w:sz w:val="24"/>
+          <w:szCs w:val="24"/>
+        </w:rPr>
+      </w:pPr>
+      <w:r>
+        <w:rPr>
+          <w:rFonts w:ascii="宋体" w:eastAsia="宋体" w:hAnsi="宋体" w:hint="eastAsia"/>
+          <w:sz w:val="24"/>
+          <w:szCs w:val="24"/>
+        </w:rPr>
+        <w:t>背景音乐；后方设置按钮，左滑关闭背景音乐；</w:t>
+      </w:r>
+      <w:proofErr w:type="gramStart"/>
+      <w:r>
+        <w:rPr>
+          <w:rFonts w:ascii="宋体" w:eastAsia="宋体" w:hAnsi="宋体" w:hint="eastAsia"/>
+          <w:sz w:val="24"/>
+          <w:szCs w:val="24"/>
+        </w:rPr>
+        <w:t>右滑开启</w:t>
+      </w:r>
+      <w:proofErr w:type="gramEnd"/>
+      <w:r>
+        <w:rPr>
+          <w:rFonts w:ascii="宋体" w:eastAsia="宋体" w:hAnsi="宋体" w:hint="eastAsia"/>
+          <w:sz w:val="24"/>
+          <w:szCs w:val="24"/>
+        </w:rPr>
+        <w:t>背景音乐</w:t>
+      </w:r>
+    </w:p>
+    <w:p>
+      <w:pPr>
+        <w:pStyle w:val="a3"/>
+        <w:numPr>
+          <w:ilvl w:val="2"/>
+          <w:numId w:val="1"/>
+        </w:numPr>
+        <w:ind w:firstLineChars="0"/>
+        <w:rPr>
+          <w:rFonts w:ascii="宋体" w:eastAsia="宋体" w:hAnsi="宋体"/>
+          <w:sz w:val="24"/>
+          <w:szCs w:val="24"/>
+        </w:rPr>
+      </w:pPr>
+      <w:r>
+        <w:rPr>
+          <w:rFonts w:ascii="宋体" w:eastAsia="宋体" w:hAnsi="宋体" w:hint="eastAsia"/>
+          <w:sz w:val="24"/>
+          <w:szCs w:val="24"/>
+        </w:rPr>
+        <w:t>游戏音效；后方设置按钮，左滑关闭背景音乐；</w:t>
+      </w:r>
+      <w:proofErr w:type="gramStart"/>
+      <w:r>
+        <w:rPr>
+          <w:rFonts w:ascii="宋体" w:eastAsia="宋体" w:hAnsi="宋体" w:hint="eastAsia"/>
+          <w:sz w:val="24"/>
+          <w:szCs w:val="24"/>
+        </w:rPr>
+        <w:t>右滑开启</w:t>
+      </w:r>
+      <w:proofErr w:type="gramEnd"/>
+      <w:r>
+        <w:rPr>
+          <w:rFonts w:ascii="宋体" w:eastAsia="宋体" w:hAnsi="宋体" w:hint="eastAsia"/>
+          <w:sz w:val="24"/>
+          <w:szCs w:val="24"/>
+        </w:rPr>
+        <w:t>游戏音效</w:t>
+      </w:r>
+      <w:r>
+        <w:rPr>
+          <w:rFonts w:ascii="宋体" w:eastAsia="宋体" w:hAnsi="宋体" w:hint="eastAsia"/>
+          <w:sz w:val="24"/>
+          <w:szCs w:val="24"/>
+        </w:rPr>
+        <w:t>；</w:t>
+      </w:r>
+    </w:p>
+    <w:p>
+      <w:pPr>
+        <w:pStyle w:val="a3"/>
+        <w:numPr>
+          <w:ilvl w:val="2"/>
+          <w:numId w:val="1"/>
+        </w:numPr>
+        <w:ind w:firstLineChars="0"/>
+        <w:rPr>
+          <w:rFonts w:ascii="宋体" w:eastAsia="宋体" w:hAnsi="宋体"/>
+          <w:sz w:val="24"/>
+          <w:szCs w:val="24"/>
+        </w:rPr>
+      </w:pPr>
+      <w:r>
+        <w:rPr>
+          <w:rFonts w:ascii="宋体" w:eastAsia="宋体" w:hAnsi="宋体" w:hint="eastAsia"/>
+          <w:sz w:val="24"/>
+          <w:szCs w:val="24"/>
+        </w:rPr>
+        <w:t>其他设置</w:t>
+      </w:r>
+    </w:p>
+    <w:p>
+      <w:pPr>
+        <w:pStyle w:val="a3"/>
+        <w:numPr>
+          <w:ilvl w:val="2"/>
+          <w:numId w:val="1"/>
+        </w:numPr>
+        <w:ind w:firstLineChars="0"/>
+        <w:rPr>
+          <w:rFonts w:ascii="宋体" w:eastAsia="宋体" w:hAnsi="宋体"/>
+          <w:sz w:val="24"/>
+          <w:szCs w:val="24"/>
+        </w:rPr>
+      </w:pPr>
+      <w:r>
+        <w:rPr>
+          <w:rFonts w:ascii="宋体" w:eastAsia="宋体" w:hAnsi="宋体" w:hint="eastAsia"/>
+          <w:sz w:val="24"/>
+          <w:szCs w:val="24"/>
+        </w:rPr>
+        <w:t>更新设置后，下方的保存按钮变亮 点击保存，更新游戏设置</w:t>
+      </w:r>
+    </w:p>
+    <w:p>
+      <w:pPr>
+        <w:pStyle w:val="a3"/>
+        <w:numPr>
+          <w:ilvl w:val="0"/>
+          <w:numId w:val="1"/>
+        </w:numPr>
+        <w:ind w:firstLineChars="0"/>
+        <w:rPr>
+          <w:rFonts w:ascii="黑体" w:eastAsia="黑体" w:hAnsi="黑体"/>
+          <w:b/>
+          <w:sz w:val="32"/>
+          <w:szCs w:val="32"/>
+        </w:rPr>
+      </w:pPr>
+      <w:r>
+        <w:rPr>
+          <w:rFonts w:ascii="黑体" w:eastAsia="黑体" w:hAnsi="黑体" w:hint="eastAsia"/>
+          <w:b/>
+          <w:sz w:val="32"/>
+          <w:szCs w:val="32"/>
+        </w:rPr>
+        <w:t>数据库</w:t>
+      </w:r>
+    </w:p>
+    <w:p>
+      <w:pPr>
+        <w:pStyle w:val="a3"/>
+        <w:numPr>
+          <w:ilvl w:val="2"/>
+          <w:numId w:val="1"/>
+        </w:numPr>
+        <w:ind w:firstLineChars="0"/>
+        <w:rPr>
+          <w:rFonts w:ascii="宋体" w:eastAsia="宋体" w:hAnsi="宋体"/>
+          <w:sz w:val="24"/>
+          <w:szCs w:val="24"/>
+        </w:rPr>
+      </w:pPr>
+      <w:r>
+        <w:rPr>
+          <w:rFonts w:ascii="宋体" w:eastAsia="宋体" w:hAnsi="宋体" w:hint="eastAsia"/>
+          <w:sz w:val="24"/>
+          <w:szCs w:val="24"/>
+        </w:rPr>
+        <w:t>创建数据库和表</w:t>
+      </w:r>
+    </w:p>
+    <w:p>
+      <w:pPr>
+        <w:pStyle w:val="a3"/>
+        <w:numPr>
+          <w:ilvl w:val="2"/>
+          <w:numId w:val="1"/>
+        </w:numPr>
+        <w:ind w:firstLineChars="0"/>
+        <w:rPr>
+          <w:rFonts w:ascii="宋体" w:eastAsia="宋体" w:hAnsi="宋体"/>
+          <w:sz w:val="24"/>
+          <w:szCs w:val="24"/>
+        </w:rPr>
+      </w:pPr>
+      <w:r>
+        <w:rPr>
+          <w:rFonts w:ascii="宋体" w:eastAsia="宋体" w:hAnsi="宋体"/>
+          <w:sz w:val="24"/>
+          <w:szCs w:val="24"/>
+        </w:rPr>
+        <w:t>I</w:t>
+      </w:r>
+      <w:r>
+        <w:rPr>
+          <w:rFonts w:ascii="宋体" w:eastAsia="宋体" w:hAnsi="宋体" w:hint="eastAsia"/>
+          <w:sz w:val="24"/>
+          <w:szCs w:val="24"/>
+        </w:rPr>
+        <w:t>d用无符号数以增加可表示的范围</w:t>
+      </w:r>
+    </w:p>
+    <w:p>
+      <w:pPr>
+        <w:pStyle w:val="a3"/>
+        <w:numPr>
+          <w:ilvl w:val="2"/>
+          <w:numId w:val="1"/>
+        </w:numPr>
+        <w:ind w:firstLineChars="0"/>
+        <w:rPr>
+          <w:rFonts w:ascii="宋体" w:eastAsia="宋体" w:hAnsi="宋体"/>
+          <w:sz w:val="24"/>
+          <w:szCs w:val="24"/>
+        </w:rPr>
+      </w:pPr>
+      <w:r>
+        <w:rPr>
+          <w:rFonts w:ascii="宋体" w:eastAsia="宋体" w:hAnsi="宋体"/>
+          <w:sz w:val="24"/>
+          <w:szCs w:val="24"/>
+        </w:rPr>
+        <w:t>U</w:t>
+      </w:r>
+      <w:r>
+        <w:rPr>
+          <w:rFonts w:ascii="宋体" w:eastAsia="宋体" w:hAnsi="宋体" w:hint="eastAsia"/>
+          <w:sz w:val="24"/>
+          <w:szCs w:val="24"/>
+        </w:rPr>
+        <w:t>sername，</w:t>
+      </w:r>
+      <w:proofErr w:type="spellStart"/>
+      <w:r>
+        <w:rPr>
+          <w:rFonts w:ascii="宋体" w:eastAsia="宋体" w:hAnsi="宋体" w:hint="eastAsia"/>
+          <w:sz w:val="24"/>
+          <w:szCs w:val="24"/>
+        </w:rPr>
+        <w:t>n</w:t>
+      </w:r>
+      <w:r>
+        <w:rPr>
+          <w:rFonts w:ascii="宋体" w:eastAsia="宋体" w:hAnsi="宋体"/>
+          <w:sz w:val="24"/>
+          <w:szCs w:val="24"/>
+        </w:rPr>
+        <w:t>ame,password,rank</w:t>
+      </w:r>
+      <w:proofErr w:type="spellEnd"/>
+    </w:p>
+    <w:p>
+      <w:pPr>
+        <w:pStyle w:val="a3"/>
+        <w:numPr>
+          <w:ilvl w:val="2"/>
+          <w:numId w:val="1"/>
+        </w:numPr>
+        <w:ind w:firstLineChars="0"/>
+        <w:rPr>
+          <w:rFonts w:ascii="宋体" w:eastAsia="宋体" w:hAnsi="宋体"/>
+          <w:sz w:val="24"/>
+          <w:szCs w:val="24"/>
+        </w:rPr>
+      </w:pPr>
+      <w:r>
+        <w:rPr>
+          <w:rFonts w:ascii="宋体" w:eastAsia="宋体" w:hAnsi="宋体" w:hint="eastAsia"/>
+          <w:sz w:val="24"/>
+          <w:szCs w:val="24"/>
+        </w:rPr>
+        <w:t>判定是否第一次进入游戏;</w:t>
+      </w:r>
+      <w:r>
+        <w:rPr>
+          <w:rFonts w:ascii="宋体" w:eastAsia="宋体" w:hAnsi="宋体"/>
+          <w:sz w:val="24"/>
+          <w:szCs w:val="24"/>
+        </w:rPr>
         <w:t>;</w:t>
       </w:r>
       <w:r>
         <w:rPr>
-          <w:rFonts w:hint="eastAsia"/>
-        </w:rPr>
-        <w:t>用户的昵称；Password</w:t>
-      </w:r>
-      <w:r>
-        <w:t>;</w:t>
-      </w:r>
-    </w:p>
-    <w:p>
-      <w:pPr>
-        <w:pStyle w:val="a3"/>
-        <w:ind w:left="792" w:firstLineChars="0" w:firstLine="0"/>
-      </w:pPr>
-      <w:r>
-        <w:rPr>
-          <w:rFonts w:hint="eastAsia"/>
-        </w:rPr>
-        <w:t>用户密码；修改密码；</w:t>
-      </w:r>
-      <w:r>
-        <w:t>Rank:</w:t>
-      </w:r>
-      <w:r>
-        <w:rPr>
-          <w:rFonts w:hint="eastAsia"/>
-        </w:rPr>
-        <w:t>用户当前的分数；</w:t>
-      </w:r>
-    </w:p>
-    <w:p>
-      <w:pPr>
-        <w:pStyle w:val="a3"/>
-        <w:numPr>
-          <w:ilvl w:val="0"/>
-          <w:numId w:val="5"/>
-        </w:numPr>
-        <w:ind w:firstLineChars="0"/>
-      </w:pPr>
-      <w:r>
-        <w:rPr>
-          <w:rFonts w:hint="eastAsia"/>
-        </w:rPr>
-        <w:t xml:space="preserve">点击修改密码  </w:t>
-      </w:r>
-      <w:r>
-        <w:rPr>
-          <w:rFonts w:hint="eastAsia"/>
-        </w:rPr>
-        <w:t>出现；密码，输入框，确认密码，输入框，下面同一行显示取消和提交按钮</w:t>
-      </w:r>
-    </w:p>
-    <w:p>
-      <w:pPr>
-        <w:pStyle w:val="a3"/>
-        <w:numPr>
-          <w:ilvl w:val="0"/>
-          <w:numId w:val="5"/>
-        </w:numPr>
-        <w:ind w:firstLineChars="0"/>
-      </w:pPr>
-      <w:r>
-        <w:rPr>
-          <w:rFonts w:hint="eastAsia"/>
-        </w:rPr>
-        <w:t>输入新密码，确认密码检测两次密码是否一致；不一致时确认密码输入框下显示</w:t>
-      </w:r>
-      <w:proofErr w:type="gramStart"/>
-      <w:r>
-        <w:rPr>
-          <w:rFonts w:hint="eastAsia"/>
-        </w:rPr>
-        <w:t>‘</w:t>
-      </w:r>
-      <w:proofErr w:type="gramEnd"/>
-      <w:r>
-        <w:rPr>
-          <w:rFonts w:hint="eastAsia"/>
-        </w:rPr>
-        <w:t>两次输入密码不一致</w:t>
-      </w:r>
-    </w:p>
-    <w:p>
-      <w:pPr>
-        <w:pStyle w:val="a3"/>
-        <w:numPr>
-          <w:ilvl w:val="0"/>
-          <w:numId w:val="5"/>
-        </w:numPr>
-        <w:ind w:firstLineChars="0"/>
-      </w:pPr>
-      <w:r>
-        <w:rPr>
-          <w:rFonts w:hint="eastAsia"/>
-        </w:rPr>
-        <w:t>只在确认密码输入框输入密码时；密码</w:t>
-      </w:r>
-      <w:r>
-        <w:rPr>
-          <w:rFonts w:hint="eastAsia"/>
-        </w:rPr>
-        <w:t>输入</w:t>
-      </w:r>
-      <w:r>
-        <w:rPr>
-          <w:rFonts w:hint="eastAsia"/>
-        </w:rPr>
-        <w:t>框</w:t>
-      </w:r>
-      <w:r>
-        <w:rPr>
-          <w:rFonts w:hint="eastAsia"/>
-        </w:rPr>
-        <w:t>下显示密码不能为空</w:t>
-      </w:r>
-    </w:p>
-    <w:p>
-      <w:pPr>
-        <w:pStyle w:val="a3"/>
-        <w:numPr>
-          <w:ilvl w:val="0"/>
-          <w:numId w:val="5"/>
-        </w:numPr>
-        <w:ind w:firstLineChars="0"/>
-      </w:pPr>
-      <w:r>
-        <w:rPr>
-          <w:rFonts w:hint="eastAsia"/>
-        </w:rPr>
-        <w:t>提交后，弹出对话框显示修改密码成功；右下角有两个按钮，取消，确定</w:t>
-      </w:r>
-    </w:p>
-    <w:p>
-      <w:pPr>
-        <w:pStyle w:val="a3"/>
-        <w:numPr>
-          <w:ilvl w:val="0"/>
-          <w:numId w:val="5"/>
-        </w:numPr>
-        <w:ind w:firstLineChars="0"/>
-      </w:pPr>
-      <w:r>
-        <w:rPr>
-          <w:rFonts w:hint="eastAsia"/>
-        </w:rPr>
-        <w:t>点击确定自动返回个人信息页面；</w:t>
-      </w:r>
-    </w:p>
-    <w:p>
-      <w:pPr>
-        <w:pStyle w:val="a3"/>
-        <w:numPr>
-          <w:ilvl w:val="0"/>
-          <w:numId w:val="5"/>
-        </w:numPr>
-        <w:ind w:firstLineChars="0"/>
-      </w:pPr>
-      <w:r>
-        <w:rPr>
-          <w:rFonts w:hint="eastAsia"/>
-        </w:rPr>
-        <w:t>点击取消按钮返回未修改密码页面，密码不更改；</w:t>
-      </w:r>
-    </w:p>
-    <w:p>
-      <w:pPr>
-        <w:pStyle w:val="a3"/>
-        <w:numPr>
-          <w:ilvl w:val="0"/>
-          <w:numId w:val="5"/>
-        </w:numPr>
-        <w:ind w:firstLineChars="0"/>
-      </w:pPr>
-      <w:r>
-        <w:rPr>
-          <w:rFonts w:hint="eastAsia"/>
-        </w:rPr>
-        <w:t>对战记录</w:t>
-      </w:r>
-      <w:r>
-        <w:rPr>
-          <w:rFonts w:hint="eastAsia"/>
+          <w:rFonts w:ascii="宋体" w:eastAsia="宋体" w:hAnsi="宋体" w:hint="eastAsia"/>
+          <w:sz w:val="24"/>
+          <w:szCs w:val="24"/>
+        </w:rPr>
+        <w:t>若第一次进入游戏登陆后提示试玩一下</w:t>
+      </w:r>
+      <w:r>
+        <w:rPr>
+          <w:rFonts w:ascii="宋体" w:eastAsia="宋体" w:hAnsi="宋体" w:hint="eastAsia"/>
+          <w:sz w:val="24"/>
+          <w:szCs w:val="24"/>
         </w:rPr>
         <w:t>；</w:t>
       </w:r>
@@ -759,942 +3167,27 @@
     <w:p>
       <w:pPr>
         <w:pStyle w:val="a3"/>
-        <w:ind w:left="792" w:firstLineChars="0" w:firstLine="0"/>
-      </w:pPr>
-      <w:r>
-        <w:rPr>
-          <w:rFonts w:hint="eastAsia"/>
-        </w:rPr>
-        <w:t>匹配模式；显示我方昵称，敌方昵称，游戏结果，游戏时间；</w:t>
-      </w:r>
-    </w:p>
-    <w:p>
-      <w:pPr>
-        <w:pStyle w:val="a3"/>
-        <w:ind w:left="792" w:firstLineChars="0" w:firstLine="0"/>
-        <w:rPr>
-          <w:rFonts w:hint="eastAsia"/>
-        </w:rPr>
-      </w:pPr>
-      <w:r>
-        <w:rPr>
-          <w:rFonts w:hint="eastAsia"/>
-        </w:rPr>
-        <w:t>排位模式；显示我方昵称，敌方昵称，游戏结果，游戏时间</w:t>
-      </w:r>
-    </w:p>
-    <w:p>
-      <w:pPr>
-        <w:ind w:left="432"/>
-      </w:pPr>
-      <w:r>
-        <w:rPr>
-          <w:rFonts w:hint="eastAsia"/>
-        </w:rPr>
-        <w:t>1</w:t>
-      </w:r>
-      <w:r>
-        <w:t>0</w:t>
-      </w:r>
-      <w:r>
-        <w:rPr>
-          <w:rFonts w:hint="eastAsia"/>
-        </w:rPr>
-        <w:t>，</w:t>
-      </w:r>
-      <w:r>
-        <w:rPr>
-          <w:rFonts w:hint="eastAsia"/>
-        </w:rPr>
-        <w:t>默认显示匹配模式的对战记录，排位模式一栏后有页面扩展小箭头，点击打开排位模式的对战记录，此时收起匹配模式的对战记录；后方也有页面扩展小箭头</w:t>
-      </w:r>
+        <w:numPr>
+          <w:ilvl w:val="2"/>
+          <w:numId w:val="1"/>
+        </w:numPr>
+        <w:ind w:firstLineChars="0"/>
+        <w:rPr>
+          <w:rFonts w:ascii="宋体" w:eastAsia="宋体" w:hAnsi="宋体" w:hint="eastAsia"/>
+          <w:sz w:val="24"/>
+          <w:szCs w:val="24"/>
+        </w:rPr>
+      </w:pPr>
       <w:bookmarkStart w:id="0" w:name="_GoBack"/>
       <w:bookmarkEnd w:id="0"/>
-    </w:p>
-    <w:p>
-      <w:pPr>
-        <w:pStyle w:val="a3"/>
-        <w:ind w:left="792" w:firstLineChars="0" w:firstLine="0"/>
-        <w:rPr>
-          <w:rFonts w:hint="eastAsia"/>
-        </w:rPr>
-      </w:pPr>
-      <w:r>
-        <w:rPr>
-          <w:rFonts w:hint="eastAsia"/>
-        </w:rPr>
-        <w:lastRenderedPageBreak/>
-        <w:t>1</w:t>
-      </w:r>
-      <w:r>
-        <w:t>1</w:t>
-      </w:r>
-      <w:r>
-        <w:rPr>
-          <w:rFonts w:hint="eastAsia"/>
-        </w:rPr>
-        <w:t>每种模式下的对战记录展开后下方有一个加载更多的按钮，默认显示</w:t>
-      </w:r>
-      <w:r>
-        <w:t>10</w:t>
-      </w:r>
-      <w:r>
-        <w:rPr>
-          <w:rFonts w:hint="eastAsia"/>
-        </w:rPr>
-        <w:t>条对战记录，点击按钮可加载1</w:t>
-      </w:r>
-      <w:r>
-        <w:t>0</w:t>
-      </w:r>
-      <w:r>
-        <w:rPr>
-          <w:rFonts w:hint="eastAsia"/>
-        </w:rPr>
-        <w:t>条记录</w:t>
-      </w:r>
-    </w:p>
-    <w:p/>
-    <w:p>
-      <w:pPr>
-        <w:pStyle w:val="a3"/>
-        <w:ind w:left="792" w:firstLineChars="0" w:firstLine="0"/>
-      </w:pPr>
-    </w:p>
-    <w:p>
-      <w:pPr>
-        <w:pStyle w:val="a3"/>
-        <w:numPr>
-          <w:ilvl w:val="0"/>
-          <w:numId w:val="1"/>
-        </w:numPr>
-        <w:ind w:firstLineChars="0"/>
-      </w:pPr>
-      <w:r>
-        <w:rPr>
-          <w:rFonts w:hint="eastAsia"/>
-        </w:rPr>
-        <w:t>开始游戏</w:t>
-      </w:r>
-    </w:p>
-    <w:p>
-      <w:pPr>
-        <w:pStyle w:val="a3"/>
-        <w:numPr>
-          <w:ilvl w:val="0"/>
-          <w:numId w:val="7"/>
-        </w:numPr>
-        <w:ind w:firstLineChars="0"/>
-      </w:pPr>
-      <w:r>
-        <w:rPr>
-          <w:rFonts w:hint="eastAsia"/>
-        </w:rPr>
-        <w:t>上中部显示g</w:t>
-      </w:r>
-      <w:r>
-        <w:t>ame center</w:t>
-      </w:r>
-      <w:r>
-        <w:rPr>
-          <w:rFonts w:hint="eastAsia"/>
-        </w:rPr>
-        <w:t>的logo</w:t>
-      </w:r>
-    </w:p>
-    <w:p>
-      <w:pPr>
-        <w:pStyle w:val="a3"/>
-        <w:numPr>
-          <w:ilvl w:val="0"/>
-          <w:numId w:val="7"/>
-        </w:numPr>
-        <w:ind w:firstLineChars="0"/>
-      </w:pPr>
-      <w:r>
-        <w:rPr>
-          <w:rFonts w:hint="eastAsia"/>
-        </w:rPr>
-        <w:t>下面并列两种模式；匹配模式和排位模式</w:t>
-      </w:r>
-      <w:r>
-        <w:rPr>
-          <w:rFonts w:hint="eastAsia"/>
-        </w:rPr>
-        <w:t>的游戏图片框；图片下面注释模式</w:t>
-      </w:r>
-    </w:p>
-    <w:p>
-      <w:pPr>
-        <w:ind w:firstLineChars="400" w:firstLine="840"/>
-        <w:jc w:val="left"/>
-      </w:pPr>
-      <w:r>
-        <w:rPr>
-          <w:rFonts w:hint="eastAsia"/>
-        </w:rPr>
-        <w:t>两种模式下面有开始游戏的按钮，点击即可匹</w:t>
-      </w:r>
-      <w:r>
-        <w:rPr>
-          <w:rFonts w:hint="eastAsia"/>
-        </w:rPr>
-        <w:t>配</w:t>
-      </w:r>
-      <w:r>
-        <w:rPr>
-          <w:rFonts w:hint="eastAsia"/>
-        </w:rPr>
-        <w:t>对手进入</w:t>
-      </w:r>
-    </w:p>
-    <w:p>
-      <w:pPr>
-        <w:pStyle w:val="a3"/>
-        <w:numPr>
-          <w:ilvl w:val="0"/>
-          <w:numId w:val="7"/>
-        </w:numPr>
-        <w:ind w:firstLineChars="0"/>
-        <w:jc w:val="left"/>
-      </w:pPr>
-      <w:r>
-        <w:rPr>
-          <w:rFonts w:hint="eastAsia"/>
-        </w:rPr>
-        <w:t>点击开始</w:t>
-      </w:r>
-      <w:r>
-        <w:rPr>
-          <w:rFonts w:hint="eastAsia"/>
-        </w:rPr>
-        <w:t>游戏；</w:t>
-      </w:r>
-      <w:r>
-        <w:rPr>
-          <w:rFonts w:hint="eastAsia"/>
-        </w:rPr>
-        <w:t>弹出匹配框；匹配/排位模式；匹配弹框中部显示匹配中，请稍后；隔行显示匹配时间；右下角有取消匹配，确定的按钮；取消可返回开始游戏界面</w:t>
-      </w:r>
-    </w:p>
-    <w:p>
-      <w:pPr>
-        <w:pStyle w:val="a3"/>
-        <w:numPr>
-          <w:ilvl w:val="0"/>
-          <w:numId w:val="7"/>
-        </w:numPr>
-        <w:ind w:firstLineChars="0"/>
-        <w:jc w:val="left"/>
-      </w:pPr>
-      <w:r>
-        <w:rPr>
-          <w:rFonts w:hint="eastAsia"/>
-        </w:rPr>
-        <w:t>匹配成功后 显示匹配到的玩家的昵称；</w:t>
-      </w:r>
-      <w:r>
-        <w:rPr>
-          <w:rFonts w:hint="eastAsia"/>
-        </w:rPr>
-        <w:t>玩家确定，前方玩家确定后</w:t>
-      </w:r>
-      <w:r>
-        <w:rPr>
-          <w:rFonts w:hint="eastAsia"/>
-        </w:rPr>
-        <w:t>，昵称前方显示一个蓝色小对勾，后方玩家确定后，昵称后方显示一个蓝色小对勾，</w:t>
-      </w:r>
-      <w:r>
-        <w:rPr>
-          <w:rFonts w:hint="eastAsia"/>
-        </w:rPr>
-        <w:t>取消返回开始游戏界面；</w:t>
-      </w:r>
-    </w:p>
-    <w:p>
-      <w:pPr>
-        <w:ind w:firstLineChars="300" w:firstLine="630"/>
-        <w:jc w:val="left"/>
-      </w:pPr>
-      <w:proofErr w:type="gramStart"/>
-      <w:r>
-        <w:rPr>
-          <w:rFonts w:hint="eastAsia"/>
-        </w:rPr>
-        <w:t>一</w:t>
-      </w:r>
-      <w:proofErr w:type="gramEnd"/>
-      <w:r>
-        <w:rPr>
-          <w:rFonts w:hint="eastAsia"/>
-        </w:rPr>
-        <w:t>,</w:t>
-      </w:r>
-      <w:r>
-        <w:rPr>
-          <w:rFonts w:hint="eastAsia"/>
-        </w:rPr>
-        <w:t>匹配模式：</w:t>
-      </w:r>
-    </w:p>
-    <w:p>
-      <w:pPr>
-        <w:ind w:leftChars="450" w:left="1260" w:hangingChars="150" w:hanging="315"/>
-        <w:jc w:val="left"/>
-      </w:pPr>
-      <w:r>
-        <w:t xml:space="preserve">a , </w:t>
-      </w:r>
-      <w:r>
-        <w:rPr>
-          <w:rFonts w:hint="eastAsia"/>
-        </w:rPr>
-        <w:t>玩家确定后显示16*16的棋盘左上方显示玩家昵称v</w:t>
-      </w:r>
-      <w:r>
-        <w:t>s</w:t>
-      </w:r>
-      <w:r>
-        <w:rPr>
-          <w:rFonts w:hint="eastAsia"/>
-        </w:rPr>
-        <w:t>玩家昵称；右上方有个棋子</w:t>
-      </w:r>
-      <w:proofErr w:type="gramStart"/>
-      <w:r>
-        <w:rPr>
-          <w:rFonts w:hint="eastAsia"/>
-        </w:rPr>
-        <w:t>代表该白</w:t>
-      </w:r>
-      <w:proofErr w:type="gramEnd"/>
-      <w:r>
-        <w:rPr>
-          <w:rFonts w:hint="eastAsia"/>
-        </w:rPr>
-        <w:t>/黑棋方落子</w:t>
-      </w:r>
-    </w:p>
-    <w:p>
-      <w:pPr>
-        <w:ind w:left="792" w:firstLineChars="50" w:firstLine="105"/>
-        <w:jc w:val="left"/>
-      </w:pPr>
-      <w:r>
-        <w:rPr>
-          <w:rFonts w:hint="eastAsia"/>
-        </w:rPr>
-        <w:t>b</w:t>
-      </w:r>
-      <w:r>
-        <w:t xml:space="preserve">,  </w:t>
-      </w:r>
-      <w:r>
-        <w:rPr>
-          <w:rFonts w:hint="eastAsia"/>
-        </w:rPr>
-        <w:t>游戏规则判定；</w:t>
-      </w:r>
-    </w:p>
-    <w:p>
-      <w:pPr>
-        <w:ind w:left="792" w:firstLineChars="50" w:firstLine="105"/>
-        <w:jc w:val="left"/>
-      </w:pPr>
-      <w:r>
-        <w:t>c</w:t>
-      </w:r>
-      <w:r>
-        <w:t xml:space="preserve">,  </w:t>
-      </w:r>
-      <w:r>
-        <w:rPr>
-          <w:rFonts w:hint="eastAsia"/>
-        </w:rPr>
-        <w:t>游戏胜出后游戏界面中部显示玩家</w:t>
-      </w:r>
-      <w:r>
-        <w:rPr>
-          <w:rFonts w:hint="eastAsia"/>
-        </w:rPr>
-        <w:t>胜利或失败，Rank分不变</w:t>
-      </w:r>
-    </w:p>
-    <w:p>
-      <w:pPr>
-        <w:ind w:left="792"/>
-        <w:jc w:val="left"/>
-      </w:pPr>
-      <w:r>
-        <w:rPr>
-          <w:rFonts w:hint="eastAsia"/>
-        </w:rPr>
-        <w:t>二，排位模式</w:t>
-      </w:r>
-    </w:p>
-    <w:p>
-      <w:pPr>
-        <w:pStyle w:val="a3"/>
-        <w:numPr>
-          <w:ilvl w:val="0"/>
-          <w:numId w:val="12"/>
-        </w:numPr>
-        <w:ind w:firstLineChars="0"/>
-        <w:jc w:val="left"/>
-      </w:pPr>
-      <w:r>
-        <w:rPr>
-          <w:rFonts w:hint="eastAsia"/>
-        </w:rPr>
-        <w:t>玩家确定后显示16*16的棋盘左上方显示玩家昵称v</w:t>
-      </w:r>
-      <w:r>
-        <w:t>s</w:t>
-      </w:r>
-      <w:r>
-        <w:rPr>
-          <w:rFonts w:hint="eastAsia"/>
-        </w:rPr>
-        <w:t>玩家昵称；右上方有个棋子</w:t>
-      </w:r>
-      <w:proofErr w:type="gramStart"/>
-      <w:r>
-        <w:rPr>
-          <w:rFonts w:hint="eastAsia"/>
-        </w:rPr>
-        <w:t>代表该白</w:t>
-      </w:r>
-      <w:proofErr w:type="gramEnd"/>
-      <w:r>
-        <w:rPr>
-          <w:rFonts w:hint="eastAsia"/>
-        </w:rPr>
-        <w:t>/黑棋方落子</w:t>
-      </w:r>
-    </w:p>
-    <w:p>
-      <w:pPr>
-        <w:pStyle w:val="a3"/>
-        <w:numPr>
-          <w:ilvl w:val="0"/>
-          <w:numId w:val="12"/>
-        </w:numPr>
-        <w:ind w:firstLineChars="0"/>
-        <w:jc w:val="left"/>
-      </w:pPr>
-      <w:r>
-        <w:rPr>
-          <w:rFonts w:hint="eastAsia"/>
-        </w:rPr>
-        <w:t>游戏规则判定；排位模式有</w:t>
-      </w:r>
-      <w:proofErr w:type="spellStart"/>
-      <w:r>
-        <w:rPr>
-          <w:rFonts w:hint="eastAsia"/>
-        </w:rPr>
-        <w:t>elo</w:t>
-      </w:r>
-      <w:proofErr w:type="spellEnd"/>
-      <w:r>
-        <w:rPr>
-          <w:rFonts w:hint="eastAsia"/>
-        </w:rPr>
-        <w:t>积分运算</w:t>
-      </w:r>
-    </w:p>
-    <w:p>
-      <w:pPr>
-        <w:pStyle w:val="a3"/>
-        <w:ind w:left="1212" w:firstLineChars="0" w:firstLine="0"/>
-        <w:jc w:val="left"/>
-      </w:pPr>
-    </w:p>
-    <w:p>
-      <w:pPr>
-        <w:pStyle w:val="a3"/>
-        <w:numPr>
-          <w:ilvl w:val="0"/>
-          <w:numId w:val="7"/>
-        </w:numPr>
-        <w:ind w:firstLineChars="0"/>
-        <w:jc w:val="left"/>
-      </w:pPr>
-      <w:r>
-        <w:rPr>
-          <w:rFonts w:hint="eastAsia"/>
-        </w:rPr>
-        <w:t>右下角有个按钮 试玩一下；点击进入人机对战模式</w:t>
-      </w:r>
-    </w:p>
-    <w:p>
-      <w:pPr>
-        <w:ind w:firstLineChars="200" w:firstLine="420"/>
-        <w:jc w:val="left"/>
-      </w:pPr>
-      <w:r>
-        <w:rPr>
-          <w:rFonts w:hint="eastAsia"/>
-        </w:rPr>
-        <w:t>5，</w:t>
-      </w:r>
-      <w:r>
-        <w:rPr>
-          <w:rFonts w:hint="eastAsia"/>
-        </w:rPr>
-        <w:t>输出16*16的棋盘；用户就可进行游戏</w:t>
-      </w:r>
-    </w:p>
-    <w:p>
-      <w:pPr>
-        <w:pStyle w:val="a3"/>
-        <w:numPr>
-          <w:ilvl w:val="0"/>
-          <w:numId w:val="7"/>
-        </w:numPr>
-        <w:ind w:firstLineChars="0"/>
-        <w:jc w:val="left"/>
-      </w:pPr>
-      <w:r>
-        <w:rPr>
-          <w:rFonts w:hint="eastAsia"/>
-        </w:rPr>
-        <w:t>先后手判定；</w:t>
-      </w:r>
-    </w:p>
-    <w:p>
-      <w:pPr>
-        <w:pStyle w:val="a3"/>
-        <w:numPr>
-          <w:ilvl w:val="0"/>
-          <w:numId w:val="7"/>
-        </w:numPr>
-        <w:ind w:firstLineChars="0"/>
-        <w:jc w:val="left"/>
-      </w:pPr>
-      <w:r>
-        <w:rPr>
-          <w:rFonts w:hint="eastAsia"/>
-        </w:rPr>
-        <w:t>点击</w:t>
-      </w:r>
-      <w:r>
-        <w:rPr>
-          <w:rFonts w:hint="eastAsia"/>
-        </w:rPr>
-        <w:t>左</w:t>
-      </w:r>
-      <w:r>
-        <w:rPr>
-          <w:rFonts w:hint="eastAsia"/>
-        </w:rPr>
-        <w:t>键落子；</w:t>
-      </w:r>
-    </w:p>
-    <w:p>
-      <w:pPr>
-        <w:pStyle w:val="a3"/>
-        <w:numPr>
-          <w:ilvl w:val="0"/>
-          <w:numId w:val="7"/>
-        </w:numPr>
-        <w:ind w:firstLineChars="0"/>
-        <w:jc w:val="left"/>
-      </w:pPr>
-      <w:r>
-        <w:rPr>
-          <w:rFonts w:hint="eastAsia"/>
-        </w:rPr>
-        <w:t>规则判定；</w:t>
-      </w:r>
-    </w:p>
-    <w:p>
-      <w:pPr>
-        <w:pStyle w:val="a3"/>
-        <w:numPr>
-          <w:ilvl w:val="0"/>
-          <w:numId w:val="7"/>
-        </w:numPr>
-        <w:ind w:firstLineChars="0"/>
-        <w:jc w:val="left"/>
-      </w:pPr>
-      <w:r>
-        <w:t>棋盘右上角显示</w:t>
-      </w:r>
-      <w:r>
-        <w:t>一个棋子，代表该黑棋或白棋落子。</w:t>
-      </w:r>
-    </w:p>
-    <w:p>
-      <w:pPr>
-        <w:pStyle w:val="a3"/>
-        <w:numPr>
-          <w:ilvl w:val="0"/>
-          <w:numId w:val="7"/>
-        </w:numPr>
-        <w:ind w:firstLineChars="0"/>
-        <w:jc w:val="left"/>
-      </w:pPr>
-      <w:r>
-        <w:t>赢得对局游戏，棋盘下面显示黑棋/白棋胜利/失败</w:t>
-      </w:r>
-    </w:p>
-    <w:p>
-      <w:pPr>
-        <w:pStyle w:val="a3"/>
-        <w:numPr>
-          <w:ilvl w:val="0"/>
-          <w:numId w:val="1"/>
-        </w:numPr>
-        <w:ind w:firstLineChars="0"/>
-        <w:jc w:val="left"/>
-      </w:pPr>
-      <w:r>
-        <w:rPr>
-          <w:rFonts w:hint="eastAsia"/>
-        </w:rPr>
-        <w:t>排名查看</w:t>
-      </w:r>
-    </w:p>
-    <w:p>
-      <w:pPr>
-        <w:pStyle w:val="a3"/>
-        <w:numPr>
-          <w:ilvl w:val="0"/>
-          <w:numId w:val="8"/>
-        </w:numPr>
-        <w:ind w:firstLineChars="0"/>
-        <w:jc w:val="left"/>
-      </w:pPr>
-      <w:r>
-        <w:rPr>
-          <w:rFonts w:hint="eastAsia"/>
-        </w:rPr>
-        <w:t>右</w:t>
-      </w:r>
-      <w:r>
-        <w:rPr>
-          <w:rFonts w:hint="eastAsia"/>
-        </w:rPr>
-        <w:t>侧有滑动条；可上下滑动查看</w:t>
-      </w:r>
-      <w:r>
-        <w:rPr>
-          <w:rFonts w:hint="eastAsia"/>
-        </w:rPr>
-        <w:t>Rank值变化情况和Rank前十天梯榜</w:t>
-      </w:r>
-    </w:p>
-    <w:p>
-      <w:pPr>
-        <w:pStyle w:val="a3"/>
-        <w:numPr>
-          <w:ilvl w:val="0"/>
-          <w:numId w:val="1"/>
-        </w:numPr>
-        <w:ind w:firstLineChars="0"/>
-        <w:jc w:val="left"/>
-      </w:pPr>
-      <w:r>
-        <w:rPr>
-          <w:rFonts w:hint="eastAsia"/>
-        </w:rPr>
-        <w:t>通用设置</w:t>
-      </w:r>
-    </w:p>
-    <w:p>
-      <w:pPr>
-        <w:pStyle w:val="a3"/>
-        <w:numPr>
-          <w:ilvl w:val="0"/>
-          <w:numId w:val="9"/>
-        </w:numPr>
-        <w:ind w:firstLineChars="0"/>
-        <w:jc w:val="left"/>
-      </w:pPr>
-      <w:r>
-        <w:rPr>
-          <w:rFonts w:hint="eastAsia"/>
-        </w:rPr>
-        <w:t>上方显示Setting的Logo；</w:t>
-      </w:r>
-    </w:p>
-    <w:p>
-      <w:pPr>
-        <w:pStyle w:val="a3"/>
-        <w:numPr>
-          <w:ilvl w:val="0"/>
-          <w:numId w:val="9"/>
-        </w:numPr>
-        <w:ind w:firstLineChars="0"/>
-        <w:jc w:val="left"/>
-      </w:pPr>
-      <w:r>
-        <w:rPr>
-          <w:rFonts w:hint="eastAsia"/>
-        </w:rPr>
-        <w:t>下面为设置框；</w:t>
-      </w:r>
-    </w:p>
-    <w:p>
-      <w:pPr>
-        <w:pStyle w:val="a3"/>
-        <w:numPr>
-          <w:ilvl w:val="0"/>
-          <w:numId w:val="9"/>
-        </w:numPr>
-        <w:ind w:firstLineChars="0"/>
-        <w:jc w:val="left"/>
-      </w:pPr>
-      <w:r>
-        <w:rPr>
-          <w:rFonts w:hint="eastAsia"/>
-        </w:rPr>
-        <w:t>音乐设置</w:t>
-      </w:r>
-      <w:r>
-        <w:rPr>
-          <w:rFonts w:hint="eastAsia"/>
-        </w:rPr>
-        <w:t>；</w:t>
-      </w:r>
-    </w:p>
-    <w:p>
-      <w:pPr>
-        <w:pStyle w:val="a3"/>
-        <w:ind w:left="792" w:firstLineChars="0" w:firstLine="0"/>
-        <w:jc w:val="left"/>
-      </w:pPr>
-      <w:r>
-        <w:rPr>
-          <w:rFonts w:hint="eastAsia"/>
-        </w:rPr>
-        <w:t>背景音乐；后方设置按钮，左滑关闭背景音乐；</w:t>
-      </w:r>
-      <w:proofErr w:type="gramStart"/>
-      <w:r>
-        <w:rPr>
-          <w:rFonts w:hint="eastAsia"/>
-        </w:rPr>
-        <w:t>右滑开启</w:t>
-      </w:r>
-      <w:proofErr w:type="gramEnd"/>
-      <w:r>
-        <w:rPr>
-          <w:rFonts w:hint="eastAsia"/>
-        </w:rPr>
-        <w:t>背景音乐</w:t>
-      </w:r>
-    </w:p>
-    <w:p>
-      <w:pPr>
-        <w:pStyle w:val="a3"/>
-        <w:ind w:left="792" w:firstLineChars="0" w:firstLine="0"/>
-        <w:jc w:val="left"/>
-      </w:pPr>
-      <w:r>
-        <w:rPr>
-          <w:rFonts w:hint="eastAsia"/>
-        </w:rPr>
-        <w:t>游戏音效；后方设置按钮，左滑关闭背景音乐；</w:t>
-      </w:r>
-      <w:proofErr w:type="gramStart"/>
-      <w:r>
-        <w:rPr>
-          <w:rFonts w:hint="eastAsia"/>
-        </w:rPr>
-        <w:t>右滑开启</w:t>
-      </w:r>
-      <w:proofErr w:type="gramEnd"/>
-      <w:r>
-        <w:rPr>
-          <w:rFonts w:hint="eastAsia"/>
-        </w:rPr>
-        <w:t>游戏音效</w:t>
-      </w:r>
-    </w:p>
-    <w:p>
-      <w:pPr>
-        <w:pStyle w:val="a3"/>
-        <w:numPr>
-          <w:ilvl w:val="0"/>
-          <w:numId w:val="9"/>
-        </w:numPr>
-        <w:ind w:firstLineChars="0"/>
-        <w:jc w:val="left"/>
-      </w:pPr>
-      <w:r>
-        <w:rPr>
-          <w:rFonts w:hint="eastAsia"/>
-        </w:rPr>
-        <w:t>其他设置</w:t>
-      </w:r>
-    </w:p>
-    <w:p>
-      <w:pPr>
-        <w:pStyle w:val="a3"/>
-        <w:numPr>
-          <w:ilvl w:val="0"/>
-          <w:numId w:val="9"/>
-        </w:numPr>
-        <w:ind w:firstLineChars="0"/>
-        <w:jc w:val="left"/>
-      </w:pPr>
-      <w:r>
-        <w:rPr>
-          <w:rFonts w:hint="eastAsia"/>
-        </w:rPr>
-        <w:t>更新设置后，下方的保存按钮变亮 点击保存，更新游戏设置</w:t>
-      </w:r>
-    </w:p>
-    <w:p>
-      <w:pPr>
-        <w:pStyle w:val="a3"/>
-        <w:numPr>
-          <w:ilvl w:val="0"/>
-          <w:numId w:val="1"/>
-        </w:numPr>
-        <w:ind w:firstLineChars="0"/>
-        <w:jc w:val="left"/>
-      </w:pPr>
-      <w:r>
-        <w:rPr>
-          <w:rFonts w:hint="eastAsia"/>
-        </w:rPr>
-        <w:t>数据库；</w:t>
-      </w:r>
-    </w:p>
-    <w:p>
-      <w:pPr>
-        <w:pStyle w:val="a3"/>
-        <w:numPr>
-          <w:ilvl w:val="0"/>
-          <w:numId w:val="10"/>
-        </w:numPr>
-        <w:ind w:firstLineChars="0"/>
-        <w:jc w:val="left"/>
-      </w:pPr>
-      <w:r>
-        <w:rPr>
-          <w:rFonts w:hint="eastAsia"/>
-        </w:rPr>
-        <w:t>创建数据库和表</w:t>
-      </w:r>
-    </w:p>
-    <w:p>
-      <w:pPr>
-        <w:pStyle w:val="a3"/>
-        <w:numPr>
-          <w:ilvl w:val="0"/>
-          <w:numId w:val="10"/>
-        </w:numPr>
-        <w:ind w:firstLineChars="0"/>
-        <w:jc w:val="left"/>
-      </w:pPr>
-      <w:r>
-        <w:t>I</w:t>
-      </w:r>
-      <w:r>
-        <w:rPr>
-          <w:rFonts w:hint="eastAsia"/>
-        </w:rPr>
-        <w:t>d用</w:t>
-      </w:r>
-      <w:r>
-        <w:rPr>
-          <w:rFonts w:hint="eastAsia"/>
-        </w:rPr>
-        <w:t>无符号数以增加可表示的范围</w:t>
-      </w:r>
-    </w:p>
-    <w:p>
-      <w:pPr>
-        <w:pStyle w:val="a3"/>
-        <w:numPr>
-          <w:ilvl w:val="0"/>
-          <w:numId w:val="10"/>
-        </w:numPr>
-        <w:ind w:firstLineChars="0"/>
-        <w:jc w:val="left"/>
-      </w:pPr>
-      <w:r>
-        <w:t>U</w:t>
-      </w:r>
-      <w:r>
-        <w:rPr>
-          <w:rFonts w:hint="eastAsia"/>
-        </w:rPr>
-        <w:t>sername，</w:t>
-      </w:r>
-      <w:proofErr w:type="spellStart"/>
-      <w:r>
-        <w:rPr>
-          <w:rFonts w:hint="eastAsia"/>
-        </w:rPr>
-        <w:t>n</w:t>
-      </w:r>
-      <w:r>
-        <w:t>ame,password,rank</w:t>
-      </w:r>
-      <w:proofErr w:type="spellEnd"/>
-    </w:p>
-    <w:p>
-      <w:pPr>
-        <w:pStyle w:val="a3"/>
-        <w:numPr>
-          <w:ilvl w:val="0"/>
-          <w:numId w:val="10"/>
-        </w:numPr>
-        <w:ind w:firstLineChars="0"/>
-        <w:jc w:val="left"/>
-      </w:pPr>
-      <w:r>
-        <w:rPr>
-          <w:rFonts w:hint="eastAsia"/>
-        </w:rPr>
-        <w:lastRenderedPageBreak/>
-        <w:t>判定是否第一次进入游戏</w:t>
-      </w:r>
-      <w:r>
-        <w:rPr>
-          <w:rFonts w:hint="eastAsia"/>
-        </w:rPr>
-        <w:t>;</w:t>
-      </w:r>
-      <w:r>
-        <w:t>;</w:t>
-      </w:r>
-      <w:r>
-        <w:rPr>
-          <w:rFonts w:hint="eastAsia"/>
-        </w:rPr>
-        <w:t>若第一次进入游戏登陆后提示试玩一下；</w:t>
-      </w:r>
-    </w:p>
-    <w:p>
-      <w:pPr>
-        <w:pStyle w:val="a3"/>
-        <w:numPr>
-          <w:ilvl w:val="0"/>
-          <w:numId w:val="10"/>
-        </w:numPr>
-        <w:ind w:firstLineChars="0"/>
-        <w:jc w:val="left"/>
-      </w:pPr>
-      <w:r>
-        <w:rPr>
-          <w:rFonts w:hint="eastAsia"/>
+      <w:r>
+        <w:rPr>
+          <w:rFonts w:ascii="宋体" w:eastAsia="宋体" w:hAnsi="宋体" w:hint="eastAsia"/>
+          <w:sz w:val="24"/>
+          <w:szCs w:val="24"/>
         </w:rPr>
         <w:t>初始排名分为1100；</w:t>
       </w:r>
-    </w:p>
-    <w:p>
-      <w:pPr>
-        <w:pStyle w:val="a3"/>
-        <w:ind w:left="432" w:firstLineChars="0" w:firstLine="0"/>
-        <w:jc w:val="left"/>
-      </w:pPr>
     </w:p>
     <w:sectPr>
       <w:pgSz w:w="11906" w:h="16838"/>
@@ -2014,6 +3507,95 @@
     </w:lvl>
   </w:abstractNum>
   <w:abstractNum w:abstractNumId="3" w15:restartNumberingAfterBreak="0">
+    <w:nsid w:val="2F13383A"/>
+    <w:multiLevelType w:val="hybridMultilevel"/>
+    <w:tmpl w:val="FA1A73AE"/>
+    <w:lvl w:ilvl="0" w:tplc="3FDAE16E">
+      <w:start w:val="1"/>
+      <w:numFmt w:val="upperLetter"/>
+      <w:lvlText w:val="%1，"/>
+      <w:lvlJc w:val="left"/>
+      <w:pPr>
+        <w:ind w:left="840" w:hanging="360"/>
+      </w:pPr>
+      <w:rPr>
+        <w:rFonts w:hint="default"/>
+      </w:rPr>
+    </w:lvl>
+    <w:lvl w:ilvl="1" w:tplc="04090019" w:tentative="1">
+      <w:start w:val="1"/>
+      <w:numFmt w:val="lowerLetter"/>
+      <w:lvlText w:val="%2)"/>
+      <w:lvlJc w:val="left"/>
+      <w:pPr>
+        <w:ind w:left="1320" w:hanging="420"/>
+      </w:pPr>
+    </w:lvl>
+    <w:lvl w:ilvl="2" w:tplc="0409001B" w:tentative="1">
+      <w:start w:val="1"/>
+      <w:numFmt w:val="lowerRoman"/>
+      <w:lvlText w:val="%3."/>
+      <w:lvlJc w:val="right"/>
+      <w:pPr>
+        <w:ind w:left="1740" w:hanging="420"/>
+      </w:pPr>
+    </w:lvl>
+    <w:lvl w:ilvl="3" w:tplc="0409000F" w:tentative="1">
+      <w:start w:val="1"/>
+      <w:numFmt w:val="decimal"/>
+      <w:lvlText w:val="%4."/>
+      <w:lvlJc w:val="left"/>
+      <w:pPr>
+        <w:ind w:left="2160" w:hanging="420"/>
+      </w:pPr>
+    </w:lvl>
+    <w:lvl w:ilvl="4" w:tplc="04090019" w:tentative="1">
+      <w:start w:val="1"/>
+      <w:numFmt w:val="lowerLetter"/>
+      <w:lvlText w:val="%5)"/>
+      <w:lvlJc w:val="left"/>
+      <w:pPr>
+        <w:ind w:left="2580" w:hanging="420"/>
+      </w:pPr>
+    </w:lvl>
+    <w:lvl w:ilvl="5" w:tplc="0409001B" w:tentative="1">
+      <w:start w:val="1"/>
+      <w:numFmt w:val="lowerRoman"/>
+      <w:lvlText w:val="%6."/>
+      <w:lvlJc w:val="right"/>
+      <w:pPr>
+        <w:ind w:left="3000" w:hanging="420"/>
+      </w:pPr>
+    </w:lvl>
+    <w:lvl w:ilvl="6" w:tplc="0409000F" w:tentative="1">
+      <w:start w:val="1"/>
+      <w:numFmt w:val="decimal"/>
+      <w:lvlText w:val="%7."/>
+      <w:lvlJc w:val="left"/>
+      <w:pPr>
+        <w:ind w:left="3420" w:hanging="420"/>
+      </w:pPr>
+    </w:lvl>
+    <w:lvl w:ilvl="7" w:tplc="04090019" w:tentative="1">
+      <w:start w:val="1"/>
+      <w:numFmt w:val="lowerLetter"/>
+      <w:lvlText w:val="%8)"/>
+      <w:lvlJc w:val="left"/>
+      <w:pPr>
+        <w:ind w:left="3840" w:hanging="420"/>
+      </w:pPr>
+    </w:lvl>
+    <w:lvl w:ilvl="8" w:tplc="0409001B" w:tentative="1">
+      <w:start w:val="1"/>
+      <w:numFmt w:val="lowerRoman"/>
+      <w:lvlText w:val="%9."/>
+      <w:lvlJc w:val="right"/>
+      <w:pPr>
+        <w:ind w:left="4260" w:hanging="420"/>
+      </w:pPr>
+    </w:lvl>
+  </w:abstractNum>
+  <w:abstractNum w:abstractNumId="4" w15:restartNumberingAfterBreak="0">
     <w:nsid w:val="47467D73"/>
     <w:multiLevelType w:val="hybridMultilevel"/>
     <w:tmpl w:val="FFAADB8E"/>
@@ -2102,7 +3684,7 @@
       </w:pPr>
     </w:lvl>
   </w:abstractNum>
-  <w:abstractNum w:abstractNumId="4" w15:restartNumberingAfterBreak="0">
+  <w:abstractNum w:abstractNumId="5" w15:restartNumberingAfterBreak="0">
     <w:nsid w:val="4D2E12EE"/>
     <w:multiLevelType w:val="hybridMultilevel"/>
     <w:tmpl w:val="45343C48"/>
@@ -2191,10 +3773,10 @@
       </w:pPr>
     </w:lvl>
   </w:abstractNum>
-  <w:abstractNum w:abstractNumId="5" w15:restartNumberingAfterBreak="0">
+  <w:abstractNum w:abstractNumId="6" w15:restartNumberingAfterBreak="0">
     <w:nsid w:val="4D5875A6"/>
     <w:multiLevelType w:val="hybridMultilevel"/>
-    <w:tmpl w:val="52ECBCC6"/>
+    <w:tmpl w:val="CBECB520"/>
     <w:lvl w:ilvl="0" w:tplc="2C341ADE">
       <w:start w:val="1"/>
       <w:numFmt w:val="japaneseCounting"/>
@@ -2219,14 +3801,17 @@
         <w:rFonts w:hint="default"/>
       </w:rPr>
     </w:lvl>
-    <w:lvl w:ilvl="2" w:tplc="0409001B" w:tentative="1">
-      <w:start w:val="1"/>
-      <w:numFmt w:val="lowerRoman"/>
-      <w:lvlText w:val="%3."/>
-      <w:lvlJc w:val="right"/>
-      <w:pPr>
-        <w:ind w:left="1260" w:hanging="420"/>
-      </w:pPr>
+    <w:lvl w:ilvl="2" w:tplc="F9AA71F2">
+      <w:start w:val="1"/>
+      <w:numFmt w:val="decimal"/>
+      <w:lvlText w:val="%3，"/>
+      <w:lvlJc w:val="left"/>
+      <w:pPr>
+        <w:ind w:left="1560" w:hanging="720"/>
+      </w:pPr>
+      <w:rPr>
+        <w:rFonts w:hint="default"/>
+      </w:rPr>
     </w:lvl>
     <w:lvl w:ilvl="3" w:tplc="0409000F" w:tentative="1">
       <w:start w:val="1"/>
@@ -2283,7 +3868,7 @@
       </w:pPr>
     </w:lvl>
   </w:abstractNum>
-  <w:abstractNum w:abstractNumId="6" w15:restartNumberingAfterBreak="0">
+  <w:abstractNum w:abstractNumId="7" w15:restartNumberingAfterBreak="0">
     <w:nsid w:val="5C432FC4"/>
     <w:multiLevelType w:val="hybridMultilevel"/>
     <w:tmpl w:val="23B2EBFC"/>
@@ -2372,10 +3957,10 @@
       </w:pPr>
     </w:lvl>
   </w:abstractNum>
-  <w:abstractNum w:abstractNumId="7" w15:restartNumberingAfterBreak="0">
+  <w:abstractNum w:abstractNumId="8" w15:restartNumberingAfterBreak="0">
     <w:nsid w:val="6A7B4488"/>
     <w:multiLevelType w:val="hybridMultilevel"/>
-    <w:tmpl w:val="919A5DE4"/>
+    <w:tmpl w:val="730C15F0"/>
     <w:lvl w:ilvl="0" w:tplc="96A25E72">
       <w:start w:val="1"/>
       <w:numFmt w:val="decimal"/>
@@ -2388,14 +3973,17 @@
         <w:rFonts w:hint="default"/>
       </w:rPr>
     </w:lvl>
-    <w:lvl w:ilvl="1" w:tplc="04090019" w:tentative="1">
-      <w:start w:val="1"/>
-      <w:numFmt w:val="lowerLetter"/>
-      <w:lvlText w:val="%2)"/>
-      <w:lvlJc w:val="left"/>
-      <w:pPr>
-        <w:ind w:left="1272" w:hanging="420"/>
-      </w:pPr>
+    <w:lvl w:ilvl="1" w:tplc="F5EA9AD4">
+      <w:start w:val="6"/>
+      <w:numFmt w:val="decimal"/>
+      <w:lvlText w:val="%2，"/>
+      <w:lvlJc w:val="left"/>
+      <w:pPr>
+        <w:ind w:left="1572" w:hanging="720"/>
+      </w:pPr>
+      <w:rPr>
+        <w:rFonts w:hint="default"/>
+      </w:rPr>
     </w:lvl>
     <w:lvl w:ilvl="2" w:tplc="0409001B" w:tentative="1">
       <w:start w:val="1"/>
@@ -2461,7 +4049,7 @@
       </w:pPr>
     </w:lvl>
   </w:abstractNum>
-  <w:abstractNum w:abstractNumId="8" w15:restartNumberingAfterBreak="0">
+  <w:abstractNum w:abstractNumId="9" w15:restartNumberingAfterBreak="0">
     <w:nsid w:val="71216136"/>
     <w:multiLevelType w:val="hybridMultilevel"/>
     <w:tmpl w:val="5A664D4C"/>
@@ -2471,7 +4059,7 @@
       <w:lvlText w:val="%1，"/>
       <w:lvlJc w:val="left"/>
       <w:pPr>
-        <w:ind w:left="792" w:hanging="360"/>
+        <w:ind w:left="785" w:hanging="360"/>
       </w:pPr>
       <w:rPr>
         <w:rFonts w:hint="default"/>
@@ -2483,7 +4071,7 @@
       <w:lvlText w:val="%2)"/>
       <w:lvlJc w:val="left"/>
       <w:pPr>
-        <w:ind w:left="1272" w:hanging="420"/>
+        <w:ind w:left="1265" w:hanging="420"/>
       </w:pPr>
     </w:lvl>
     <w:lvl w:ilvl="2" w:tplc="0409001B" w:tentative="1">
@@ -2492,7 +4080,7 @@
       <w:lvlText w:val="%3."/>
       <w:lvlJc w:val="right"/>
       <w:pPr>
-        <w:ind w:left="1692" w:hanging="420"/>
+        <w:ind w:left="1685" w:hanging="420"/>
       </w:pPr>
     </w:lvl>
     <w:lvl w:ilvl="3" w:tplc="0409000F" w:tentative="1">
@@ -2501,7 +4089,7 @@
       <w:lvlText w:val="%4."/>
       <w:lvlJc w:val="left"/>
       <w:pPr>
-        <w:ind w:left="2112" w:hanging="420"/>
+        <w:ind w:left="2105" w:hanging="420"/>
       </w:pPr>
     </w:lvl>
     <w:lvl w:ilvl="4" w:tplc="04090019" w:tentative="1">
@@ -2510,7 +4098,7 @@
       <w:lvlText w:val="%5)"/>
       <w:lvlJc w:val="left"/>
       <w:pPr>
-        <w:ind w:left="2532" w:hanging="420"/>
+        <w:ind w:left="2525" w:hanging="420"/>
       </w:pPr>
     </w:lvl>
     <w:lvl w:ilvl="5" w:tplc="0409001B" w:tentative="1">
@@ -2519,7 +4107,7 @@
       <w:lvlText w:val="%6."/>
       <w:lvlJc w:val="right"/>
       <w:pPr>
-        <w:ind w:left="2952" w:hanging="420"/>
+        <w:ind w:left="2945" w:hanging="420"/>
       </w:pPr>
     </w:lvl>
     <w:lvl w:ilvl="6" w:tplc="0409000F" w:tentative="1">
@@ -2528,7 +4116,7 @@
       <w:lvlText w:val="%7."/>
       <w:lvlJc w:val="left"/>
       <w:pPr>
-        <w:ind w:left="3372" w:hanging="420"/>
+        <w:ind w:left="3365" w:hanging="420"/>
       </w:pPr>
     </w:lvl>
     <w:lvl w:ilvl="7" w:tplc="04090019" w:tentative="1">
@@ -2537,7 +4125,7 @@
       <w:lvlText w:val="%8)"/>
       <w:lvlJc w:val="left"/>
       <w:pPr>
-        <w:ind w:left="3792" w:hanging="420"/>
+        <w:ind w:left="3785" w:hanging="420"/>
       </w:pPr>
     </w:lvl>
     <w:lvl w:ilvl="8" w:tplc="0409001B" w:tentative="1">
@@ -2546,14 +4134,14 @@
       <w:lvlText w:val="%9."/>
       <w:lvlJc w:val="right"/>
       <w:pPr>
-        <w:ind w:left="4212" w:hanging="420"/>
+        <w:ind w:left="4205" w:hanging="420"/>
       </w:pPr>
     </w:lvl>
   </w:abstractNum>
-  <w:abstractNum w:abstractNumId="9" w15:restartNumberingAfterBreak="0">
+  <w:abstractNum w:abstractNumId="10" w15:restartNumberingAfterBreak="0">
     <w:nsid w:val="744E28BC"/>
     <w:multiLevelType w:val="hybridMultilevel"/>
-    <w:tmpl w:val="853CD4B8"/>
+    <w:tmpl w:val="6B0E71E0"/>
     <w:lvl w:ilvl="0" w:tplc="587CFC58">
       <w:start w:val="1"/>
       <w:numFmt w:val="decimal"/>
@@ -2566,14 +4154,17 @@
         <w:rFonts w:hint="default"/>
       </w:rPr>
     </w:lvl>
-    <w:lvl w:ilvl="1" w:tplc="04090019" w:tentative="1">
-      <w:start w:val="1"/>
-      <w:numFmt w:val="lowerLetter"/>
-      <w:lvlText w:val="%2)"/>
-      <w:lvlJc w:val="left"/>
-      <w:pPr>
-        <w:ind w:left="1272" w:hanging="420"/>
-      </w:pPr>
+    <w:lvl w:ilvl="1" w:tplc="1BE45E90">
+      <w:start w:val="3"/>
+      <w:numFmt w:val="decimal"/>
+      <w:lvlText w:val="%2"/>
+      <w:lvlJc w:val="left"/>
+      <w:pPr>
+        <w:ind w:left="1212" w:hanging="360"/>
+      </w:pPr>
+      <w:rPr>
+        <w:rFonts w:hint="default"/>
+      </w:rPr>
     </w:lvl>
     <w:lvl w:ilvl="2" w:tplc="0409001B" w:tentative="1">
       <w:start w:val="1"/>
@@ -2639,7 +4230,7 @@
       </w:pPr>
     </w:lvl>
   </w:abstractNum>
-  <w:abstractNum w:abstractNumId="10" w15:restartNumberingAfterBreak="0">
+  <w:abstractNum w:abstractNumId="11" w15:restartNumberingAfterBreak="0">
     <w:nsid w:val="75092887"/>
     <w:multiLevelType w:val="hybridMultilevel"/>
     <w:tmpl w:val="1BDC41F0"/>
@@ -2728,7 +4319,7 @@
       </w:pPr>
     </w:lvl>
   </w:abstractNum>
-  <w:abstractNum w:abstractNumId="11" w15:restartNumberingAfterBreak="0">
+  <w:abstractNum w:abstractNumId="12" w15:restartNumberingAfterBreak="0">
     <w:nsid w:val="79837265"/>
     <w:multiLevelType w:val="hybridMultilevel"/>
     <w:tmpl w:val="56B247B8"/>
@@ -2818,19 +4409,19 @@
     </w:lvl>
   </w:abstractNum>
   <w:num w:numId="1">
-    <w:abstractNumId w:val="5"/>
+    <w:abstractNumId w:val="6"/>
   </w:num>
   <w:num w:numId="2">
+    <w:abstractNumId w:val="9"/>
+  </w:num>
+  <w:num w:numId="3">
     <w:abstractNumId w:val="8"/>
   </w:num>
-  <w:num w:numId="3">
-    <w:abstractNumId w:val="7"/>
-  </w:num>
   <w:num w:numId="4">
-    <w:abstractNumId w:val="9"/>
+    <w:abstractNumId w:val="10"/>
   </w:num>
   <w:num w:numId="5">
-    <w:abstractNumId w:val="4"/>
+    <w:abstractNumId w:val="5"/>
   </w:num>
   <w:num w:numId="6">
     <w:abstractNumId w:val="2"/>
@@ -2839,19 +4430,22 @@
     <w:abstractNumId w:val="0"/>
   </w:num>
   <w:num w:numId="8">
-    <w:abstractNumId w:val="10"/>
+    <w:abstractNumId w:val="11"/>
   </w:num>
   <w:num w:numId="9">
-    <w:abstractNumId w:val="3"/>
+    <w:abstractNumId w:val="4"/>
   </w:num>
   <w:num w:numId="10">
     <w:abstractNumId w:val="1"/>
   </w:num>
   <w:num w:numId="11">
-    <w:abstractNumId w:val="11"/>
+    <w:abstractNumId w:val="12"/>
   </w:num>
   <w:num w:numId="12">
-    <w:abstractNumId w:val="6"/>
+    <w:abstractNumId w:val="7"/>
+  </w:num>
+  <w:num w:numId="13">
+    <w:abstractNumId w:val="3"/>
   </w:num>
 </w:numbering>
 </file>
@@ -3626,7 +5220,7 @@
 </file>
 
 <file path=customXml/itemProps1.xml><?xml version="1.0" encoding="utf-8"?>
-<ds:datastoreItem xmlns:ds="http://schemas.openxmlformats.org/officeDocument/2006/customXml" ds:itemID="{CC58C3A9-5364-4251-BCF0-DF4ADA37CBA6}">
+<ds:datastoreItem xmlns:ds="http://schemas.openxmlformats.org/officeDocument/2006/customXml" ds:itemID="{B97AAD4B-DFEF-48FF-899D-3C219B120DE6}">
   <ds:schemaRefs>
     <ds:schemaRef ds:uri="http://schemas.openxmlformats.org/officeDocument/2006/bibliography"/>
   </ds:schemaRefs>
